--- a/주간일지/10월 4주차 프로젝트 수행 일지.docx
+++ b/주간일지/10월 4주차 프로젝트 수행 일지.docx
@@ -8,7 +8,7 @@
         <w:spacing w:line="240" w:lineRule="auto"/>
         <w:jc w:val="center"/>
         <w:rPr>
-          <w:rFonts w:ascii="맑은 고딕" w:hAnsi="맑은 고딕" w:eastAsia="맑은 고딕" w:cs="맑은 고딕"/>
+          <w:rFonts w:ascii="맑은 고딕" w:eastAsia="맑은 고딕" w:hAnsi="맑은 고딕" w:cs="맑은 고딕"/>
           <w:b/>
           <w:sz w:val="34"/>
           <w:szCs w:val="34"/>
@@ -16,7 +16,7 @@
       </w:pPr>
       <w:r>
         <w:rPr>
-          <w:rFonts w:ascii="맑은 고딕" w:hAnsi="맑은 고딕" w:eastAsia="맑은 고딕" w:cs="맑은 고딕"/>
+          <w:rFonts w:ascii="맑은 고딕" w:eastAsia="맑은 고딕" w:hAnsi="맑은 고딕" w:cs="맑은 고딕"/>
           <w:b/>
           <w:sz w:val="34"/>
           <w:szCs w:val="34"/>
@@ -25,7 +25,7 @@
       </w:r>
       <w:r>
         <w:rPr>
-          <w:rFonts w:hint="eastAsia" w:ascii="맑은 고딕" w:hAnsi="맑은 고딕" w:eastAsia="맑은 고딕" w:cs="맑은 고딕"/>
+          <w:rFonts w:ascii="맑은 고딕" w:eastAsia="맑은 고딕" w:hAnsi="맑은 고딕" w:cs="맑은 고딕" w:hint="eastAsia"/>
           <w:b/>
           <w:sz w:val="34"/>
           <w:szCs w:val="34"/>
@@ -34,7 +34,7 @@
       </w:r>
       <w:r>
         <w:rPr>
-          <w:rFonts w:ascii="맑은 고딕" w:hAnsi="맑은 고딕" w:eastAsia="맑은 고딕" w:cs="맑은 고딕"/>
+          <w:rFonts w:ascii="맑은 고딕" w:eastAsia="맑은 고딕" w:hAnsi="맑은 고딕" w:cs="맑은 고딕"/>
           <w:b/>
           <w:sz w:val="34"/>
           <w:szCs w:val="34"/>
@@ -43,7 +43,7 @@
       </w:r>
       <w:r>
         <w:rPr>
-          <w:rFonts w:hint="eastAsia" w:ascii="맑은 고딕" w:hAnsi="맑은 고딕" w:eastAsia="맑은 고딕" w:cs="맑은 고딕"/>
+          <w:rFonts w:ascii="맑은 고딕" w:eastAsia="맑은 고딕" w:hAnsi="맑은 고딕" w:cs="맑은 고딕" w:hint="eastAsia"/>
           <w:b/>
           <w:sz w:val="34"/>
           <w:szCs w:val="34"/>
@@ -52,7 +52,7 @@
       </w:r>
       <w:r>
         <w:rPr>
-          <w:rFonts w:ascii="맑은 고딕" w:hAnsi="맑은 고딕" w:eastAsia="맑은 고딕" w:cs="맑은 고딕"/>
+          <w:rFonts w:ascii="맑은 고딕" w:eastAsia="맑은 고딕" w:hAnsi="맑은 고딕" w:cs="맑은 고딕"/>
           <w:b/>
           <w:sz w:val="34"/>
           <w:szCs w:val="34"/>
@@ -63,7 +63,7 @@
     <w:p>
       <w:pPr>
         <w:rPr>
-          <w:rFonts w:ascii="맑은 고딕" w:hAnsi="맑은 고딕" w:eastAsia="맑은 고딕" w:cs="맑은 고딕"/>
+          <w:rFonts w:ascii="맑은 고딕" w:eastAsia="맑은 고딕" w:hAnsi="맑은 고딕" w:cs="맑은 고딕"/>
         </w:rPr>
       </w:pPr>
     </w:p>
@@ -73,12 +73,12 @@
         <w:tblW w:w="10770" w:type="dxa"/>
         <w:tblInd w:w="0" w:type="dxa"/>
         <w:tblBorders>
-          <w:top w:val="single" w:color="000000" w:sz="8" w:space="0"/>
-          <w:left w:val="single" w:color="000000" w:sz="8" w:space="0"/>
-          <w:bottom w:val="single" w:color="000000" w:sz="8" w:space="0"/>
-          <w:right w:val="single" w:color="000000" w:sz="8" w:space="0"/>
-          <w:insideH w:val="single" w:color="000000" w:sz="8" w:space="0"/>
-          <w:insideV w:val="single" w:color="000000" w:sz="8" w:space="0"/>
+          <w:top w:val="single" w:sz="8" w:space="0" w:color="000000"/>
+          <w:left w:val="single" w:sz="8" w:space="0" w:color="000000"/>
+          <w:bottom w:val="single" w:sz="8" w:space="0" w:color="000000"/>
+          <w:right w:val="single" w:sz="8" w:space="0" w:color="000000"/>
+          <w:insideH w:val="single" w:sz="8" w:space="0" w:color="000000"/>
+          <w:insideV w:val="single" w:sz="8" w:space="0" w:color="000000"/>
         </w:tblBorders>
         <w:tblLayout w:type="fixed"/>
         <w:tblLook w:val="0600" w:firstRow="0" w:lastRow="0" w:firstColumn="0" w:lastColumn="0" w:noHBand="1" w:noVBand="1"/>
@@ -111,7 +111,7 @@
               <w:spacing w:line="240" w:lineRule="auto"/>
               <w:jc w:val="center"/>
               <w:rPr>
-                <w:rFonts w:ascii="맑은 고딕" w:hAnsi="맑은 고딕" w:eastAsia="맑은 고딕" w:cs="맑은 고딕"/>
+                <w:rFonts w:ascii="맑은 고딕" w:eastAsia="맑은 고딕" w:hAnsi="맑은 고딕" w:cs="맑은 고딕"/>
                 <w:b/>
                 <w:sz w:val="20"/>
                 <w:szCs w:val="20"/>
@@ -119,7 +119,7 @@
             </w:pPr>
             <w:r>
               <w:rPr>
-                <w:rFonts w:ascii="맑은 고딕" w:hAnsi="맑은 고딕" w:eastAsia="맑은 고딕" w:cs="맑은 고딕"/>
+                <w:rFonts w:ascii="맑은 고딕" w:eastAsia="맑은 고딕" w:hAnsi="맑은 고딕" w:cs="맑은 고딕"/>
                 <w:b/>
                 <w:sz w:val="20"/>
                 <w:szCs w:val="20"/>
@@ -146,38 +146,28 @@
               <w:spacing w:line="240" w:lineRule="auto"/>
               <w:jc w:val="center"/>
               <w:rPr>
-                <w:rFonts w:ascii="맑은 고딕" w:hAnsi="맑은 고딕" w:eastAsia="맑은 고딕" w:cs="맑은 고딕"/>
-                <w:b w:val="1"/>
-                <w:bCs w:val="1"/>
+                <w:rFonts w:ascii="맑은 고딕" w:eastAsia="맑은 고딕" w:hAnsi="맑은 고딕" w:cs="맑은 고딕"/>
+                <w:b/>
+                <w:bCs/>
                 <w:sz w:val="20"/>
                 <w:szCs w:val="20"/>
               </w:rPr>
             </w:pPr>
             <w:r>
               <w:rPr>
-                <w:rFonts w:ascii="맑은 고딕" w:hAnsi="맑은 고딕" w:eastAsia="맑은 고딕" w:cs="맑은 고딕"/>
-                <w:b w:val="1"/>
-                <w:bCs w:val="1"/>
+                <w:rFonts w:ascii="맑은 고딕" w:eastAsia="맑은 고딕" w:hAnsi="맑은 고딕" w:cs="맑은 고딕"/>
+                <w:b/>
+                <w:bCs/>
                 <w:sz w:val="20"/>
                 <w:szCs w:val="20"/>
               </w:rPr>
-              <w:t>WebSocket을</w:t>
+              <w:t xml:space="preserve">WebSocket을 이용한 </w:t>
             </w:r>
             <w:r>
               <w:rPr>
-                <w:rFonts w:ascii="맑은 고딕" w:hAnsi="맑은 고딕" w:eastAsia="맑은 고딕" w:cs="맑은 고딕"/>
-                <w:b w:val="1"/>
-                <w:bCs w:val="1"/>
-                <w:sz w:val="20"/>
-                <w:szCs w:val="20"/>
-              </w:rPr>
-              <w:t xml:space="preserve"> 이용한 </w:t>
-            </w:r>
-            <w:r>
-              <w:rPr>
-                <w:rFonts w:ascii="맑은 고딕" w:hAnsi="맑은 고딕" w:eastAsia="맑은 고딕" w:cs="맑은 고딕"/>
-                <w:b w:val="1"/>
-                <w:bCs w:val="1"/>
+                <w:rFonts w:ascii="맑은 고딕" w:eastAsia="맑은 고딕" w:hAnsi="맑은 고딕" w:cs="맑은 고딕"/>
+                <w:b/>
+                <w:bCs/>
                 <w:sz w:val="20"/>
                 <w:szCs w:val="20"/>
               </w:rPr>
@@ -205,7 +195,7 @@
               <w:spacing w:line="240" w:lineRule="auto"/>
               <w:jc w:val="center"/>
               <w:rPr>
-                <w:rFonts w:ascii="맑은 고딕" w:hAnsi="맑은 고딕" w:eastAsia="맑은 고딕" w:cs="맑은 고딕"/>
+                <w:rFonts w:ascii="맑은 고딕" w:eastAsia="맑은 고딕" w:hAnsi="맑은 고딕" w:cs="맑은 고딕"/>
                 <w:b/>
                 <w:sz w:val="20"/>
                 <w:szCs w:val="20"/>
@@ -213,7 +203,7 @@
             </w:pPr>
             <w:r>
               <w:rPr>
-                <w:rFonts w:ascii="맑은 고딕" w:hAnsi="맑은 고딕" w:eastAsia="맑은 고딕" w:cs="맑은 고딕"/>
+                <w:rFonts w:ascii="맑은 고딕" w:eastAsia="맑은 고딕" w:hAnsi="맑은 고딕" w:cs="맑은 고딕"/>
                 <w:b/>
                 <w:sz w:val="20"/>
                 <w:szCs w:val="20"/>
@@ -247,7 +237,7 @@
             </w:pPr>
             <w:r>
               <w:rPr>
-                <w:rFonts w:hint="eastAsia" w:ascii="맑은 고딕" w:hAnsi="맑은 고딕" w:eastAsia="맑은 고딕" w:cs="맑은 고딕"/>
+                <w:rFonts w:ascii="맑은 고딕" w:eastAsia="맑은 고딕" w:hAnsi="맑은 고딕" w:cs="맑은 고딕" w:hint="eastAsia"/>
                 <w:b/>
                 <w:bCs/>
                 <w:sz w:val="20"/>
@@ -284,11 +274,10 @@
                 <w:tag w:val="goog_rdk_0"/>
                 <w:id w:val="1673375248"/>
               </w:sdtPr>
-              <w:sdtEndPr/>
               <w:sdtContent>
                 <w:r>
                   <w:rPr>
-                    <w:rFonts w:ascii="Arial Unicode MS" w:hAnsi="Arial Unicode MS" w:eastAsia="Arial Unicode MS" w:cs="Arial Unicode MS"/>
+                    <w:rFonts w:ascii="Arial Unicode MS" w:eastAsia="Arial Unicode MS" w:hAnsi="Arial Unicode MS" w:cs="Arial Unicode MS"/>
                     <w:sz w:val="23"/>
                     <w:szCs w:val="23"/>
                   </w:rPr>
@@ -314,14 +303,14 @@
               <w:widowControl w:val="0"/>
               <w:spacing w:line="240" w:lineRule="auto"/>
               <w:rPr>
-                <w:rFonts w:ascii="맑은 고딕" w:hAnsi="맑은 고딕" w:eastAsia="맑은 고딕" w:cs="맑은 고딕"/>
+                <w:rFonts w:ascii="맑은 고딕" w:eastAsia="맑은 고딕" w:hAnsi="맑은 고딕" w:cs="맑은 고딕"/>
                 <w:sz w:val="20"/>
                 <w:szCs w:val="20"/>
               </w:rPr>
             </w:pPr>
             <w:r>
               <w:rPr>
-                <w:rFonts w:ascii="맑은 고딕" w:hAnsi="맑은 고딕" w:eastAsia="맑은 고딕" w:cs="맑은 고딕"/>
+                <w:rFonts w:ascii="맑은 고딕" w:eastAsia="맑은 고딕" w:hAnsi="맑은 고딕" w:cs="맑은 고딕"/>
                 <w:color w:val="7F7F7F" w:themeColor="text1" w:themeTint="80"/>
                 <w:sz w:val="20"/>
                 <w:szCs w:val="20"/>
@@ -330,7 +319,7 @@
             </w:r>
             <w:r>
               <w:rPr>
-                <w:rFonts w:hint="eastAsia" w:ascii="맑은 고딕" w:hAnsi="맑은 고딕" w:eastAsia="맑은 고딕" w:cs="맑은 고딕"/>
+                <w:rFonts w:ascii="맑은 고딕" w:eastAsia="맑은 고딕" w:hAnsi="맑은 고딕" w:cs="맑은 고딕" w:hint="eastAsia"/>
                 <w:color w:val="7F7F7F" w:themeColor="text1" w:themeTint="80"/>
                 <w:sz w:val="20"/>
                 <w:szCs w:val="20"/>
@@ -339,7 +328,7 @@
             </w:r>
             <w:r>
               <w:rPr>
-                <w:rFonts w:hint="eastAsia" w:ascii="맑은 고딕" w:hAnsi="맑은 고딕" w:eastAsia="맑은 고딕" w:cs="맑은 고딕"/>
+                <w:rFonts w:ascii="맑은 고딕" w:eastAsia="맑은 고딕" w:hAnsi="맑은 고딕" w:cs="맑은 고딕" w:hint="eastAsia"/>
                 <w:sz w:val="20"/>
                 <w:szCs w:val="20"/>
               </w:rPr>
@@ -347,7 +336,7 @@
             </w:r>
             <w:r>
               <w:rPr>
-                <w:rFonts w:hint="eastAsia" w:ascii="맑은 고딕" w:hAnsi="맑은 고딕" w:eastAsia="맑은 고딕" w:cs="맑은 고딕"/>
+                <w:rFonts w:ascii="맑은 고딕" w:eastAsia="맑은 고딕" w:hAnsi="맑은 고딕" w:cs="맑은 고딕" w:hint="eastAsia"/>
                 <w:sz w:val="20"/>
                 <w:szCs w:val="20"/>
               </w:rPr>
@@ -355,7 +344,7 @@
             </w:r>
             <w:r>
               <w:rPr>
-                <w:rFonts w:hint="eastAsia" w:ascii="맑은 고딕" w:hAnsi="맑은 고딕" w:eastAsia="맑은 고딕" w:cs="맑은 고딕"/>
+                <w:rFonts w:ascii="맑은 고딕" w:eastAsia="맑은 고딕" w:hAnsi="맑은 고딕" w:cs="맑은 고딕" w:hint="eastAsia"/>
                 <w:color w:val="7F7F7F" w:themeColor="text1" w:themeTint="80"/>
                 <w:sz w:val="20"/>
                 <w:szCs w:val="20"/>
@@ -364,7 +353,7 @@
             </w:r>
             <w:r>
               <w:rPr>
-                <w:rFonts w:hint="eastAsia" w:ascii="맑은 고딕" w:hAnsi="맑은 고딕" w:eastAsia="맑은 고딕" w:cs="맑은 고딕"/>
+                <w:rFonts w:ascii="맑은 고딕" w:eastAsia="맑은 고딕" w:hAnsi="맑은 고딕" w:cs="맑은 고딕" w:hint="eastAsia"/>
                 <w:sz w:val="20"/>
                 <w:szCs w:val="20"/>
               </w:rPr>
@@ -376,15 +365,15 @@
               <w:widowControl w:val="0"/>
               <w:spacing w:line="240" w:lineRule="auto"/>
               <w:rPr>
-                <w:rFonts w:ascii="맑은 고딕" w:hAnsi="맑은 고딕" w:eastAsia="맑은 고딕" w:cs="맑은 고딕"/>
+                <w:rFonts w:ascii="맑은 고딕" w:eastAsia="맑은 고딕" w:hAnsi="맑은 고딕" w:cs="맑은 고딕" w:hint="eastAsia"/>
                 <w:sz w:val="20"/>
                 <w:szCs w:val="20"/>
               </w:rPr>
             </w:pPr>
             <w:r>
               <w:rPr>
-                <w:rFonts w:ascii="맑은 고딕" w:hAnsi="맑은 고딕" w:eastAsia="맑은 고딕" w:cs="맑은 고딕"/>
-                <w:color w:val="7F7F7F" w:themeColor="text1" w:themeTint="80" w:themeShade="FF"/>
+                <w:rFonts w:ascii="맑은 고딕" w:eastAsia="맑은 고딕" w:hAnsi="맑은 고딕" w:cs="맑은 고딕"/>
+                <w:color w:val="7F7F7F" w:themeColor="text1" w:themeTint="80"/>
                 <w:sz w:val="20"/>
                 <w:szCs w:val="20"/>
               </w:rPr>
@@ -392,8 +381,8 @@
             </w:r>
             <w:r>
               <w:rPr>
-                <w:rFonts w:ascii="맑은 고딕" w:hAnsi="맑은 고딕" w:eastAsia="맑은 고딕" w:cs="맑은 고딕"/>
-                <w:color w:val="7F7F7F" w:themeColor="text1" w:themeTint="80" w:themeShade="FF"/>
+                <w:rFonts w:ascii="맑은 고딕" w:eastAsia="맑은 고딕" w:hAnsi="맑은 고딕" w:cs="맑은 고딕"/>
+                <w:color w:val="7F7F7F" w:themeColor="text1" w:themeTint="80"/>
                 <w:sz w:val="20"/>
                 <w:szCs w:val="20"/>
               </w:rPr>
@@ -401,43 +390,19 @@
             </w:r>
             <w:r>
               <w:rPr>
-                <w:rFonts w:ascii="맑은 고딕" w:hAnsi="맑은 고딕" w:eastAsia="맑은 고딕" w:cs="맑은 고딕"/>
+                <w:rFonts w:ascii="맑은 고딕" w:eastAsia="맑은 고딕" w:hAnsi="맑은 고딕" w:cs="맑은 고딕"/>
                 <w:sz w:val="20"/>
                 <w:szCs w:val="20"/>
               </w:rPr>
-              <w:t>여학민</w:t>
+              <w:t>여학민, 이세중, 차은석</w:t>
             </w:r>
             <w:r>
               <w:rPr>
-                <w:rFonts w:ascii="맑은 고딕" w:hAnsi="맑은 고딕" w:eastAsia="맑은 고딕" w:cs="맑은 고딕"/>
+                <w:rFonts w:ascii="맑은 고딕" w:eastAsia="맑은 고딕" w:hAnsi="맑은 고딕" w:cs="맑은 고딕" w:hint="eastAsia"/>
                 <w:sz w:val="20"/>
                 <w:szCs w:val="20"/>
               </w:rPr>
-              <w:t xml:space="preserve">, </w:t>
-            </w:r>
-            <w:r>
-              <w:rPr>
-                <w:rFonts w:ascii="맑은 고딕" w:hAnsi="맑은 고딕" w:eastAsia="맑은 고딕" w:cs="맑은 고딕"/>
-                <w:sz w:val="20"/>
-                <w:szCs w:val="20"/>
-              </w:rPr>
-              <w:t>이세중</w:t>
-            </w:r>
-            <w:r>
-              <w:rPr>
-                <w:rFonts w:ascii="맑은 고딕" w:hAnsi="맑은 고딕" w:eastAsia="맑은 고딕" w:cs="맑은 고딕"/>
-                <w:sz w:val="20"/>
-                <w:szCs w:val="20"/>
-              </w:rPr>
-              <w:t xml:space="preserve">, </w:t>
-            </w:r>
-            <w:r>
-              <w:rPr>
-                <w:rFonts w:ascii="맑은 고딕" w:hAnsi="맑은 고딕" w:eastAsia="맑은 고딕" w:cs="맑은 고딕"/>
-                <w:sz w:val="20"/>
-                <w:szCs w:val="20"/>
-              </w:rPr>
-              <w:t>차은석</w:t>
+              <w:t>, 이은상</w:t>
             </w:r>
           </w:p>
         </w:tc>
@@ -448,14 +413,14 @@
         <w:spacing w:before="240" w:after="240"/>
         <w:jc w:val="right"/>
         <w:rPr>
-          <w:rFonts w:ascii="맑은 고딕" w:hAnsi="맑은 고딕" w:eastAsia="맑은 고딕" w:cs="맑은 고딕"/>
+          <w:rFonts w:ascii="맑은 고딕" w:eastAsia="맑은 고딕" w:hAnsi="맑은 고딕" w:cs="맑은 고딕"/>
           <w:sz w:val="16"/>
           <w:szCs w:val="16"/>
         </w:rPr>
       </w:pPr>
       <w:r>
         <w:rPr>
-          <w:rFonts w:ascii="맑은 고딕" w:hAnsi="맑은 고딕" w:eastAsia="맑은 고딕" w:cs="맑은 고딕"/>
+          <w:rFonts w:ascii="맑은 고딕" w:eastAsia="맑은 고딕" w:hAnsi="맑은 고딕" w:cs="맑은 고딕"/>
           <w:sz w:val="16"/>
           <w:szCs w:val="16"/>
         </w:rPr>
@@ -463,7 +428,7 @@
       </w:r>
       <w:r>
         <w:rPr>
-          <w:rFonts w:ascii="맑은 고딕" w:hAnsi="맑은 고딕" w:eastAsia="맑은 고딕" w:cs="맑은 고딕"/>
+          <w:rFonts w:ascii="맑은 고딕" w:eastAsia="맑은 고딕" w:hAnsi="맑은 고딕" w:cs="맑은 고딕"/>
           <w:sz w:val="16"/>
           <w:szCs w:val="16"/>
           <w:u w:val="single"/>
@@ -472,7 +437,7 @@
       </w:r>
       <w:r>
         <w:rPr>
-          <w:rFonts w:hint="eastAsia" w:ascii="맑은 고딕" w:hAnsi="맑은 고딕" w:eastAsia="맑은 고딕" w:cs="맑은 고딕"/>
+          <w:rFonts w:ascii="맑은 고딕" w:eastAsia="맑은 고딕" w:hAnsi="맑은 고딕" w:cs="맑은 고딕" w:hint="eastAsia"/>
           <w:sz w:val="16"/>
           <w:szCs w:val="16"/>
           <w:u w:val="single"/>
@@ -481,7 +446,7 @@
       </w:r>
       <w:r>
         <w:rPr>
-          <w:rFonts w:ascii="맑은 고딕" w:hAnsi="맑은 고딕" w:eastAsia="맑은 고딕" w:cs="맑은 고딕"/>
+          <w:rFonts w:ascii="맑은 고딕" w:eastAsia="맑은 고딕" w:hAnsi="맑은 고딕" w:cs="맑은 고딕"/>
           <w:sz w:val="16"/>
           <w:szCs w:val="16"/>
         </w:rPr>
@@ -491,13 +456,13 @@
     <w:p>
       <w:pPr>
         <w:rPr>
-          <w:rFonts w:ascii="맑은 고딕" w:hAnsi="맑은 고딕" w:eastAsia="맑은 고딕" w:cs="맑은 고딕"/>
+          <w:rFonts w:ascii="맑은 고딕" w:eastAsia="맑은 고딕" w:hAnsi="맑은 고딕" w:cs="맑은 고딕"/>
           <w:b/>
         </w:rPr>
       </w:pPr>
       <w:r>
         <w:rPr>
-          <w:rFonts w:ascii="맑은 고딕" w:hAnsi="맑은 고딕" w:eastAsia="맑은 고딕" w:cs="맑은 고딕"/>
+          <w:rFonts w:ascii="맑은 고딕" w:eastAsia="맑은 고딕" w:hAnsi="맑은 고딕" w:cs="맑은 고딕"/>
           <w:b/>
         </w:rPr>
         <w:t>1. 프로젝트 수행 계획 및 현황</w:t>
@@ -533,9 +498,9 @@
             <w:tcW w:w="10680" w:type="dxa"/>
             <w:gridSpan w:val="3"/>
             <w:tcBorders>
-              <w:top w:val="single" w:color="7F7F7F" w:themeColor="text1" w:themeTint="80" w:sz="12" w:space="0"/>
+              <w:top w:val="single" w:sz="12" w:space="0" w:color="7F7F7F" w:themeColor="text1" w:themeTint="80"/>
               <w:left w:val="nil"/>
-              <w:bottom w:val="single" w:color="000000" w:themeColor="text1" w:sz="8" w:space="0"/>
+              <w:bottom w:val="single" w:sz="8" w:space="0" w:color="000000" w:themeColor="text1"/>
               <w:right w:val="nil"/>
             </w:tcBorders>
             <w:shd w:val="clear" w:color="auto" w:fill="F2F2F2" w:themeFill="background1" w:themeFillShade="F2"/>
@@ -550,13 +515,13 @@
             <w:pPr>
               <w:spacing w:before="240" w:after="240"/>
               <w:rPr>
-                <w:rFonts w:ascii="맑은 고딕" w:hAnsi="맑은 고딕" w:eastAsia="맑은 고딕" w:cs="맑은 고딕"/>
+                <w:rFonts w:ascii="맑은 고딕" w:eastAsia="맑은 고딕" w:hAnsi="맑은 고딕" w:cs="맑은 고딕"/>
                 <w:b/>
               </w:rPr>
             </w:pPr>
             <w:r>
               <w:rPr>
-                <w:rFonts w:ascii="맑은 고딕" w:hAnsi="맑은 고딕" w:eastAsia="맑은 고딕" w:cs="맑은 고딕"/>
+                <w:rFonts w:ascii="맑은 고딕" w:eastAsia="맑은 고딕" w:hAnsi="맑은 고딕" w:cs="맑은 고딕"/>
                 <w:b/>
               </w:rPr>
               <w:t>1. 프로젝트 수행 계획 및 현황</w:t>
@@ -574,8 +539,8 @@
             <w:tcBorders>
               <w:top w:val="nil"/>
               <w:left w:val="nil"/>
-              <w:bottom w:val="single" w:color="000000" w:themeColor="text1" w:sz="8" w:space="0"/>
-              <w:right w:val="dotted" w:color="7F7F7F" w:themeColor="text1" w:themeTint="80" w:sz="8" w:space="0"/>
+              <w:bottom w:val="single" w:sz="8" w:space="0" w:color="000000" w:themeColor="text1"/>
+              <w:right w:val="dotted" w:sz="8" w:space="0" w:color="7F7F7F" w:themeColor="text1" w:themeTint="80"/>
             </w:tcBorders>
             <w:shd w:val="clear" w:color="auto" w:fill="F2F2F2" w:themeFill="background1" w:themeFillShade="F2"/>
             <w:tcMar>
@@ -590,7 +555,7 @@
               <w:spacing w:before="240" w:after="240"/>
               <w:jc w:val="center"/>
               <w:rPr>
-                <w:rFonts w:ascii="맑은 고딕" w:hAnsi="맑은 고딕" w:eastAsia="맑은 고딕" w:cs="맑은 고딕"/>
+                <w:rFonts w:ascii="맑은 고딕" w:eastAsia="맑은 고딕" w:hAnsi="맑은 고딕" w:cs="맑은 고딕"/>
                 <w:b/>
                 <w:sz w:val="18"/>
                 <w:szCs w:val="18"/>
@@ -604,8 +569,8 @@
             <w:tcBorders>
               <w:top w:val="nil"/>
               <w:left w:val="nil"/>
-              <w:bottom w:val="single" w:color="000000" w:themeColor="text1" w:sz="8" w:space="0"/>
-              <w:right w:val="dotted" w:color="7F7F7F" w:themeColor="text1" w:themeTint="80" w:sz="8" w:space="0"/>
+              <w:bottom w:val="single" w:sz="8" w:space="0" w:color="000000" w:themeColor="text1"/>
+              <w:right w:val="dotted" w:sz="8" w:space="0" w:color="7F7F7F" w:themeColor="text1" w:themeTint="80"/>
             </w:tcBorders>
             <w:tcMar>
               <w:top w:w="100" w:type="dxa"/>
@@ -619,7 +584,7 @@
               <w:spacing w:before="240" w:after="240"/>
               <w:jc w:val="center"/>
               <w:rPr>
-                <w:rFonts w:ascii="맑은 고딕" w:hAnsi="맑은 고딕" w:eastAsia="맑은 고딕" w:cs="맑은 고딕"/>
+                <w:rFonts w:ascii="맑은 고딕" w:eastAsia="맑은 고딕" w:hAnsi="맑은 고딕" w:cs="맑은 고딕"/>
                 <w:b/>
                 <w:sz w:val="18"/>
                 <w:szCs w:val="18"/>
@@ -627,7 +592,7 @@
             </w:pPr>
             <w:r>
               <w:rPr>
-                <w:rFonts w:ascii="맑은 고딕" w:hAnsi="맑은 고딕" w:eastAsia="맑은 고딕" w:cs="맑은 고딕"/>
+                <w:rFonts w:ascii="맑은 고딕" w:eastAsia="맑은 고딕" w:hAnsi="맑은 고딕" w:cs="맑은 고딕"/>
                 <w:b/>
                 <w:sz w:val="18"/>
                 <w:szCs w:val="18"/>
@@ -642,7 +607,7 @@
             <w:tcBorders>
               <w:top w:val="nil"/>
               <w:left w:val="nil"/>
-              <w:bottom w:val="single" w:color="000000" w:themeColor="text1" w:sz="8" w:space="0"/>
+              <w:bottom w:val="single" w:sz="8" w:space="0" w:color="000000" w:themeColor="text1"/>
               <w:right w:val="nil"/>
             </w:tcBorders>
             <w:tcMar>
@@ -657,7 +622,7 @@
               <w:spacing w:before="240" w:after="240"/>
               <w:jc w:val="center"/>
               <w:rPr>
-                <w:rFonts w:ascii="맑은 고딕" w:hAnsi="맑은 고딕" w:eastAsia="맑은 고딕" w:cs="맑은 고딕"/>
+                <w:rFonts w:ascii="맑은 고딕" w:eastAsia="맑은 고딕" w:hAnsi="맑은 고딕" w:cs="맑은 고딕"/>
                 <w:b/>
                 <w:sz w:val="18"/>
                 <w:szCs w:val="18"/>
@@ -665,7 +630,7 @@
             </w:pPr>
             <w:r>
               <w:rPr>
-                <w:rFonts w:ascii="맑은 고딕" w:hAnsi="맑은 고딕" w:eastAsia="맑은 고딕" w:cs="맑은 고딕"/>
+                <w:rFonts w:ascii="맑은 고딕" w:eastAsia="맑은 고딕" w:hAnsi="맑은 고딕" w:cs="맑은 고딕"/>
                 <w:b/>
                 <w:sz w:val="18"/>
                 <w:szCs w:val="18"/>
@@ -685,8 +650,8 @@
             <w:tcBorders>
               <w:top w:val="nil"/>
               <w:left w:val="nil"/>
-              <w:bottom w:val="single" w:color="7F7F7F" w:themeColor="text1" w:themeTint="80" w:sz="8" w:space="0"/>
-              <w:right w:val="dotted" w:color="7F7F7F" w:themeColor="text1" w:themeTint="80" w:sz="8" w:space="0"/>
+              <w:bottom w:val="single" w:sz="8" w:space="0" w:color="7F7F7F" w:themeColor="text1" w:themeTint="80"/>
+              <w:right w:val="dotted" w:sz="8" w:space="0" w:color="7F7F7F" w:themeColor="text1" w:themeTint="80"/>
             </w:tcBorders>
             <w:shd w:val="clear" w:color="auto" w:fill="F2F2F2" w:themeFill="background1" w:themeFillShade="F2"/>
             <w:tcMar>
@@ -701,7 +666,7 @@
               <w:spacing w:before="240" w:after="240"/>
               <w:jc w:val="center"/>
               <w:rPr>
-                <w:rFonts w:ascii="맑은 고딕" w:hAnsi="맑은 고딕" w:eastAsia="맑은 고딕" w:cs="맑은 고딕"/>
+                <w:rFonts w:ascii="맑은 고딕" w:eastAsia="맑은 고딕" w:hAnsi="맑은 고딕" w:cs="맑은 고딕"/>
                 <w:b/>
                 <w:sz w:val="26"/>
                 <w:szCs w:val="26"/>
@@ -715,8 +680,8 @@
             <w:tcBorders>
               <w:top w:val="nil"/>
               <w:left w:val="nil"/>
-              <w:bottom w:val="single" w:color="7F7F7F" w:themeColor="text1" w:themeTint="80" w:sz="8" w:space="0"/>
-              <w:right w:val="dotted" w:color="7F7F7F" w:themeColor="text1" w:themeTint="80" w:sz="8" w:space="0"/>
+              <w:bottom w:val="single" w:sz="8" w:space="0" w:color="7F7F7F" w:themeColor="text1" w:themeTint="80"/>
+              <w:right w:val="dotted" w:sz="8" w:space="0" w:color="7F7F7F" w:themeColor="text1" w:themeTint="80"/>
             </w:tcBorders>
             <w:tcMar>
               <w:top w:w="100" w:type="dxa"/>
@@ -735,34 +700,18 @@
               <w:spacing w:before="240" w:after="240"/>
               <w:ind w:leftChars="0"/>
               <w:rPr>
-                <w:rFonts w:ascii="맑은 고딕" w:hAnsi="맑은 고딕" w:eastAsia="맑은 고딕" w:cs="맑은 고딕"/>
-                <w:b w:val="1"/>
-                <w:bCs w:val="1"/>
+                <w:rFonts w:ascii="맑은 고딕" w:eastAsia="맑은 고딕" w:hAnsi="맑은 고딕" w:cs="맑은 고딕"/>
+                <w:b/>
+                <w:bCs/>
               </w:rPr>
             </w:pPr>
             <w:r>
               <w:rPr>
-                <w:rFonts w:ascii="맑은 고딕" w:hAnsi="맑은 고딕" w:eastAsia="맑은 고딕" w:cs="맑은 고딕"/>
-                <w:b w:val="1"/>
-                <w:bCs w:val="1"/>
-              </w:rPr>
-              <w:t xml:space="preserve">조 이름, 팀장, </w:t>
-            </w:r>
-            <w:r>
-              <w:rPr>
-                <w:rFonts w:ascii="맑은 고딕" w:hAnsi="맑은 고딕" w:eastAsia="맑은 고딕" w:cs="맑은 고딕"/>
-                <w:b w:val="1"/>
-                <w:bCs w:val="1"/>
-              </w:rPr>
-              <w:t>부팀장</w:t>
-            </w:r>
-            <w:r>
-              <w:rPr>
-                <w:rFonts w:ascii="맑은 고딕" w:hAnsi="맑은 고딕" w:eastAsia="맑은 고딕" w:cs="맑은 고딕"/>
-                <w:b w:val="1"/>
-                <w:bCs w:val="1"/>
-              </w:rPr>
-              <w:t xml:space="preserve"> 선정</w:t>
+                <w:rFonts w:ascii="맑은 고딕" w:eastAsia="맑은 고딕" w:hAnsi="맑은 고딕" w:cs="맑은 고딕"/>
+                <w:b/>
+                <w:bCs/>
+              </w:rPr>
+              <w:t>조 이름, 팀장, 부팀장 선정</w:t>
             </w:r>
           </w:p>
           <w:p>
@@ -775,28 +724,18 @@
               <w:spacing w:before="240" w:after="240"/>
               <w:ind w:leftChars="0"/>
               <w:rPr>
-                <w:rFonts w:ascii="맑은 고딕" w:hAnsi="맑은 고딕" w:eastAsia="맑은 고딕" w:cs="맑은 고딕"/>
-                <w:b w:val="1"/>
-                <w:bCs w:val="1"/>
-                <w:sz w:val="22"/>
-                <w:szCs w:val="22"/>
+                <w:rFonts w:ascii="맑은 고딕" w:eastAsia="맑은 고딕" w:hAnsi="맑은 고딕" w:cs="맑은 고딕"/>
+                <w:b/>
+                <w:bCs/>
               </w:rPr>
             </w:pPr>
             <w:r>
               <w:rPr>
-                <w:rFonts w:ascii="맑은 고딕" w:hAnsi="맑은 고딕" w:eastAsia="맑은 고딕" w:cs="맑은 고딕"/>
-                <w:b w:val="1"/>
-                <w:bCs w:val="1"/>
-              </w:rPr>
-              <w:t xml:space="preserve">협업 환경 구성 (github organization, </w:t>
-            </w:r>
-            <w:r>
-              <w:rPr>
-                <w:rFonts w:ascii="맑은 고딕" w:hAnsi="맑은 고딕" w:eastAsia="맑은 고딕" w:cs="맑은 고딕"/>
-                <w:b w:val="1"/>
-                <w:bCs w:val="1"/>
-              </w:rPr>
-              <w:t>notion, draw.io)</w:t>
+                <w:rFonts w:ascii="맑은 고딕" w:eastAsia="맑은 고딕" w:hAnsi="맑은 고딕" w:cs="맑은 고딕"/>
+                <w:b/>
+                <w:bCs/>
+              </w:rPr>
+              <w:t>협업 환경 구성 (github organization, notion, draw.io)</w:t>
             </w:r>
           </w:p>
           <w:p>
@@ -809,20 +748,20 @@
               <w:spacing w:before="240" w:after="240"/>
               <w:ind w:leftChars="0"/>
               <w:rPr>
-                <w:rFonts w:ascii="맑은 고딕" w:hAnsi="맑은 고딕" w:eastAsia="맑은 고딕" w:cs="맑은 고딕"/>
+                <w:rFonts w:ascii="맑은 고딕" w:eastAsia="맑은 고딕" w:hAnsi="맑은 고딕" w:cs="맑은 고딕"/>
                 <w:b/>
               </w:rPr>
             </w:pPr>
             <w:r>
               <w:rPr>
-                <w:rFonts w:hint="eastAsia" w:ascii="맑은 고딕" w:hAnsi="맑은 고딕" w:eastAsia="맑은 고딕" w:cs="맑은 고딕"/>
+                <w:rFonts w:ascii="맑은 고딕" w:eastAsia="맑은 고딕" w:hAnsi="맑은 고딕" w:cs="맑은 고딕" w:hint="eastAsia"/>
                 <w:b/>
               </w:rPr>
               <w:t xml:space="preserve">프로젝트 </w:t>
             </w:r>
             <w:r>
               <w:rPr>
-                <w:rFonts w:hint="eastAsia" w:ascii="맑은 고딕" w:hAnsi="맑은 고딕" w:eastAsia="맑은 고딕" w:cs="맑은 고딕"/>
+                <w:rFonts w:ascii="맑은 고딕" w:eastAsia="맑은 고딕" w:hAnsi="맑은 고딕" w:cs="맑은 고딕" w:hint="eastAsia"/>
                 <w:b/>
               </w:rPr>
               <w:t>주제 선정 및 아이디어 회의를 통한 서비스 구체화</w:t>
@@ -838,13 +777,13 @@
               <w:spacing w:before="240" w:after="240"/>
               <w:ind w:leftChars="0"/>
               <w:rPr>
-                <w:rFonts w:ascii="맑은 고딕" w:hAnsi="맑은 고딕" w:eastAsia="맑은 고딕" w:cs="맑은 고딕"/>
+                <w:rFonts w:ascii="맑은 고딕" w:eastAsia="맑은 고딕" w:hAnsi="맑은 고딕" w:cs="맑은 고딕"/>
                 <w:b/>
               </w:rPr>
             </w:pPr>
             <w:r>
               <w:rPr>
-                <w:rFonts w:hint="eastAsia" w:ascii="맑은 고딕" w:hAnsi="맑은 고딕" w:eastAsia="맑은 고딕" w:cs="맑은 고딕"/>
+                <w:rFonts w:ascii="맑은 고딕" w:eastAsia="맑은 고딕" w:hAnsi="맑은 고딕" w:cs="맑은 고딕" w:hint="eastAsia"/>
                 <w:b/>
               </w:rPr>
               <w:t>유사 서비스 자료 조사</w:t>
@@ -860,32 +799,32 @@
               <w:spacing w:before="240" w:after="240"/>
               <w:ind w:leftChars="0"/>
               <w:rPr>
-                <w:rFonts w:ascii="맑은 고딕" w:hAnsi="맑은 고딕" w:eastAsia="맑은 고딕" w:cs="맑은 고딕"/>
-                <w:b w:val="1"/>
-                <w:bCs w:val="1"/>
+                <w:rFonts w:ascii="맑은 고딕" w:eastAsia="맑은 고딕" w:hAnsi="맑은 고딕" w:cs="맑은 고딕"/>
+                <w:b/>
+                <w:bCs/>
               </w:rPr>
             </w:pPr>
             <w:r>
               <w:rPr>
-                <w:rFonts w:ascii="맑은 고딕" w:hAnsi="맑은 고딕" w:eastAsia="맑은 고딕" w:cs="맑은 고딕"/>
-                <w:b w:val="1"/>
-                <w:bCs w:val="1"/>
+                <w:rFonts w:ascii="맑은 고딕" w:eastAsia="맑은 고딕" w:hAnsi="맑은 고딕" w:cs="맑은 고딕"/>
+                <w:b/>
+                <w:bCs/>
               </w:rPr>
               <w:t xml:space="preserve">초기 </w:t>
             </w:r>
             <w:r>
               <w:rPr>
-                <w:rFonts w:ascii="맑은 고딕" w:hAnsi="맑은 고딕" w:eastAsia="맑은 고딕" w:cs="맑은 고딕"/>
-                <w:b w:val="1"/>
-                <w:bCs w:val="1"/>
+                <w:rFonts w:ascii="맑은 고딕" w:eastAsia="맑은 고딕" w:hAnsi="맑은 고딕" w:cs="맑은 고딕"/>
+                <w:b/>
+                <w:bCs/>
               </w:rPr>
               <w:t xml:space="preserve">메인 </w:t>
             </w:r>
             <w:r>
               <w:rPr>
-                <w:rFonts w:ascii="맑은 고딕" w:hAnsi="맑은 고딕" w:eastAsia="맑은 고딕" w:cs="맑은 고딕"/>
-                <w:b w:val="1"/>
-                <w:bCs w:val="1"/>
+                <w:rFonts w:ascii="맑은 고딕" w:eastAsia="맑은 고딕" w:hAnsi="맑은 고딕" w:cs="맑은 고딕"/>
+                <w:b/>
+                <w:bCs/>
               </w:rPr>
               <w:t>기획안 작성</w:t>
             </w:r>
@@ -900,16 +839,16 @@
               <w:spacing w:before="240" w:after="240"/>
               <w:ind w:leftChars="0"/>
               <w:rPr>
-                <w:rFonts w:ascii="맑은 고딕" w:hAnsi="맑은 고딕" w:eastAsia="맑은 고딕" w:cs="맑은 고딕"/>
-                <w:b w:val="1"/>
-                <w:bCs w:val="1"/>
+                <w:rFonts w:ascii="맑은 고딕" w:eastAsia="맑은 고딕" w:hAnsi="맑은 고딕" w:cs="맑은 고딕"/>
+                <w:b/>
+                <w:bCs/>
               </w:rPr>
             </w:pPr>
             <w:r>
               <w:rPr>
-                <w:rFonts w:ascii="맑은 고딕" w:hAnsi="맑은 고딕" w:eastAsia="맑은 고딕" w:cs="맑은 고딕"/>
-                <w:b w:val="1"/>
-                <w:bCs w:val="1"/>
+                <w:rFonts w:ascii="맑은 고딕" w:eastAsia="맑은 고딕" w:hAnsi="맑은 고딕" w:cs="맑은 고딕"/>
+                <w:b/>
+                <w:bCs/>
               </w:rPr>
               <w:t>초기 서브 기획안 작성</w:t>
             </w:r>
@@ -924,16 +863,16 @@
               <w:spacing w:before="240" w:after="240"/>
               <w:ind w:leftChars="0"/>
               <w:rPr>
-                <w:rFonts w:ascii="맑은 고딕" w:hAnsi="맑은 고딕" w:eastAsia="맑은 고딕" w:cs="맑은 고딕"/>
-                <w:b w:val="1"/>
-                <w:bCs w:val="1"/>
+                <w:rFonts w:ascii="맑은 고딕" w:eastAsia="맑은 고딕" w:hAnsi="맑은 고딕" w:cs="맑은 고딕"/>
+                <w:b/>
+                <w:bCs/>
               </w:rPr>
             </w:pPr>
             <w:r>
               <w:rPr>
-                <w:rFonts w:ascii="맑은 고딕" w:hAnsi="맑은 고딕" w:eastAsia="맑은 고딕" w:cs="맑은 고딕"/>
-                <w:b w:val="1"/>
-                <w:bCs w:val="1"/>
+                <w:rFonts w:ascii="맑은 고딕" w:eastAsia="맑은 고딕" w:hAnsi="맑은 고딕" w:cs="맑은 고딕"/>
+                <w:b/>
+                <w:bCs/>
               </w:rPr>
               <w:t>WBS 작성</w:t>
             </w:r>
@@ -948,16 +887,16 @@
               <w:spacing w:before="240" w:after="240"/>
               <w:ind w:leftChars="0"/>
               <w:rPr>
-                <w:rFonts w:ascii="맑은 고딕" w:hAnsi="맑은 고딕" w:eastAsia="맑은 고딕" w:cs="맑은 고딕"/>
-                <w:b w:val="1"/>
-                <w:bCs w:val="1"/>
+                <w:rFonts w:ascii="맑은 고딕" w:eastAsia="맑은 고딕" w:hAnsi="맑은 고딕" w:cs="맑은 고딕"/>
+                <w:b/>
+                <w:bCs/>
               </w:rPr>
             </w:pPr>
             <w:r>
               <w:rPr>
-                <w:rFonts w:ascii="맑은 고딕" w:hAnsi="맑은 고딕" w:eastAsia="맑은 고딕" w:cs="맑은 고딕"/>
-                <w:b w:val="1"/>
-                <w:bCs w:val="1"/>
+                <w:rFonts w:ascii="맑은 고딕" w:eastAsia="맑은 고딕" w:hAnsi="맑은 고딕" w:cs="맑은 고딕"/>
+                <w:b/>
+                <w:bCs/>
               </w:rPr>
               <w:t>DB 테이블 정의 (미완성)</w:t>
             </w:r>
@@ -969,7 +908,7 @@
             <w:tcBorders>
               <w:top w:val="nil"/>
               <w:left w:val="nil"/>
-              <w:bottom w:val="single" w:color="7F7F7F" w:themeColor="text1" w:themeTint="80" w:sz="8" w:space="0"/>
+              <w:bottom w:val="single" w:sz="8" w:space="0" w:color="7F7F7F" w:themeColor="text1" w:themeTint="80"/>
               <w:right w:val="nil"/>
             </w:tcBorders>
             <w:tcMar>
@@ -989,32 +928,32 @@
               <w:spacing w:before="240" w:after="240"/>
               <w:ind w:leftChars="0"/>
               <w:rPr>
-                <w:rFonts w:ascii="맑은 고딕" w:hAnsi="맑은 고딕" w:eastAsia="맑은 고딕" w:cs="맑은 고딕"/>
-                <w:b w:val="1"/>
-                <w:bCs w:val="1"/>
+                <w:rFonts w:ascii="맑은 고딕" w:eastAsia="맑은 고딕" w:hAnsi="맑은 고딕" w:cs="맑은 고딕"/>
+                <w:b/>
+                <w:bCs/>
               </w:rPr>
             </w:pPr>
             <w:r>
               <w:rPr>
-                <w:rFonts w:ascii="맑은 고딕" w:hAnsi="맑은 고딕" w:eastAsia="맑은 고딕" w:cs="맑은 고딕"/>
-                <w:b w:val="1"/>
-                <w:bCs w:val="1"/>
+                <w:rFonts w:ascii="맑은 고딕" w:eastAsia="맑은 고딕" w:hAnsi="맑은 고딕" w:cs="맑은 고딕"/>
+                <w:b/>
+                <w:bCs/>
               </w:rPr>
               <w:t xml:space="preserve"> </w:t>
             </w:r>
             <w:r>
               <w:rPr>
-                <w:rFonts w:ascii="맑은 고딕" w:hAnsi="맑은 고딕" w:eastAsia="맑은 고딕" w:cs="맑은 고딕"/>
-                <w:b w:val="1"/>
-                <w:bCs w:val="1"/>
+                <w:rFonts w:ascii="맑은 고딕" w:eastAsia="맑은 고딕" w:hAnsi="맑은 고딕" w:cs="맑은 고딕"/>
+                <w:b/>
+                <w:bCs/>
               </w:rPr>
               <w:t>ERD</w:t>
             </w:r>
             <w:r>
               <w:rPr>
-                <w:rFonts w:ascii="맑은 고딕" w:hAnsi="맑은 고딕" w:eastAsia="맑은 고딕" w:cs="맑은 고딕"/>
-                <w:b w:val="1"/>
-                <w:bCs w:val="1"/>
+                <w:rFonts w:ascii="맑은 고딕" w:eastAsia="맑은 고딕" w:hAnsi="맑은 고딕" w:cs="맑은 고딕"/>
+                <w:b/>
+                <w:bCs/>
               </w:rPr>
               <w:t xml:space="preserve"> 완성</w:t>
             </w:r>
@@ -1029,20 +968,40 @@
               <w:spacing w:before="240" w:after="240"/>
               <w:ind w:leftChars="0"/>
               <w:rPr>
-                <w:rFonts w:ascii="맑은 고딕" w:hAnsi="맑은 고딕" w:eastAsia="맑은 고딕" w:cs="맑은 고딕"/>
-                <w:b w:val="1"/>
-                <w:bCs w:val="1"/>
-                <w:sz w:val="22"/>
-                <w:szCs w:val="22"/>
+                <w:rFonts w:ascii="맑은 고딕" w:eastAsia="맑은 고딕" w:hAnsi="맑은 고딕" w:cs="맑은 고딕"/>
+                <w:b/>
+                <w:bCs/>
               </w:rPr>
             </w:pPr>
             <w:r>
               <w:rPr>
-                <w:rFonts w:ascii="맑은 고딕" w:hAnsi="맑은 고딕" w:eastAsia="맑은 고딕" w:cs="맑은 고딕"/>
-                <w:b w:val="1"/>
-                <w:bCs w:val="1"/>
-                <w:sz w:val="22"/>
-                <w:szCs w:val="22"/>
+                <w:rFonts w:ascii="맑은 고딕" w:eastAsia="맑은 고딕" w:hAnsi="맑은 고딕" w:cs="맑은 고딕" w:hint="eastAsia"/>
+                <w:b/>
+                <w:bCs/>
+              </w:rPr>
+              <w:t>업무분담</w:t>
+            </w:r>
+          </w:p>
+          <w:p>
+            <w:pPr>
+              <w:pStyle w:val="affffffb"/>
+              <w:numPr>
+                <w:ilvl w:val="0"/>
+                <w:numId w:val="2"/>
+              </w:numPr>
+              <w:spacing w:before="240" w:after="240"/>
+              <w:ind w:leftChars="0"/>
+              <w:rPr>
+                <w:rFonts w:ascii="맑은 고딕" w:eastAsia="맑은 고딕" w:hAnsi="맑은 고딕" w:cs="맑은 고딕"/>
+                <w:b/>
+                <w:bCs/>
+              </w:rPr>
+            </w:pPr>
+            <w:r>
+              <w:rPr>
+                <w:rFonts w:ascii="맑은 고딕" w:eastAsia="맑은 고딕" w:hAnsi="맑은 고딕" w:cs="맑은 고딕"/>
+                <w:b/>
+                <w:bCs/>
               </w:rPr>
               <w:t>Flow Chart 완성</w:t>
             </w:r>
@@ -1057,20 +1016,16 @@
               <w:spacing w:before="240" w:after="240"/>
               <w:ind w:leftChars="0"/>
               <w:rPr>
-                <w:rFonts w:ascii="Malgun Gothic" w:hAnsi="Malgun Gothic" w:eastAsia="Malgun Gothic" w:cs="Malgun Gothic" w:asciiTheme="majorEastAsia" w:hAnsiTheme="majorEastAsia" w:eastAsiaTheme="majorEastAsia" w:cstheme="majorEastAsia"/>
-                <w:b w:val="1"/>
-                <w:bCs w:val="1"/>
-                <w:noProof w:val="0"/>
-                <w:lang w:eastAsia="ko-KR"/>
+                <w:rFonts w:asciiTheme="majorEastAsia" w:eastAsiaTheme="majorEastAsia" w:hAnsiTheme="majorEastAsia" w:cstheme="majorEastAsia"/>
+                <w:b/>
+                <w:bCs/>
               </w:rPr>
             </w:pPr>
             <w:r>
               <w:rPr>
-                <w:rFonts w:ascii="Malgun Gothic" w:hAnsi="Malgun Gothic" w:eastAsia="Malgun Gothic" w:cs="Malgun Gothic" w:asciiTheme="majorEastAsia" w:hAnsiTheme="majorEastAsia" w:eastAsiaTheme="majorEastAsia" w:cstheme="majorEastAsia"/>
-                <w:b w:val="1"/>
-                <w:bCs w:val="1"/>
-                <w:noProof w:val="0"/>
-                <w:lang w:eastAsia="ko-KR"/>
+                <w:rFonts w:asciiTheme="majorEastAsia" w:eastAsiaTheme="majorEastAsia" w:hAnsiTheme="majorEastAsia" w:cstheme="majorEastAsia"/>
+                <w:b/>
+                <w:bCs/>
               </w:rPr>
               <w:t>화면 설계서(UI/UX 시안) 완성</w:t>
             </w:r>
@@ -1085,20 +1040,16 @@
               <w:spacing w:before="240" w:after="240"/>
               <w:ind w:leftChars="0"/>
               <w:rPr>
-                <w:rFonts w:ascii="Malgun Gothic" w:hAnsi="Malgun Gothic" w:eastAsia="Malgun Gothic" w:cs="Malgun Gothic" w:asciiTheme="majorEastAsia" w:hAnsiTheme="majorEastAsia" w:eastAsiaTheme="majorEastAsia" w:cstheme="majorEastAsia"/>
-                <w:b w:val="1"/>
-                <w:bCs w:val="1"/>
-                <w:noProof w:val="0"/>
-                <w:lang w:eastAsia="ko-KR"/>
+                <w:rFonts w:asciiTheme="majorEastAsia" w:eastAsiaTheme="majorEastAsia" w:hAnsiTheme="majorEastAsia" w:cstheme="majorEastAsia"/>
+                <w:b/>
+                <w:bCs/>
               </w:rPr>
             </w:pPr>
             <w:r>
               <w:rPr>
-                <w:rFonts w:ascii="Malgun Gothic" w:hAnsi="Malgun Gothic" w:eastAsia="Malgun Gothic" w:cs="Malgun Gothic" w:asciiTheme="majorEastAsia" w:hAnsiTheme="majorEastAsia" w:eastAsiaTheme="majorEastAsia" w:cstheme="majorEastAsia"/>
-                <w:b w:val="1"/>
-                <w:bCs w:val="1"/>
-                <w:noProof w:val="0"/>
-                <w:lang w:eastAsia="ko-KR"/>
+                <w:rFonts w:asciiTheme="majorEastAsia" w:eastAsiaTheme="majorEastAsia" w:hAnsiTheme="majorEastAsia" w:cstheme="majorEastAsia"/>
+                <w:b/>
+                <w:bCs/>
               </w:rPr>
               <w:t>기능 명세서(API 중심)</w:t>
             </w:r>
@@ -1109,7 +1060,7 @@
     <w:p>
       <w:pPr>
         <w:rPr>
-          <w:rFonts w:ascii="맑은 고딕" w:hAnsi="맑은 고딕" w:eastAsia="맑은 고딕" w:cs="맑은 고딕"/>
+          <w:rFonts w:ascii="맑은 고딕" w:eastAsia="맑은 고딕" w:hAnsi="맑은 고딕" w:cs="맑은 고딕"/>
           <w:b/>
         </w:rPr>
       </w:pPr>
@@ -1117,7 +1068,7 @@
     <w:p>
       <w:pPr>
         <w:rPr>
-          <w:rFonts w:ascii="맑은 고딕" w:hAnsi="맑은 고딕" w:eastAsia="맑은 고딕" w:cs="맑은 고딕"/>
+          <w:rFonts w:ascii="맑은 고딕" w:eastAsia="맑은 고딕" w:hAnsi="맑은 고딕" w:cs="맑은 고딕"/>
           <w:b/>
           <w:sz w:val="10"/>
           <w:szCs w:val="10"/>
@@ -1125,7 +1076,7 @@
       </w:pPr>
       <w:r>
         <w:rPr>
-          <w:rFonts w:ascii="맑은 고딕" w:hAnsi="맑은 고딕" w:eastAsia="맑은 고딕" w:cs="맑은 고딕"/>
+          <w:rFonts w:ascii="맑은 고딕" w:eastAsia="맑은 고딕" w:hAnsi="맑은 고딕" w:cs="맑은 고딕"/>
           <w:b/>
         </w:rPr>
         <w:t>2. 강사님 피드백</w:t>
@@ -1158,7 +1109,7 @@
           <w:tcPr>
             <w:tcW w:w="10665" w:type="dxa"/>
             <w:tcBorders>
-              <w:top w:val="single" w:color="7F7F7F" w:sz="12" w:space="0"/>
+              <w:top w:val="single" w:sz="12" w:space="0" w:color="7F7F7F"/>
               <w:left w:val="nil"/>
               <w:bottom w:val="nil"/>
               <w:right w:val="nil"/>
@@ -1175,7 +1126,7 @@
             <w:pPr>
               <w:spacing w:before="240" w:after="240"/>
               <w:rPr>
-                <w:rFonts w:ascii="맑은 고딕" w:hAnsi="맑은 고딕" w:eastAsia="맑은 고딕" w:cs="맑은 고딕"/>
+                <w:rFonts w:ascii="맑은 고딕" w:eastAsia="맑은 고딕" w:hAnsi="맑은 고딕" w:cs="맑은 고딕"/>
                 <w:b/>
               </w:rPr>
             </w:pPr>
@@ -1186,7 +1137,7 @@
     <w:p>
       <w:pPr>
         <w:rPr>
-          <w:rFonts w:ascii="맑은 고딕" w:hAnsi="맑은 고딕" w:eastAsia="맑은 고딕" w:cs="맑은 고딕"/>
+          <w:rFonts w:ascii="맑은 고딕" w:eastAsia="맑은 고딕" w:hAnsi="맑은 고딕" w:cs="맑은 고딕"/>
           <w:b/>
           <w:sz w:val="20"/>
           <w:szCs w:val="20"/>
@@ -1194,7 +1145,7 @@
       </w:pPr>
     </w:p>
     <w:sectPr>
-      <w:pgSz w:w="11909" w:h="16834" w:orient="portrait"/>
+      <w:pgSz w:w="11909" w:h="16834"/>
       <w:pgMar w:top="566" w:right="566" w:bottom="566" w:left="566" w:header="720" w:footer="720" w:gutter="0"/>
       <w:pgNumType w:start="1"/>
       <w:cols w:space="720"/>
@@ -1218,7 +1169,7 @@
         <w:ind w:left="440" w:hanging="360"/>
       </w:pPr>
       <w:rPr>
-        <w:rFonts w:hint="default" w:ascii="Wingdings" w:hAnsi="Wingdings"/>
+        <w:rFonts w:ascii="Wingdings" w:hAnsi="Wingdings" w:hint="default"/>
       </w:rPr>
     </w:lvl>
     <w:lvl w:ilvl="1" w:tplc="04090003" w:tentative="1">
@@ -1230,7 +1181,7 @@
         <w:ind w:left="1320" w:hanging="440"/>
       </w:pPr>
       <w:rPr>
-        <w:rFonts w:hint="default" w:ascii="Wingdings" w:hAnsi="Wingdings"/>
+        <w:rFonts w:ascii="Wingdings" w:hAnsi="Wingdings" w:hint="default"/>
       </w:rPr>
     </w:lvl>
     <w:lvl w:ilvl="2" w:tplc="04090005" w:tentative="1">
@@ -1242,7 +1193,7 @@
         <w:ind w:left="1760" w:hanging="440"/>
       </w:pPr>
       <w:rPr>
-        <w:rFonts w:hint="default" w:ascii="Wingdings" w:hAnsi="Wingdings"/>
+        <w:rFonts w:ascii="Wingdings" w:hAnsi="Wingdings" w:hint="default"/>
       </w:rPr>
     </w:lvl>
     <w:lvl w:ilvl="3" w:tplc="04090001" w:tentative="1">
@@ -1254,7 +1205,7 @@
         <w:ind w:left="2200" w:hanging="440"/>
       </w:pPr>
       <w:rPr>
-        <w:rFonts w:hint="default" w:ascii="Wingdings" w:hAnsi="Wingdings"/>
+        <w:rFonts w:ascii="Wingdings" w:hAnsi="Wingdings" w:hint="default"/>
       </w:rPr>
     </w:lvl>
     <w:lvl w:ilvl="4" w:tplc="04090003" w:tentative="1">
@@ -1266,7 +1217,7 @@
         <w:ind w:left="2640" w:hanging="440"/>
       </w:pPr>
       <w:rPr>
-        <w:rFonts w:hint="default" w:ascii="Wingdings" w:hAnsi="Wingdings"/>
+        <w:rFonts w:ascii="Wingdings" w:hAnsi="Wingdings" w:hint="default"/>
       </w:rPr>
     </w:lvl>
     <w:lvl w:ilvl="5" w:tplc="04090005" w:tentative="1">
@@ -1278,7 +1229,7 @@
         <w:ind w:left="3080" w:hanging="440"/>
       </w:pPr>
       <w:rPr>
-        <w:rFonts w:hint="default" w:ascii="Wingdings" w:hAnsi="Wingdings"/>
+        <w:rFonts w:ascii="Wingdings" w:hAnsi="Wingdings" w:hint="default"/>
       </w:rPr>
     </w:lvl>
     <w:lvl w:ilvl="6" w:tplc="04090001" w:tentative="1">
@@ -1290,7 +1241,7 @@
         <w:ind w:left="3520" w:hanging="440"/>
       </w:pPr>
       <w:rPr>
-        <w:rFonts w:hint="default" w:ascii="Wingdings" w:hAnsi="Wingdings"/>
+        <w:rFonts w:ascii="Wingdings" w:hAnsi="Wingdings" w:hint="default"/>
       </w:rPr>
     </w:lvl>
     <w:lvl w:ilvl="7" w:tplc="04090003" w:tentative="1">
@@ -1302,7 +1253,7 @@
         <w:ind w:left="3960" w:hanging="440"/>
       </w:pPr>
       <w:rPr>
-        <w:rFonts w:hint="default" w:ascii="Wingdings" w:hAnsi="Wingdings"/>
+        <w:rFonts w:ascii="Wingdings" w:hAnsi="Wingdings" w:hint="default"/>
       </w:rPr>
     </w:lvl>
     <w:lvl w:ilvl="8" w:tplc="04090005" w:tentative="1">
@@ -1314,7 +1265,7 @@
         <w:ind w:left="4400" w:hanging="440"/>
       </w:pPr>
       <w:rPr>
-        <w:rFonts w:hint="default" w:ascii="Wingdings" w:hAnsi="Wingdings"/>
+        <w:rFonts w:ascii="Wingdings" w:hAnsi="Wingdings" w:hint="default"/>
       </w:rPr>
     </w:lvl>
   </w:abstractNum>
@@ -1330,7 +1281,7 @@
         <w:ind w:left="440" w:hanging="360"/>
       </w:pPr>
       <w:rPr>
-        <w:rFonts w:hint="eastAsia" w:ascii="맑은 고딕" w:hAnsi="맑은 고딕" w:eastAsia="맑은 고딕" w:cs="맑은 고딕"/>
+        <w:rFonts w:ascii="맑은 고딕" w:eastAsia="맑은 고딕" w:hAnsi="맑은 고딕" w:cs="맑은 고딕" w:hint="eastAsia"/>
       </w:rPr>
     </w:lvl>
     <w:lvl w:ilvl="1" w:tplc="04090003" w:tentative="1">
@@ -1342,7 +1293,7 @@
         <w:ind w:left="960" w:hanging="440"/>
       </w:pPr>
       <w:rPr>
-        <w:rFonts w:hint="default" w:ascii="Wingdings" w:hAnsi="Wingdings"/>
+        <w:rFonts w:ascii="Wingdings" w:hAnsi="Wingdings" w:hint="default"/>
       </w:rPr>
     </w:lvl>
     <w:lvl w:ilvl="2" w:tplc="04090005" w:tentative="1">
@@ -1354,7 +1305,7 @@
         <w:ind w:left="1400" w:hanging="440"/>
       </w:pPr>
       <w:rPr>
-        <w:rFonts w:hint="default" w:ascii="Wingdings" w:hAnsi="Wingdings"/>
+        <w:rFonts w:ascii="Wingdings" w:hAnsi="Wingdings" w:hint="default"/>
       </w:rPr>
     </w:lvl>
     <w:lvl w:ilvl="3" w:tplc="04090001" w:tentative="1">
@@ -1366,7 +1317,7 @@
         <w:ind w:left="1840" w:hanging="440"/>
       </w:pPr>
       <w:rPr>
-        <w:rFonts w:hint="default" w:ascii="Wingdings" w:hAnsi="Wingdings"/>
+        <w:rFonts w:ascii="Wingdings" w:hAnsi="Wingdings" w:hint="default"/>
       </w:rPr>
     </w:lvl>
     <w:lvl w:ilvl="4" w:tplc="04090003" w:tentative="1">
@@ -1378,7 +1329,7 @@
         <w:ind w:left="2280" w:hanging="440"/>
       </w:pPr>
       <w:rPr>
-        <w:rFonts w:hint="default" w:ascii="Wingdings" w:hAnsi="Wingdings"/>
+        <w:rFonts w:ascii="Wingdings" w:hAnsi="Wingdings" w:hint="default"/>
       </w:rPr>
     </w:lvl>
     <w:lvl w:ilvl="5" w:tplc="04090005" w:tentative="1">
@@ -1390,7 +1341,7 @@
         <w:ind w:left="2720" w:hanging="440"/>
       </w:pPr>
       <w:rPr>
-        <w:rFonts w:hint="default" w:ascii="Wingdings" w:hAnsi="Wingdings"/>
+        <w:rFonts w:ascii="Wingdings" w:hAnsi="Wingdings" w:hint="default"/>
       </w:rPr>
     </w:lvl>
     <w:lvl w:ilvl="6" w:tplc="04090001" w:tentative="1">
@@ -1402,7 +1353,7 @@
         <w:ind w:left="3160" w:hanging="440"/>
       </w:pPr>
       <w:rPr>
-        <w:rFonts w:hint="default" w:ascii="Wingdings" w:hAnsi="Wingdings"/>
+        <w:rFonts w:ascii="Wingdings" w:hAnsi="Wingdings" w:hint="default"/>
       </w:rPr>
     </w:lvl>
     <w:lvl w:ilvl="7" w:tplc="04090003" w:tentative="1">
@@ -1414,7 +1365,7 @@
         <w:ind w:left="3600" w:hanging="440"/>
       </w:pPr>
       <w:rPr>
-        <w:rFonts w:hint="default" w:ascii="Wingdings" w:hAnsi="Wingdings"/>
+        <w:rFonts w:ascii="Wingdings" w:hAnsi="Wingdings" w:hint="default"/>
       </w:rPr>
     </w:lvl>
     <w:lvl w:ilvl="8" w:tplc="04090005" w:tentative="1">
@@ -1426,7 +1377,7 @@
         <w:ind w:left="4040" w:hanging="440"/>
       </w:pPr>
       <w:rPr>
-        <w:rFonts w:hint="default" w:ascii="Wingdings" w:hAnsi="Wingdings"/>
+        <w:rFonts w:ascii="Wingdings" w:hAnsi="Wingdings" w:hint="default"/>
       </w:rPr>
     </w:lvl>
   </w:abstractNum>
@@ -1440,11 +1391,11 @@
 </file>
 
 <file path=word/styles.xml><?xml version="1.0" encoding="utf-8"?>
-<w:styles xmlns:wp14="http://schemas.microsoft.com/office/word/2010/wordprocessingDrawing" xmlns:mc="http://schemas.openxmlformats.org/markup-compatibility/2006" xmlns:r="http://schemas.openxmlformats.org/officeDocument/2006/relationships" xmlns:w="http://schemas.openxmlformats.org/wordprocessingml/2006/main" xmlns:w14="http://schemas.microsoft.com/office/word/2010/wordml" xmlns:w15="http://schemas.microsoft.com/office/word/2012/wordml" xmlns:w16cex="http://schemas.microsoft.com/office/word/2018/wordml/cex" xmlns:w16cid="http://schemas.microsoft.com/office/word/2016/wordml/cid" xmlns:w16="http://schemas.microsoft.com/office/word/2018/wordml" xmlns:w16du="http://schemas.microsoft.com/office/word/2023/wordml/word16du" xmlns:w16sdtdh="http://schemas.microsoft.com/office/word/2020/wordml/sdtdatahash" xmlns:w16sdtfl="http://schemas.microsoft.com/office/word/2024/wordml/sdtformatlock" xmlns:w16se="http://schemas.microsoft.com/office/word/2015/wordml/symex" mc:Ignorable="w14 w15 w16se w16cid w16 w16cex w16sdtdh w16sdtfl w16du wp14">
+<w:styles xmlns:mc="http://schemas.openxmlformats.org/markup-compatibility/2006" xmlns:r="http://schemas.openxmlformats.org/officeDocument/2006/relationships" xmlns:w="http://schemas.openxmlformats.org/wordprocessingml/2006/main" xmlns:w14="http://schemas.microsoft.com/office/word/2010/wordml" xmlns:w15="http://schemas.microsoft.com/office/word/2012/wordml" xmlns:w16cex="http://schemas.microsoft.com/office/word/2018/wordml/cex" xmlns:w16cid="http://schemas.microsoft.com/office/word/2016/wordml/cid" xmlns:w16="http://schemas.microsoft.com/office/word/2018/wordml" xmlns:w16du="http://schemas.microsoft.com/office/word/2023/wordml/word16du" xmlns:w16sdtdh="http://schemas.microsoft.com/office/word/2020/wordml/sdtdatahash" xmlns:w16sdtfl="http://schemas.microsoft.com/office/word/2024/wordml/sdtformatlock" xmlns:w16se="http://schemas.microsoft.com/office/word/2015/wordml/symex" mc:Ignorable="w14 w15 w16se w16cid w16 w16cex w16sdtdh w16sdtfl w16du">
   <w:docDefaults>
     <w:rPrDefault>
       <w:rPr>
-        <w:rFonts w:ascii="Arial" w:hAnsi="Arial" w:cs="Arial" w:eastAsiaTheme="minorEastAsia"/>
+        <w:rFonts w:ascii="Arial" w:eastAsiaTheme="minorEastAsia" w:hAnsi="Arial" w:cs="Arial"/>
         <w:sz w:val="22"/>
         <w:szCs w:val="22"/>
         <w:lang w:val="ko" w:eastAsia="ko-KR" w:bidi="ar-SA"/>
@@ -1459,14 +1410,14 @@
   <w:latentStyles w:defLockedState="0" w:defUIPriority="99" w:defSemiHidden="0" w:defUnhideWhenUsed="0" w:defQFormat="0" w:count="376">
     <w:lsdException w:name="Normal" w:uiPriority="0" w:qFormat="1"/>
     <w:lsdException w:name="heading 1" w:uiPriority="9" w:qFormat="1"/>
-    <w:lsdException w:name="heading 2" w:uiPriority="9" w:semiHidden="1" w:unhideWhenUsed="1" w:qFormat="1"/>
-    <w:lsdException w:name="heading 3" w:uiPriority="9" w:semiHidden="1" w:unhideWhenUsed="1" w:qFormat="1"/>
-    <w:lsdException w:name="heading 4" w:uiPriority="9" w:semiHidden="1" w:unhideWhenUsed="1" w:qFormat="1"/>
-    <w:lsdException w:name="heading 5" w:uiPriority="9" w:semiHidden="1" w:unhideWhenUsed="1" w:qFormat="1"/>
-    <w:lsdException w:name="heading 6" w:uiPriority="9" w:semiHidden="1" w:unhideWhenUsed="1" w:qFormat="1"/>
-    <w:lsdException w:name="heading 7" w:uiPriority="9" w:semiHidden="1" w:unhideWhenUsed="1" w:qFormat="1"/>
-    <w:lsdException w:name="heading 8" w:uiPriority="9" w:semiHidden="1" w:unhideWhenUsed="1" w:qFormat="1"/>
-    <w:lsdException w:name="heading 9" w:uiPriority="9" w:semiHidden="1" w:unhideWhenUsed="1" w:qFormat="1"/>
+    <w:lsdException w:name="heading 2" w:semiHidden="1" w:uiPriority="9" w:unhideWhenUsed="1" w:qFormat="1"/>
+    <w:lsdException w:name="heading 3" w:semiHidden="1" w:uiPriority="9" w:unhideWhenUsed="1" w:qFormat="1"/>
+    <w:lsdException w:name="heading 4" w:semiHidden="1" w:uiPriority="9" w:unhideWhenUsed="1" w:qFormat="1"/>
+    <w:lsdException w:name="heading 5" w:semiHidden="1" w:uiPriority="9" w:unhideWhenUsed="1" w:qFormat="1"/>
+    <w:lsdException w:name="heading 6" w:semiHidden="1" w:uiPriority="9" w:unhideWhenUsed="1" w:qFormat="1"/>
+    <w:lsdException w:name="heading 7" w:semiHidden="1" w:uiPriority="9" w:unhideWhenUsed="1" w:qFormat="1"/>
+    <w:lsdException w:name="heading 8" w:semiHidden="1" w:uiPriority="9" w:unhideWhenUsed="1" w:qFormat="1"/>
+    <w:lsdException w:name="heading 9" w:semiHidden="1" w:uiPriority="9" w:unhideWhenUsed="1" w:qFormat="1"/>
     <w:lsdException w:name="index 1" w:semiHidden="1" w:unhideWhenUsed="1"/>
     <w:lsdException w:name="index 2" w:semiHidden="1" w:unhideWhenUsed="1"/>
     <w:lsdException w:name="index 3" w:semiHidden="1" w:unhideWhenUsed="1"/>
@@ -1476,22 +1427,22 @@
     <w:lsdException w:name="index 7" w:semiHidden="1" w:unhideWhenUsed="1"/>
     <w:lsdException w:name="index 8" w:semiHidden="1" w:unhideWhenUsed="1"/>
     <w:lsdException w:name="index 9" w:semiHidden="1" w:unhideWhenUsed="1"/>
-    <w:lsdException w:name="toc 1" w:uiPriority="39" w:semiHidden="1" w:unhideWhenUsed="1"/>
-    <w:lsdException w:name="toc 2" w:uiPriority="39" w:semiHidden="1" w:unhideWhenUsed="1"/>
-    <w:lsdException w:name="toc 3" w:uiPriority="39" w:semiHidden="1" w:unhideWhenUsed="1"/>
-    <w:lsdException w:name="toc 4" w:uiPriority="39" w:semiHidden="1" w:unhideWhenUsed="1"/>
-    <w:lsdException w:name="toc 5" w:uiPriority="39" w:semiHidden="1" w:unhideWhenUsed="1"/>
-    <w:lsdException w:name="toc 6" w:uiPriority="39" w:semiHidden="1" w:unhideWhenUsed="1"/>
-    <w:lsdException w:name="toc 7" w:uiPriority="39" w:semiHidden="1" w:unhideWhenUsed="1"/>
-    <w:lsdException w:name="toc 8" w:uiPriority="39" w:semiHidden="1" w:unhideWhenUsed="1"/>
-    <w:lsdException w:name="toc 9" w:uiPriority="39" w:semiHidden="1" w:unhideWhenUsed="1"/>
+    <w:lsdException w:name="toc 1" w:semiHidden="1" w:uiPriority="39" w:unhideWhenUsed="1"/>
+    <w:lsdException w:name="toc 2" w:semiHidden="1" w:uiPriority="39" w:unhideWhenUsed="1"/>
+    <w:lsdException w:name="toc 3" w:semiHidden="1" w:uiPriority="39" w:unhideWhenUsed="1"/>
+    <w:lsdException w:name="toc 4" w:semiHidden="1" w:uiPriority="39" w:unhideWhenUsed="1"/>
+    <w:lsdException w:name="toc 5" w:semiHidden="1" w:uiPriority="39" w:unhideWhenUsed="1"/>
+    <w:lsdException w:name="toc 6" w:semiHidden="1" w:uiPriority="39" w:unhideWhenUsed="1"/>
+    <w:lsdException w:name="toc 7" w:semiHidden="1" w:uiPriority="39" w:unhideWhenUsed="1"/>
+    <w:lsdException w:name="toc 8" w:semiHidden="1" w:uiPriority="39" w:unhideWhenUsed="1"/>
+    <w:lsdException w:name="toc 9" w:semiHidden="1" w:uiPriority="39" w:unhideWhenUsed="1"/>
     <w:lsdException w:name="Normal Indent" w:semiHidden="1" w:unhideWhenUsed="1"/>
     <w:lsdException w:name="footnote text" w:semiHidden="1" w:unhideWhenUsed="1"/>
     <w:lsdException w:name="annotation text" w:semiHidden="1" w:unhideWhenUsed="1"/>
     <w:lsdException w:name="header" w:semiHidden="1" w:unhideWhenUsed="1"/>
     <w:lsdException w:name="footer" w:semiHidden="1" w:unhideWhenUsed="1"/>
     <w:lsdException w:name="index heading" w:semiHidden="1" w:unhideWhenUsed="1"/>
-    <w:lsdException w:name="caption" w:uiPriority="35" w:semiHidden="1" w:unhideWhenUsed="1" w:qFormat="1"/>
+    <w:lsdException w:name="caption" w:semiHidden="1" w:uiPriority="35" w:unhideWhenUsed="1" w:qFormat="1"/>
     <w:lsdException w:name="table of figures" w:semiHidden="1" w:unhideWhenUsed="1"/>
     <w:lsdException w:name="envelope address" w:semiHidden="1" w:unhideWhenUsed="1"/>
     <w:lsdException w:name="envelope return" w:semiHidden="1" w:unhideWhenUsed="1"/>
@@ -1522,7 +1473,7 @@
     <w:lsdException w:name="Title" w:uiPriority="10" w:qFormat="1"/>
     <w:lsdException w:name="Closing" w:semiHidden="1" w:unhideWhenUsed="1"/>
     <w:lsdException w:name="Signature" w:semiHidden="1" w:unhideWhenUsed="1"/>
-    <w:lsdException w:name="Default Paragraph Font" w:uiPriority="1" w:semiHidden="1" w:unhideWhenUsed="1"/>
+    <w:lsdException w:name="Default Paragraph Font" w:semiHidden="1" w:uiPriority="1" w:unhideWhenUsed="1"/>
     <w:lsdException w:name="Body Text" w:semiHidden="1" w:unhideWhenUsed="1"/>
     <w:lsdException w:name="Body Text Indent" w:semiHidden="1" w:unhideWhenUsed="1"/>
     <w:lsdException w:name="List Continue" w:semiHidden="1" w:unhideWhenUsed="1"/>
@@ -1722,8 +1673,8 @@
     <w:lsdException w:name="Subtle Reference" w:uiPriority="31" w:qFormat="1"/>
     <w:lsdException w:name="Intense Reference" w:uiPriority="32" w:qFormat="1"/>
     <w:lsdException w:name="Book Title" w:uiPriority="33" w:qFormat="1"/>
-    <w:lsdException w:name="Bibliography" w:uiPriority="37" w:semiHidden="1" w:unhideWhenUsed="1"/>
-    <w:lsdException w:name="TOC Heading" w:uiPriority="39" w:semiHidden="1" w:unhideWhenUsed="1" w:qFormat="1"/>
+    <w:lsdException w:name="Bibliography" w:semiHidden="1" w:uiPriority="37" w:unhideWhenUsed="1"/>
+    <w:lsdException w:name="TOC Heading" w:semiHidden="1" w:uiPriority="39" w:unhideWhenUsed="1" w:qFormat="1"/>
     <w:lsdException w:name="Plain Table 1" w:uiPriority="41"/>
     <w:lsdException w:name="Plain Table 2" w:uiPriority="42"/>
     <w:lsdException w:name="Plain Table 3" w:uiPriority="43"/>
@@ -1834,7 +1785,7 @@
     <w:lsdException w:name="Unresolved Mention" w:semiHidden="1" w:unhideWhenUsed="1"/>
     <w:lsdException w:name="Smart Link" w:semiHidden="1" w:unhideWhenUsed="1"/>
   </w:latentStyles>
-  <w:style w:type="paragraph" w:styleId="a" w:default="1">
+  <w:style w:type="paragraph" w:default="1" w:styleId="a">
     <w:name w:val="Normal"/>
     <w:qFormat/>
   </w:style>
@@ -1951,13 +1902,13 @@
       <w:color w:val="666666"/>
     </w:rPr>
   </w:style>
-  <w:style w:type="character" w:styleId="a0" w:default="1">
+  <w:style w:type="character" w:default="1" w:styleId="a0">
     <w:name w:val="Default Paragraph Font"/>
     <w:uiPriority w:val="1"/>
     <w:semiHidden/>
     <w:unhideWhenUsed/>
   </w:style>
-  <w:style w:type="table" w:styleId="a1" w:default="1">
+  <w:style w:type="table" w:default="1" w:styleId="a1">
     <w:name w:val="Normal Table"/>
     <w:uiPriority w:val="99"/>
     <w:semiHidden/>
@@ -1972,13 +1923,13 @@
       </w:tblCellMar>
     </w:tblPr>
   </w:style>
-  <w:style w:type="numbering" w:styleId="a2" w:default="1">
+  <w:style w:type="numbering" w:default="1" w:styleId="a2">
     <w:name w:val="No List"/>
     <w:uiPriority w:val="99"/>
     <w:semiHidden/>
     <w:unhideWhenUsed/>
   </w:style>
-  <w:style w:type="table" w:styleId="TableNormal" w:customStyle="1">
+  <w:style w:type="table" w:customStyle="1" w:styleId="TableNormal">
     <w:name w:val="Table Normal"/>
     <w:tblPr>
       <w:tblCellMar>
@@ -2005,7 +1956,7 @@
       <w:szCs w:val="52"/>
     </w:rPr>
   </w:style>
-  <w:style w:type="table" w:styleId="TableNormal0" w:customStyle="1">
+  <w:style w:type="table" w:customStyle="1" w:styleId="TableNormal0">
     <w:name w:val="Table Normal0"/>
     <w:tblPr>
       <w:tblCellMar>
@@ -2016,7 +1967,7 @@
       </w:tblCellMar>
     </w:tblPr>
   </w:style>
-  <w:style w:type="table" w:styleId="TableNormal1" w:customStyle="1">
+  <w:style w:type="table" w:customStyle="1" w:styleId="TableNormal1">
     <w:name w:val="Table Normal1"/>
     <w:tblPr>
       <w:tblCellMar>
@@ -2027,7 +1978,7 @@
       </w:tblCellMar>
     </w:tblPr>
   </w:style>
-  <w:style w:type="table" w:styleId="TableNormal2" w:customStyle="1">
+  <w:style w:type="table" w:customStyle="1" w:styleId="TableNormal2">
     <w:name w:val="Table Normal2"/>
     <w:tblPr>
       <w:tblCellMar>
@@ -2038,7 +1989,7 @@
       </w:tblCellMar>
     </w:tblPr>
   </w:style>
-  <w:style w:type="table" w:styleId="TableNormal3" w:customStyle="1">
+  <w:style w:type="table" w:customStyle="1" w:styleId="TableNormal3">
     <w:name w:val="Table Normal3"/>
     <w:tblPr>
       <w:tblCellMar>
@@ -2049,7 +2000,7 @@
       </w:tblCellMar>
     </w:tblPr>
   </w:style>
-  <w:style w:type="table" w:styleId="TableNormal4" w:customStyle="1">
+  <w:style w:type="table" w:customStyle="1" w:styleId="TableNormal4">
     <w:name w:val="Table Normal4"/>
     <w:tblPr>
       <w:tblCellMar>
@@ -2083,1320 +2034,1320 @@
       <w:szCs w:val="30"/>
     </w:rPr>
   </w:style>
-  <w:style w:type="table" w:styleId="a5" w:customStyle="1">
-    <w:basedOn w:val="TableNormal4"/>
-    <w:tblPr>
-      <w:tblStyleRowBandSize w:val="1"/>
-      <w:tblStyleColBandSize w:val="1"/>
-      <w:tblCellMar>
-        <w:top w:w="100" w:type="dxa"/>
-        <w:left w:w="100" w:type="dxa"/>
-        <w:bottom w:w="100" w:type="dxa"/>
-        <w:right w:w="100" w:type="dxa"/>
-      </w:tblCellMar>
-    </w:tblPr>
-  </w:style>
-  <w:style w:type="table" w:styleId="a6" w:customStyle="1">
-    <w:basedOn w:val="TableNormal4"/>
-    <w:tblPr>
-      <w:tblStyleRowBandSize w:val="1"/>
-      <w:tblStyleColBandSize w:val="1"/>
-      <w:tblCellMar>
-        <w:top w:w="100" w:type="dxa"/>
-        <w:left w:w="100" w:type="dxa"/>
-        <w:bottom w:w="100" w:type="dxa"/>
-        <w:right w:w="100" w:type="dxa"/>
-      </w:tblCellMar>
-    </w:tblPr>
-  </w:style>
-  <w:style w:type="table" w:styleId="a7" w:customStyle="1">
-    <w:basedOn w:val="TableNormal4"/>
-    <w:tblPr>
-      <w:tblStyleRowBandSize w:val="1"/>
-      <w:tblStyleColBandSize w:val="1"/>
-      <w:tblCellMar>
-        <w:top w:w="100" w:type="dxa"/>
-        <w:left w:w="100" w:type="dxa"/>
-        <w:bottom w:w="100" w:type="dxa"/>
-        <w:right w:w="100" w:type="dxa"/>
-      </w:tblCellMar>
-    </w:tblPr>
-  </w:style>
-  <w:style w:type="table" w:styleId="a8" w:customStyle="1">
-    <w:basedOn w:val="TableNormal4"/>
-    <w:tblPr>
-      <w:tblStyleRowBandSize w:val="1"/>
-      <w:tblStyleColBandSize w:val="1"/>
-      <w:tblCellMar>
-        <w:top w:w="100" w:type="dxa"/>
-        <w:left w:w="100" w:type="dxa"/>
-        <w:bottom w:w="100" w:type="dxa"/>
-        <w:right w:w="100" w:type="dxa"/>
-      </w:tblCellMar>
-    </w:tblPr>
-  </w:style>
-  <w:style w:type="table" w:styleId="a9" w:customStyle="1">
-    <w:basedOn w:val="TableNormal4"/>
-    <w:tblPr>
-      <w:tblStyleRowBandSize w:val="1"/>
-      <w:tblStyleColBandSize w:val="1"/>
-      <w:tblCellMar>
-        <w:top w:w="100" w:type="dxa"/>
-        <w:left w:w="100" w:type="dxa"/>
-        <w:bottom w:w="100" w:type="dxa"/>
-        <w:right w:w="100" w:type="dxa"/>
-      </w:tblCellMar>
-    </w:tblPr>
-  </w:style>
-  <w:style w:type="table" w:styleId="aa" w:customStyle="1">
-    <w:basedOn w:val="TableNormal4"/>
-    <w:tblPr>
-      <w:tblStyleRowBandSize w:val="1"/>
-      <w:tblStyleColBandSize w:val="1"/>
-      <w:tblCellMar>
-        <w:top w:w="100" w:type="dxa"/>
-        <w:left w:w="100" w:type="dxa"/>
-        <w:bottom w:w="100" w:type="dxa"/>
-        <w:right w:w="100" w:type="dxa"/>
-      </w:tblCellMar>
-    </w:tblPr>
-  </w:style>
-  <w:style w:type="table" w:styleId="ab" w:customStyle="1">
-    <w:basedOn w:val="TableNormal4"/>
-    <w:tblPr>
-      <w:tblStyleRowBandSize w:val="1"/>
-      <w:tblStyleColBandSize w:val="1"/>
-      <w:tblCellMar>
-        <w:top w:w="100" w:type="dxa"/>
-        <w:left w:w="100" w:type="dxa"/>
-        <w:bottom w:w="100" w:type="dxa"/>
-        <w:right w:w="100" w:type="dxa"/>
-      </w:tblCellMar>
-    </w:tblPr>
-  </w:style>
-  <w:style w:type="table" w:styleId="ac" w:customStyle="1">
-    <w:basedOn w:val="TableNormal4"/>
-    <w:tblPr>
-      <w:tblStyleRowBandSize w:val="1"/>
-      <w:tblStyleColBandSize w:val="1"/>
-      <w:tblCellMar>
-        <w:top w:w="100" w:type="dxa"/>
-        <w:left w:w="100" w:type="dxa"/>
-        <w:bottom w:w="100" w:type="dxa"/>
-        <w:right w:w="100" w:type="dxa"/>
-      </w:tblCellMar>
-    </w:tblPr>
-  </w:style>
-  <w:style w:type="table" w:styleId="ad" w:customStyle="1">
-    <w:basedOn w:val="TableNormal4"/>
-    <w:tblPr>
-      <w:tblStyleRowBandSize w:val="1"/>
-      <w:tblStyleColBandSize w:val="1"/>
-      <w:tblCellMar>
-        <w:top w:w="100" w:type="dxa"/>
-        <w:left w:w="100" w:type="dxa"/>
-        <w:bottom w:w="100" w:type="dxa"/>
-        <w:right w:w="100" w:type="dxa"/>
-      </w:tblCellMar>
-    </w:tblPr>
-  </w:style>
-  <w:style w:type="table" w:styleId="ae" w:customStyle="1">
-    <w:basedOn w:val="TableNormal4"/>
-    <w:tblPr>
-      <w:tblStyleRowBandSize w:val="1"/>
-      <w:tblStyleColBandSize w:val="1"/>
-      <w:tblCellMar>
-        <w:top w:w="100" w:type="dxa"/>
-        <w:left w:w="100" w:type="dxa"/>
-        <w:bottom w:w="100" w:type="dxa"/>
-        <w:right w:w="100" w:type="dxa"/>
-      </w:tblCellMar>
-    </w:tblPr>
-  </w:style>
-  <w:style w:type="table" w:styleId="af" w:customStyle="1">
-    <w:basedOn w:val="TableNormal4"/>
-    <w:tblPr>
-      <w:tblStyleRowBandSize w:val="1"/>
-      <w:tblStyleColBandSize w:val="1"/>
-      <w:tblCellMar>
-        <w:top w:w="100" w:type="dxa"/>
-        <w:left w:w="100" w:type="dxa"/>
-        <w:bottom w:w="100" w:type="dxa"/>
-        <w:right w:w="100" w:type="dxa"/>
-      </w:tblCellMar>
-    </w:tblPr>
-  </w:style>
-  <w:style w:type="table" w:styleId="af0" w:customStyle="1">
-    <w:basedOn w:val="TableNormal4"/>
-    <w:tblPr>
-      <w:tblStyleRowBandSize w:val="1"/>
-      <w:tblStyleColBandSize w:val="1"/>
-      <w:tblCellMar>
-        <w:top w:w="100" w:type="dxa"/>
-        <w:left w:w="100" w:type="dxa"/>
-        <w:bottom w:w="100" w:type="dxa"/>
-        <w:right w:w="100" w:type="dxa"/>
-      </w:tblCellMar>
-    </w:tblPr>
-  </w:style>
-  <w:style w:type="table" w:styleId="af1" w:customStyle="1">
-    <w:basedOn w:val="TableNormal4"/>
-    <w:tblPr>
-      <w:tblStyleRowBandSize w:val="1"/>
-      <w:tblStyleColBandSize w:val="1"/>
-      <w:tblCellMar>
-        <w:top w:w="100" w:type="dxa"/>
-        <w:left w:w="100" w:type="dxa"/>
-        <w:bottom w:w="100" w:type="dxa"/>
-        <w:right w:w="100" w:type="dxa"/>
-      </w:tblCellMar>
-    </w:tblPr>
-  </w:style>
-  <w:style w:type="table" w:styleId="af2" w:customStyle="1">
-    <w:basedOn w:val="TableNormal4"/>
-    <w:tblPr>
-      <w:tblStyleRowBandSize w:val="1"/>
-      <w:tblStyleColBandSize w:val="1"/>
-      <w:tblCellMar>
-        <w:top w:w="100" w:type="dxa"/>
-        <w:left w:w="100" w:type="dxa"/>
-        <w:bottom w:w="100" w:type="dxa"/>
-        <w:right w:w="100" w:type="dxa"/>
-      </w:tblCellMar>
-    </w:tblPr>
-  </w:style>
-  <w:style w:type="table" w:styleId="af3" w:customStyle="1">
-    <w:basedOn w:val="TableNormal4"/>
-    <w:tblPr>
-      <w:tblStyleRowBandSize w:val="1"/>
-      <w:tblStyleColBandSize w:val="1"/>
-      <w:tblCellMar>
-        <w:top w:w="100" w:type="dxa"/>
-        <w:left w:w="100" w:type="dxa"/>
-        <w:bottom w:w="100" w:type="dxa"/>
-        <w:right w:w="100" w:type="dxa"/>
-      </w:tblCellMar>
-    </w:tblPr>
-  </w:style>
-  <w:style w:type="table" w:styleId="af4" w:customStyle="1">
-    <w:basedOn w:val="TableNormal4"/>
-    <w:tblPr>
-      <w:tblStyleRowBandSize w:val="1"/>
-      <w:tblStyleColBandSize w:val="1"/>
-      <w:tblCellMar>
-        <w:top w:w="100" w:type="dxa"/>
-        <w:left w:w="100" w:type="dxa"/>
-        <w:bottom w:w="100" w:type="dxa"/>
-        <w:right w:w="100" w:type="dxa"/>
-      </w:tblCellMar>
-    </w:tblPr>
-  </w:style>
-  <w:style w:type="table" w:styleId="af5" w:customStyle="1">
-    <w:basedOn w:val="TableNormal4"/>
-    <w:tblPr>
-      <w:tblStyleRowBandSize w:val="1"/>
-      <w:tblStyleColBandSize w:val="1"/>
-      <w:tblCellMar>
-        <w:top w:w="100" w:type="dxa"/>
-        <w:left w:w="100" w:type="dxa"/>
-        <w:bottom w:w="100" w:type="dxa"/>
-        <w:right w:w="100" w:type="dxa"/>
-      </w:tblCellMar>
-    </w:tblPr>
-  </w:style>
-  <w:style w:type="table" w:styleId="af6" w:customStyle="1">
-    <w:basedOn w:val="TableNormal4"/>
-    <w:tblPr>
-      <w:tblStyleRowBandSize w:val="1"/>
-      <w:tblStyleColBandSize w:val="1"/>
-      <w:tblCellMar>
-        <w:top w:w="100" w:type="dxa"/>
-        <w:left w:w="100" w:type="dxa"/>
-        <w:bottom w:w="100" w:type="dxa"/>
-        <w:right w:w="100" w:type="dxa"/>
-      </w:tblCellMar>
-    </w:tblPr>
-  </w:style>
-  <w:style w:type="table" w:styleId="af7" w:customStyle="1">
-    <w:basedOn w:val="TableNormal4"/>
-    <w:tblPr>
-      <w:tblStyleRowBandSize w:val="1"/>
-      <w:tblStyleColBandSize w:val="1"/>
-      <w:tblCellMar>
-        <w:top w:w="100" w:type="dxa"/>
-        <w:left w:w="100" w:type="dxa"/>
-        <w:bottom w:w="100" w:type="dxa"/>
-        <w:right w:w="100" w:type="dxa"/>
-      </w:tblCellMar>
-    </w:tblPr>
-  </w:style>
-  <w:style w:type="table" w:styleId="af8" w:customStyle="1">
-    <w:basedOn w:val="TableNormal4"/>
-    <w:tblPr>
-      <w:tblStyleRowBandSize w:val="1"/>
-      <w:tblStyleColBandSize w:val="1"/>
-      <w:tblCellMar>
-        <w:top w:w="100" w:type="dxa"/>
-        <w:left w:w="100" w:type="dxa"/>
-        <w:bottom w:w="100" w:type="dxa"/>
-        <w:right w:w="100" w:type="dxa"/>
-      </w:tblCellMar>
-    </w:tblPr>
-  </w:style>
-  <w:style w:type="table" w:styleId="af9" w:customStyle="1">
-    <w:basedOn w:val="TableNormal4"/>
-    <w:tblPr>
-      <w:tblStyleRowBandSize w:val="1"/>
-      <w:tblStyleColBandSize w:val="1"/>
-      <w:tblCellMar>
-        <w:top w:w="100" w:type="dxa"/>
-        <w:left w:w="100" w:type="dxa"/>
-        <w:bottom w:w="100" w:type="dxa"/>
-        <w:right w:w="100" w:type="dxa"/>
-      </w:tblCellMar>
-    </w:tblPr>
-  </w:style>
-  <w:style w:type="table" w:styleId="afa" w:customStyle="1">
-    <w:basedOn w:val="TableNormal4"/>
-    <w:tblPr>
-      <w:tblStyleRowBandSize w:val="1"/>
-      <w:tblStyleColBandSize w:val="1"/>
-      <w:tblCellMar>
-        <w:top w:w="100" w:type="dxa"/>
-        <w:left w:w="100" w:type="dxa"/>
-        <w:bottom w:w="100" w:type="dxa"/>
-        <w:right w:w="100" w:type="dxa"/>
-      </w:tblCellMar>
-    </w:tblPr>
-  </w:style>
-  <w:style w:type="table" w:styleId="afb" w:customStyle="1">
-    <w:basedOn w:val="TableNormal4"/>
-    <w:tblPr>
-      <w:tblStyleRowBandSize w:val="1"/>
-      <w:tblStyleColBandSize w:val="1"/>
-      <w:tblCellMar>
-        <w:top w:w="100" w:type="dxa"/>
-        <w:left w:w="100" w:type="dxa"/>
-        <w:bottom w:w="100" w:type="dxa"/>
-        <w:right w:w="100" w:type="dxa"/>
-      </w:tblCellMar>
-    </w:tblPr>
-  </w:style>
-  <w:style w:type="table" w:styleId="afc" w:customStyle="1">
-    <w:basedOn w:val="TableNormal4"/>
-    <w:tblPr>
-      <w:tblStyleRowBandSize w:val="1"/>
-      <w:tblStyleColBandSize w:val="1"/>
-      <w:tblCellMar>
-        <w:top w:w="100" w:type="dxa"/>
-        <w:left w:w="100" w:type="dxa"/>
-        <w:bottom w:w="100" w:type="dxa"/>
-        <w:right w:w="100" w:type="dxa"/>
-      </w:tblCellMar>
-    </w:tblPr>
-  </w:style>
-  <w:style w:type="table" w:styleId="afd" w:customStyle="1">
-    <w:basedOn w:val="TableNormal4"/>
-    <w:tblPr>
-      <w:tblStyleRowBandSize w:val="1"/>
-      <w:tblStyleColBandSize w:val="1"/>
-      <w:tblCellMar>
-        <w:top w:w="100" w:type="dxa"/>
-        <w:left w:w="100" w:type="dxa"/>
-        <w:bottom w:w="100" w:type="dxa"/>
-        <w:right w:w="100" w:type="dxa"/>
-      </w:tblCellMar>
-    </w:tblPr>
-  </w:style>
-  <w:style w:type="table" w:styleId="afe" w:customStyle="1">
-    <w:basedOn w:val="TableNormal4"/>
-    <w:tblPr>
-      <w:tblStyleRowBandSize w:val="1"/>
-      <w:tblStyleColBandSize w:val="1"/>
-      <w:tblCellMar>
-        <w:top w:w="100" w:type="dxa"/>
-        <w:left w:w="100" w:type="dxa"/>
-        <w:bottom w:w="100" w:type="dxa"/>
-        <w:right w:w="100" w:type="dxa"/>
-      </w:tblCellMar>
-    </w:tblPr>
-  </w:style>
-  <w:style w:type="table" w:styleId="aff" w:customStyle="1">
-    <w:basedOn w:val="TableNormal4"/>
-    <w:tblPr>
-      <w:tblStyleRowBandSize w:val="1"/>
-      <w:tblStyleColBandSize w:val="1"/>
-      <w:tblCellMar>
-        <w:top w:w="100" w:type="dxa"/>
-        <w:left w:w="100" w:type="dxa"/>
-        <w:bottom w:w="100" w:type="dxa"/>
-        <w:right w:w="100" w:type="dxa"/>
-      </w:tblCellMar>
-    </w:tblPr>
-  </w:style>
-  <w:style w:type="table" w:styleId="aff0" w:customStyle="1">
-    <w:basedOn w:val="TableNormal4"/>
-    <w:tblPr>
-      <w:tblStyleRowBandSize w:val="1"/>
-      <w:tblStyleColBandSize w:val="1"/>
-      <w:tblCellMar>
-        <w:top w:w="100" w:type="dxa"/>
-        <w:left w:w="100" w:type="dxa"/>
-        <w:bottom w:w="100" w:type="dxa"/>
-        <w:right w:w="100" w:type="dxa"/>
-      </w:tblCellMar>
-    </w:tblPr>
-  </w:style>
-  <w:style w:type="table" w:styleId="aff1" w:customStyle="1">
-    <w:basedOn w:val="TableNormal4"/>
-    <w:tblPr>
-      <w:tblStyleRowBandSize w:val="1"/>
-      <w:tblStyleColBandSize w:val="1"/>
-      <w:tblCellMar>
-        <w:top w:w="100" w:type="dxa"/>
-        <w:left w:w="100" w:type="dxa"/>
-        <w:bottom w:w="100" w:type="dxa"/>
-        <w:right w:w="100" w:type="dxa"/>
-      </w:tblCellMar>
-    </w:tblPr>
-  </w:style>
-  <w:style w:type="table" w:styleId="aff2" w:customStyle="1">
-    <w:basedOn w:val="TableNormal4"/>
-    <w:tblPr>
-      <w:tblStyleRowBandSize w:val="1"/>
-      <w:tblStyleColBandSize w:val="1"/>
-      <w:tblCellMar>
-        <w:top w:w="100" w:type="dxa"/>
-        <w:left w:w="100" w:type="dxa"/>
-        <w:bottom w:w="100" w:type="dxa"/>
-        <w:right w:w="100" w:type="dxa"/>
-      </w:tblCellMar>
-    </w:tblPr>
-  </w:style>
-  <w:style w:type="table" w:styleId="aff3" w:customStyle="1">
-    <w:basedOn w:val="TableNormal4"/>
-    <w:tblPr>
-      <w:tblStyleRowBandSize w:val="1"/>
-      <w:tblStyleColBandSize w:val="1"/>
-      <w:tblCellMar>
-        <w:top w:w="100" w:type="dxa"/>
-        <w:left w:w="100" w:type="dxa"/>
-        <w:bottom w:w="100" w:type="dxa"/>
-        <w:right w:w="100" w:type="dxa"/>
-      </w:tblCellMar>
-    </w:tblPr>
-  </w:style>
-  <w:style w:type="table" w:styleId="aff4" w:customStyle="1">
-    <w:basedOn w:val="TableNormal4"/>
-    <w:tblPr>
-      <w:tblStyleRowBandSize w:val="1"/>
-      <w:tblStyleColBandSize w:val="1"/>
-      <w:tblCellMar>
-        <w:top w:w="100" w:type="dxa"/>
-        <w:left w:w="100" w:type="dxa"/>
-        <w:bottom w:w="100" w:type="dxa"/>
-        <w:right w:w="100" w:type="dxa"/>
-      </w:tblCellMar>
-    </w:tblPr>
-  </w:style>
-  <w:style w:type="table" w:styleId="aff5" w:customStyle="1">
-    <w:basedOn w:val="TableNormal4"/>
-    <w:tblPr>
-      <w:tblStyleRowBandSize w:val="1"/>
-      <w:tblStyleColBandSize w:val="1"/>
-      <w:tblCellMar>
-        <w:top w:w="100" w:type="dxa"/>
-        <w:left w:w="100" w:type="dxa"/>
-        <w:bottom w:w="100" w:type="dxa"/>
-        <w:right w:w="100" w:type="dxa"/>
-      </w:tblCellMar>
-    </w:tblPr>
-  </w:style>
-  <w:style w:type="table" w:styleId="aff6" w:customStyle="1">
-    <w:basedOn w:val="TableNormal4"/>
-    <w:tblPr>
-      <w:tblStyleRowBandSize w:val="1"/>
-      <w:tblStyleColBandSize w:val="1"/>
-      <w:tblCellMar>
-        <w:top w:w="100" w:type="dxa"/>
-        <w:left w:w="100" w:type="dxa"/>
-        <w:bottom w:w="100" w:type="dxa"/>
-        <w:right w:w="100" w:type="dxa"/>
-      </w:tblCellMar>
-    </w:tblPr>
-  </w:style>
-  <w:style w:type="table" w:styleId="aff7" w:customStyle="1">
-    <w:basedOn w:val="TableNormal4"/>
-    <w:tblPr>
-      <w:tblStyleRowBandSize w:val="1"/>
-      <w:tblStyleColBandSize w:val="1"/>
-      <w:tblCellMar>
-        <w:top w:w="100" w:type="dxa"/>
-        <w:left w:w="100" w:type="dxa"/>
-        <w:bottom w:w="100" w:type="dxa"/>
-        <w:right w:w="100" w:type="dxa"/>
-      </w:tblCellMar>
-    </w:tblPr>
-  </w:style>
-  <w:style w:type="table" w:styleId="aff8" w:customStyle="1">
-    <w:basedOn w:val="TableNormal4"/>
-    <w:tblPr>
-      <w:tblStyleRowBandSize w:val="1"/>
-      <w:tblStyleColBandSize w:val="1"/>
-      <w:tblCellMar>
-        <w:top w:w="100" w:type="dxa"/>
-        <w:left w:w="100" w:type="dxa"/>
-        <w:bottom w:w="100" w:type="dxa"/>
-        <w:right w:w="100" w:type="dxa"/>
-      </w:tblCellMar>
-    </w:tblPr>
-  </w:style>
-  <w:style w:type="table" w:styleId="aff9" w:customStyle="1">
-    <w:basedOn w:val="TableNormal4"/>
-    <w:tblPr>
-      <w:tblStyleRowBandSize w:val="1"/>
-      <w:tblStyleColBandSize w:val="1"/>
-      <w:tblCellMar>
-        <w:top w:w="100" w:type="dxa"/>
-        <w:left w:w="100" w:type="dxa"/>
-        <w:bottom w:w="100" w:type="dxa"/>
-        <w:right w:w="100" w:type="dxa"/>
-      </w:tblCellMar>
-    </w:tblPr>
-  </w:style>
-  <w:style w:type="table" w:styleId="affa" w:customStyle="1">
-    <w:basedOn w:val="TableNormal4"/>
-    <w:tblPr>
-      <w:tblStyleRowBandSize w:val="1"/>
-      <w:tblStyleColBandSize w:val="1"/>
-      <w:tblCellMar>
-        <w:top w:w="100" w:type="dxa"/>
-        <w:left w:w="100" w:type="dxa"/>
-        <w:bottom w:w="100" w:type="dxa"/>
-        <w:right w:w="100" w:type="dxa"/>
-      </w:tblCellMar>
-    </w:tblPr>
-  </w:style>
-  <w:style w:type="table" w:styleId="affb" w:customStyle="1">
-    <w:basedOn w:val="TableNormal4"/>
-    <w:tblPr>
-      <w:tblStyleRowBandSize w:val="1"/>
-      <w:tblStyleColBandSize w:val="1"/>
-      <w:tblCellMar>
-        <w:top w:w="100" w:type="dxa"/>
-        <w:left w:w="100" w:type="dxa"/>
-        <w:bottom w:w="100" w:type="dxa"/>
-        <w:right w:w="100" w:type="dxa"/>
-      </w:tblCellMar>
-    </w:tblPr>
-  </w:style>
-  <w:style w:type="table" w:styleId="affc" w:customStyle="1">
-    <w:basedOn w:val="TableNormal4"/>
-    <w:tblPr>
-      <w:tblStyleRowBandSize w:val="1"/>
-      <w:tblStyleColBandSize w:val="1"/>
-      <w:tblCellMar>
-        <w:top w:w="100" w:type="dxa"/>
-        <w:left w:w="100" w:type="dxa"/>
-        <w:bottom w:w="100" w:type="dxa"/>
-        <w:right w:w="100" w:type="dxa"/>
-      </w:tblCellMar>
-    </w:tblPr>
-  </w:style>
-  <w:style w:type="table" w:styleId="affd" w:customStyle="1">
-    <w:basedOn w:val="TableNormal4"/>
-    <w:tblPr>
-      <w:tblStyleRowBandSize w:val="1"/>
-      <w:tblStyleColBandSize w:val="1"/>
-      <w:tblCellMar>
-        <w:top w:w="100" w:type="dxa"/>
-        <w:left w:w="100" w:type="dxa"/>
-        <w:bottom w:w="100" w:type="dxa"/>
-        <w:right w:w="100" w:type="dxa"/>
-      </w:tblCellMar>
-    </w:tblPr>
-  </w:style>
-  <w:style w:type="table" w:styleId="affe" w:customStyle="1">
-    <w:basedOn w:val="TableNormal4"/>
-    <w:tblPr>
-      <w:tblStyleRowBandSize w:val="1"/>
-      <w:tblStyleColBandSize w:val="1"/>
-      <w:tblCellMar>
-        <w:top w:w="100" w:type="dxa"/>
-        <w:left w:w="100" w:type="dxa"/>
-        <w:bottom w:w="100" w:type="dxa"/>
-        <w:right w:w="100" w:type="dxa"/>
-      </w:tblCellMar>
-    </w:tblPr>
-  </w:style>
-  <w:style w:type="table" w:styleId="afff" w:customStyle="1">
-    <w:basedOn w:val="TableNormal4"/>
-    <w:tblPr>
-      <w:tblStyleRowBandSize w:val="1"/>
-      <w:tblStyleColBandSize w:val="1"/>
-      <w:tblCellMar>
-        <w:top w:w="100" w:type="dxa"/>
-        <w:left w:w="100" w:type="dxa"/>
-        <w:bottom w:w="100" w:type="dxa"/>
-        <w:right w:w="100" w:type="dxa"/>
-      </w:tblCellMar>
-    </w:tblPr>
-  </w:style>
-  <w:style w:type="table" w:styleId="afff0" w:customStyle="1">
-    <w:basedOn w:val="TableNormal4"/>
-    <w:tblPr>
-      <w:tblStyleRowBandSize w:val="1"/>
-      <w:tblStyleColBandSize w:val="1"/>
-      <w:tblCellMar>
-        <w:top w:w="100" w:type="dxa"/>
-        <w:left w:w="100" w:type="dxa"/>
-        <w:bottom w:w="100" w:type="dxa"/>
-        <w:right w:w="100" w:type="dxa"/>
-      </w:tblCellMar>
-    </w:tblPr>
-  </w:style>
-  <w:style w:type="table" w:styleId="afff1" w:customStyle="1">
-    <w:basedOn w:val="TableNormal4"/>
-    <w:tblPr>
-      <w:tblStyleRowBandSize w:val="1"/>
-      <w:tblStyleColBandSize w:val="1"/>
-      <w:tblCellMar>
-        <w:top w:w="100" w:type="dxa"/>
-        <w:left w:w="100" w:type="dxa"/>
-        <w:bottom w:w="100" w:type="dxa"/>
-        <w:right w:w="100" w:type="dxa"/>
-      </w:tblCellMar>
-    </w:tblPr>
-  </w:style>
-  <w:style w:type="table" w:styleId="afff2" w:customStyle="1">
-    <w:basedOn w:val="TableNormal4"/>
-    <w:tblPr>
-      <w:tblStyleRowBandSize w:val="1"/>
-      <w:tblStyleColBandSize w:val="1"/>
-      <w:tblCellMar>
-        <w:top w:w="100" w:type="dxa"/>
-        <w:left w:w="100" w:type="dxa"/>
-        <w:bottom w:w="100" w:type="dxa"/>
-        <w:right w:w="100" w:type="dxa"/>
-      </w:tblCellMar>
-    </w:tblPr>
-  </w:style>
-  <w:style w:type="table" w:styleId="afff3" w:customStyle="1">
-    <w:basedOn w:val="TableNormal4"/>
-    <w:tblPr>
-      <w:tblStyleRowBandSize w:val="1"/>
-      <w:tblStyleColBandSize w:val="1"/>
-      <w:tblCellMar>
-        <w:top w:w="100" w:type="dxa"/>
-        <w:left w:w="100" w:type="dxa"/>
-        <w:bottom w:w="100" w:type="dxa"/>
-        <w:right w:w="100" w:type="dxa"/>
-      </w:tblCellMar>
-    </w:tblPr>
-  </w:style>
-  <w:style w:type="table" w:styleId="afff4" w:customStyle="1">
-    <w:basedOn w:val="TableNormal4"/>
-    <w:tblPr>
-      <w:tblStyleRowBandSize w:val="1"/>
-      <w:tblStyleColBandSize w:val="1"/>
-      <w:tblCellMar>
-        <w:top w:w="100" w:type="dxa"/>
-        <w:left w:w="100" w:type="dxa"/>
-        <w:bottom w:w="100" w:type="dxa"/>
-        <w:right w:w="100" w:type="dxa"/>
-      </w:tblCellMar>
-    </w:tblPr>
-  </w:style>
-  <w:style w:type="table" w:styleId="afff5" w:customStyle="1">
-    <w:basedOn w:val="TableNormal4"/>
-    <w:tblPr>
-      <w:tblStyleRowBandSize w:val="1"/>
-      <w:tblStyleColBandSize w:val="1"/>
-      <w:tblCellMar>
-        <w:top w:w="100" w:type="dxa"/>
-        <w:left w:w="100" w:type="dxa"/>
-        <w:bottom w:w="100" w:type="dxa"/>
-        <w:right w:w="100" w:type="dxa"/>
-      </w:tblCellMar>
-    </w:tblPr>
-  </w:style>
-  <w:style w:type="table" w:styleId="afff6" w:customStyle="1">
-    <w:basedOn w:val="TableNormal4"/>
-    <w:tblPr>
-      <w:tblStyleRowBandSize w:val="1"/>
-      <w:tblStyleColBandSize w:val="1"/>
-      <w:tblCellMar>
-        <w:top w:w="100" w:type="dxa"/>
-        <w:left w:w="100" w:type="dxa"/>
-        <w:bottom w:w="100" w:type="dxa"/>
-        <w:right w:w="100" w:type="dxa"/>
-      </w:tblCellMar>
-    </w:tblPr>
-  </w:style>
-  <w:style w:type="table" w:styleId="afff7" w:customStyle="1">
-    <w:basedOn w:val="TableNormal4"/>
-    <w:tblPr>
-      <w:tblStyleRowBandSize w:val="1"/>
-      <w:tblStyleColBandSize w:val="1"/>
-      <w:tblCellMar>
-        <w:top w:w="100" w:type="dxa"/>
-        <w:left w:w="100" w:type="dxa"/>
-        <w:bottom w:w="100" w:type="dxa"/>
-        <w:right w:w="100" w:type="dxa"/>
-      </w:tblCellMar>
-    </w:tblPr>
-  </w:style>
-  <w:style w:type="table" w:styleId="afff8" w:customStyle="1">
-    <w:basedOn w:val="TableNormal4"/>
-    <w:tblPr>
-      <w:tblStyleRowBandSize w:val="1"/>
-      <w:tblStyleColBandSize w:val="1"/>
-      <w:tblCellMar>
-        <w:top w:w="100" w:type="dxa"/>
-        <w:left w:w="100" w:type="dxa"/>
-        <w:bottom w:w="100" w:type="dxa"/>
-        <w:right w:w="100" w:type="dxa"/>
-      </w:tblCellMar>
-    </w:tblPr>
-  </w:style>
-  <w:style w:type="table" w:styleId="afff9" w:customStyle="1">
-    <w:basedOn w:val="TableNormal4"/>
-    <w:tblPr>
-      <w:tblStyleRowBandSize w:val="1"/>
-      <w:tblStyleColBandSize w:val="1"/>
-      <w:tblCellMar>
-        <w:top w:w="100" w:type="dxa"/>
-        <w:left w:w="100" w:type="dxa"/>
-        <w:bottom w:w="100" w:type="dxa"/>
-        <w:right w:w="100" w:type="dxa"/>
-      </w:tblCellMar>
-    </w:tblPr>
-  </w:style>
-  <w:style w:type="table" w:styleId="afffa" w:customStyle="1">
-    <w:basedOn w:val="TableNormal4"/>
-    <w:tblPr>
-      <w:tblStyleRowBandSize w:val="1"/>
-      <w:tblStyleColBandSize w:val="1"/>
-      <w:tblCellMar>
-        <w:top w:w="100" w:type="dxa"/>
-        <w:left w:w="100" w:type="dxa"/>
-        <w:bottom w:w="100" w:type="dxa"/>
-        <w:right w:w="100" w:type="dxa"/>
-      </w:tblCellMar>
-    </w:tblPr>
-  </w:style>
-  <w:style w:type="table" w:styleId="afffb" w:customStyle="1">
-    <w:basedOn w:val="TableNormal4"/>
-    <w:tblPr>
-      <w:tblStyleRowBandSize w:val="1"/>
-      <w:tblStyleColBandSize w:val="1"/>
-      <w:tblCellMar>
-        <w:top w:w="100" w:type="dxa"/>
-        <w:left w:w="100" w:type="dxa"/>
-        <w:bottom w:w="100" w:type="dxa"/>
-        <w:right w:w="100" w:type="dxa"/>
-      </w:tblCellMar>
-    </w:tblPr>
-  </w:style>
-  <w:style w:type="table" w:styleId="afffc" w:customStyle="1">
-    <w:basedOn w:val="TableNormal4"/>
-    <w:tblPr>
-      <w:tblStyleRowBandSize w:val="1"/>
-      <w:tblStyleColBandSize w:val="1"/>
-      <w:tblCellMar>
-        <w:top w:w="100" w:type="dxa"/>
-        <w:left w:w="100" w:type="dxa"/>
-        <w:bottom w:w="100" w:type="dxa"/>
-        <w:right w:w="100" w:type="dxa"/>
-      </w:tblCellMar>
-    </w:tblPr>
-  </w:style>
-  <w:style w:type="table" w:styleId="afffd" w:customStyle="1">
-    <w:basedOn w:val="TableNormal4"/>
-    <w:tblPr>
-      <w:tblStyleRowBandSize w:val="1"/>
-      <w:tblStyleColBandSize w:val="1"/>
-      <w:tblCellMar>
-        <w:top w:w="100" w:type="dxa"/>
-        <w:left w:w="100" w:type="dxa"/>
-        <w:bottom w:w="100" w:type="dxa"/>
-        <w:right w:w="100" w:type="dxa"/>
-      </w:tblCellMar>
-    </w:tblPr>
-  </w:style>
-  <w:style w:type="table" w:styleId="afffe" w:customStyle="1">
-    <w:basedOn w:val="TableNormal4"/>
-    <w:tblPr>
-      <w:tblStyleRowBandSize w:val="1"/>
-      <w:tblStyleColBandSize w:val="1"/>
-      <w:tblCellMar>
-        <w:top w:w="100" w:type="dxa"/>
-        <w:left w:w="100" w:type="dxa"/>
-        <w:bottom w:w="100" w:type="dxa"/>
-        <w:right w:w="100" w:type="dxa"/>
-      </w:tblCellMar>
-    </w:tblPr>
-  </w:style>
-  <w:style w:type="table" w:styleId="affff" w:customStyle="1">
-    <w:basedOn w:val="TableNormal4"/>
-    <w:tblPr>
-      <w:tblStyleRowBandSize w:val="1"/>
-      <w:tblStyleColBandSize w:val="1"/>
-      <w:tblCellMar>
-        <w:top w:w="100" w:type="dxa"/>
-        <w:left w:w="100" w:type="dxa"/>
-        <w:bottom w:w="100" w:type="dxa"/>
-        <w:right w:w="100" w:type="dxa"/>
-      </w:tblCellMar>
-    </w:tblPr>
-  </w:style>
-  <w:style w:type="table" w:styleId="affff0" w:customStyle="1">
-    <w:basedOn w:val="TableNormal4"/>
-    <w:tblPr>
-      <w:tblStyleRowBandSize w:val="1"/>
-      <w:tblStyleColBandSize w:val="1"/>
-      <w:tblCellMar>
-        <w:top w:w="100" w:type="dxa"/>
-        <w:left w:w="100" w:type="dxa"/>
-        <w:bottom w:w="100" w:type="dxa"/>
-        <w:right w:w="100" w:type="dxa"/>
-      </w:tblCellMar>
-    </w:tblPr>
-  </w:style>
-  <w:style w:type="table" w:styleId="affff1" w:customStyle="1">
-    <w:basedOn w:val="TableNormal4"/>
-    <w:tblPr>
-      <w:tblStyleRowBandSize w:val="1"/>
-      <w:tblStyleColBandSize w:val="1"/>
-      <w:tblCellMar>
-        <w:top w:w="100" w:type="dxa"/>
-        <w:left w:w="100" w:type="dxa"/>
-        <w:bottom w:w="100" w:type="dxa"/>
-        <w:right w:w="100" w:type="dxa"/>
-      </w:tblCellMar>
-    </w:tblPr>
-  </w:style>
-  <w:style w:type="table" w:styleId="affff2" w:customStyle="1">
-    <w:basedOn w:val="TableNormal4"/>
-    <w:tblPr>
-      <w:tblStyleRowBandSize w:val="1"/>
-      <w:tblStyleColBandSize w:val="1"/>
-      <w:tblCellMar>
-        <w:top w:w="100" w:type="dxa"/>
-        <w:left w:w="100" w:type="dxa"/>
-        <w:bottom w:w="100" w:type="dxa"/>
-        <w:right w:w="100" w:type="dxa"/>
-      </w:tblCellMar>
-    </w:tblPr>
-  </w:style>
-  <w:style w:type="table" w:styleId="affff3" w:customStyle="1">
-    <w:basedOn w:val="TableNormal4"/>
-    <w:tblPr>
-      <w:tblStyleRowBandSize w:val="1"/>
-      <w:tblStyleColBandSize w:val="1"/>
-      <w:tblCellMar>
-        <w:top w:w="100" w:type="dxa"/>
-        <w:left w:w="100" w:type="dxa"/>
-        <w:bottom w:w="100" w:type="dxa"/>
-        <w:right w:w="100" w:type="dxa"/>
-      </w:tblCellMar>
-    </w:tblPr>
-  </w:style>
-  <w:style w:type="table" w:styleId="affff4" w:customStyle="1">
-    <w:basedOn w:val="TableNormal4"/>
-    <w:tblPr>
-      <w:tblStyleRowBandSize w:val="1"/>
-      <w:tblStyleColBandSize w:val="1"/>
-      <w:tblCellMar>
-        <w:top w:w="100" w:type="dxa"/>
-        <w:left w:w="100" w:type="dxa"/>
-        <w:bottom w:w="100" w:type="dxa"/>
-        <w:right w:w="100" w:type="dxa"/>
-      </w:tblCellMar>
-    </w:tblPr>
-  </w:style>
-  <w:style w:type="table" w:styleId="affff5" w:customStyle="1">
-    <w:basedOn w:val="TableNormal4"/>
-    <w:tblPr>
-      <w:tblStyleRowBandSize w:val="1"/>
-      <w:tblStyleColBandSize w:val="1"/>
-      <w:tblCellMar>
-        <w:top w:w="100" w:type="dxa"/>
-        <w:left w:w="100" w:type="dxa"/>
-        <w:bottom w:w="100" w:type="dxa"/>
-        <w:right w:w="100" w:type="dxa"/>
-      </w:tblCellMar>
-    </w:tblPr>
-  </w:style>
-  <w:style w:type="table" w:styleId="affff6" w:customStyle="1">
-    <w:basedOn w:val="TableNormal4"/>
-    <w:tblPr>
-      <w:tblStyleRowBandSize w:val="1"/>
-      <w:tblStyleColBandSize w:val="1"/>
-      <w:tblCellMar>
-        <w:top w:w="100" w:type="dxa"/>
-        <w:left w:w="100" w:type="dxa"/>
-        <w:bottom w:w="100" w:type="dxa"/>
-        <w:right w:w="100" w:type="dxa"/>
-      </w:tblCellMar>
-    </w:tblPr>
-  </w:style>
-  <w:style w:type="table" w:styleId="affff7" w:customStyle="1">
-    <w:basedOn w:val="TableNormal4"/>
-    <w:tblPr>
-      <w:tblStyleRowBandSize w:val="1"/>
-      <w:tblStyleColBandSize w:val="1"/>
-      <w:tblCellMar>
-        <w:top w:w="100" w:type="dxa"/>
-        <w:left w:w="100" w:type="dxa"/>
-        <w:bottom w:w="100" w:type="dxa"/>
-        <w:right w:w="100" w:type="dxa"/>
-      </w:tblCellMar>
-    </w:tblPr>
-  </w:style>
-  <w:style w:type="table" w:styleId="affff8" w:customStyle="1">
-    <w:basedOn w:val="TableNormal4"/>
-    <w:tblPr>
-      <w:tblStyleRowBandSize w:val="1"/>
-      <w:tblStyleColBandSize w:val="1"/>
-      <w:tblCellMar>
-        <w:top w:w="100" w:type="dxa"/>
-        <w:left w:w="100" w:type="dxa"/>
-        <w:bottom w:w="100" w:type="dxa"/>
-        <w:right w:w="100" w:type="dxa"/>
-      </w:tblCellMar>
-    </w:tblPr>
-  </w:style>
-  <w:style w:type="table" w:styleId="affff9" w:customStyle="1">
-    <w:basedOn w:val="TableNormal4"/>
-    <w:tblPr>
-      <w:tblStyleRowBandSize w:val="1"/>
-      <w:tblStyleColBandSize w:val="1"/>
-      <w:tblCellMar>
-        <w:top w:w="100" w:type="dxa"/>
-        <w:left w:w="100" w:type="dxa"/>
-        <w:bottom w:w="100" w:type="dxa"/>
-        <w:right w:w="100" w:type="dxa"/>
-      </w:tblCellMar>
-    </w:tblPr>
-  </w:style>
-  <w:style w:type="table" w:styleId="affffa" w:customStyle="1">
-    <w:basedOn w:val="TableNormal4"/>
-    <w:tblPr>
-      <w:tblStyleRowBandSize w:val="1"/>
-      <w:tblStyleColBandSize w:val="1"/>
-      <w:tblCellMar>
-        <w:top w:w="100" w:type="dxa"/>
-        <w:left w:w="100" w:type="dxa"/>
-        <w:bottom w:w="100" w:type="dxa"/>
-        <w:right w:w="100" w:type="dxa"/>
-      </w:tblCellMar>
-    </w:tblPr>
-  </w:style>
-  <w:style w:type="table" w:styleId="affffb" w:customStyle="1">
-    <w:basedOn w:val="TableNormal4"/>
-    <w:tblPr>
-      <w:tblStyleRowBandSize w:val="1"/>
-      <w:tblStyleColBandSize w:val="1"/>
-      <w:tblCellMar>
-        <w:top w:w="100" w:type="dxa"/>
-        <w:left w:w="100" w:type="dxa"/>
-        <w:bottom w:w="100" w:type="dxa"/>
-        <w:right w:w="100" w:type="dxa"/>
-      </w:tblCellMar>
-    </w:tblPr>
-  </w:style>
-  <w:style w:type="table" w:styleId="affffc" w:customStyle="1">
-    <w:basedOn w:val="TableNormal4"/>
-    <w:tblPr>
-      <w:tblStyleRowBandSize w:val="1"/>
-      <w:tblStyleColBandSize w:val="1"/>
-      <w:tblCellMar>
-        <w:top w:w="100" w:type="dxa"/>
-        <w:left w:w="100" w:type="dxa"/>
-        <w:bottom w:w="100" w:type="dxa"/>
-        <w:right w:w="100" w:type="dxa"/>
-      </w:tblCellMar>
-    </w:tblPr>
-  </w:style>
-  <w:style w:type="table" w:styleId="affffd" w:customStyle="1">
-    <w:basedOn w:val="TableNormal4"/>
-    <w:tblPr>
-      <w:tblStyleRowBandSize w:val="1"/>
-      <w:tblStyleColBandSize w:val="1"/>
-      <w:tblCellMar>
-        <w:top w:w="100" w:type="dxa"/>
-        <w:left w:w="100" w:type="dxa"/>
-        <w:bottom w:w="100" w:type="dxa"/>
-        <w:right w:w="100" w:type="dxa"/>
-      </w:tblCellMar>
-    </w:tblPr>
-  </w:style>
-  <w:style w:type="table" w:styleId="affffe" w:customStyle="1">
-    <w:basedOn w:val="TableNormal4"/>
-    <w:tblPr>
-      <w:tblStyleRowBandSize w:val="1"/>
-      <w:tblStyleColBandSize w:val="1"/>
-      <w:tblCellMar>
-        <w:top w:w="100" w:type="dxa"/>
-        <w:left w:w="100" w:type="dxa"/>
-        <w:bottom w:w="100" w:type="dxa"/>
-        <w:right w:w="100" w:type="dxa"/>
-      </w:tblCellMar>
-    </w:tblPr>
-  </w:style>
-  <w:style w:type="table" w:styleId="afffff" w:customStyle="1">
-    <w:basedOn w:val="TableNormal4"/>
-    <w:tblPr>
-      <w:tblStyleRowBandSize w:val="1"/>
-      <w:tblStyleColBandSize w:val="1"/>
-      <w:tblCellMar>
-        <w:top w:w="100" w:type="dxa"/>
-        <w:left w:w="100" w:type="dxa"/>
-        <w:bottom w:w="100" w:type="dxa"/>
-        <w:right w:w="100" w:type="dxa"/>
-      </w:tblCellMar>
-    </w:tblPr>
-  </w:style>
-  <w:style w:type="table" w:styleId="afffff0" w:customStyle="1">
-    <w:basedOn w:val="TableNormal4"/>
-    <w:tblPr>
-      <w:tblStyleRowBandSize w:val="1"/>
-      <w:tblStyleColBandSize w:val="1"/>
-      <w:tblCellMar>
-        <w:top w:w="100" w:type="dxa"/>
-        <w:left w:w="100" w:type="dxa"/>
-        <w:bottom w:w="100" w:type="dxa"/>
-        <w:right w:w="100" w:type="dxa"/>
-      </w:tblCellMar>
-    </w:tblPr>
-  </w:style>
-  <w:style w:type="table" w:styleId="afffff1" w:customStyle="1">
-    <w:basedOn w:val="TableNormal4"/>
-    <w:tblPr>
-      <w:tblStyleRowBandSize w:val="1"/>
-      <w:tblStyleColBandSize w:val="1"/>
-      <w:tblCellMar>
-        <w:top w:w="100" w:type="dxa"/>
-        <w:left w:w="100" w:type="dxa"/>
-        <w:bottom w:w="100" w:type="dxa"/>
-        <w:right w:w="100" w:type="dxa"/>
-      </w:tblCellMar>
-    </w:tblPr>
-  </w:style>
-  <w:style w:type="table" w:styleId="afffff2" w:customStyle="1">
-    <w:basedOn w:val="TableNormal4"/>
-    <w:tblPr>
-      <w:tblStyleRowBandSize w:val="1"/>
-      <w:tblStyleColBandSize w:val="1"/>
-      <w:tblCellMar>
-        <w:top w:w="100" w:type="dxa"/>
-        <w:left w:w="100" w:type="dxa"/>
-        <w:bottom w:w="100" w:type="dxa"/>
-        <w:right w:w="100" w:type="dxa"/>
-      </w:tblCellMar>
-    </w:tblPr>
-  </w:style>
-  <w:style w:type="table" w:styleId="afffff3" w:customStyle="1">
-    <w:basedOn w:val="TableNormal4"/>
-    <w:tblPr>
-      <w:tblStyleRowBandSize w:val="1"/>
-      <w:tblStyleColBandSize w:val="1"/>
-      <w:tblCellMar>
-        <w:top w:w="100" w:type="dxa"/>
-        <w:left w:w="100" w:type="dxa"/>
-        <w:bottom w:w="100" w:type="dxa"/>
-        <w:right w:w="100" w:type="dxa"/>
-      </w:tblCellMar>
-    </w:tblPr>
-  </w:style>
-  <w:style w:type="table" w:styleId="afffff4" w:customStyle="1">
-    <w:basedOn w:val="TableNormal4"/>
-    <w:tblPr>
-      <w:tblStyleRowBandSize w:val="1"/>
-      <w:tblStyleColBandSize w:val="1"/>
-      <w:tblCellMar>
-        <w:top w:w="100" w:type="dxa"/>
-        <w:left w:w="100" w:type="dxa"/>
-        <w:bottom w:w="100" w:type="dxa"/>
-        <w:right w:w="100" w:type="dxa"/>
-      </w:tblCellMar>
-    </w:tblPr>
-  </w:style>
-  <w:style w:type="table" w:styleId="afffff5" w:customStyle="1">
-    <w:basedOn w:val="TableNormal4"/>
-    <w:tblPr>
-      <w:tblStyleRowBandSize w:val="1"/>
-      <w:tblStyleColBandSize w:val="1"/>
-      <w:tblCellMar>
-        <w:top w:w="100" w:type="dxa"/>
-        <w:left w:w="100" w:type="dxa"/>
-        <w:bottom w:w="100" w:type="dxa"/>
-        <w:right w:w="100" w:type="dxa"/>
-      </w:tblCellMar>
-    </w:tblPr>
-  </w:style>
-  <w:style w:type="table" w:styleId="afffff6" w:customStyle="1">
-    <w:basedOn w:val="TableNormal4"/>
-    <w:tblPr>
-      <w:tblStyleRowBandSize w:val="1"/>
-      <w:tblStyleColBandSize w:val="1"/>
-      <w:tblCellMar>
-        <w:top w:w="100" w:type="dxa"/>
-        <w:left w:w="100" w:type="dxa"/>
-        <w:bottom w:w="100" w:type="dxa"/>
-        <w:right w:w="100" w:type="dxa"/>
-      </w:tblCellMar>
-    </w:tblPr>
-  </w:style>
-  <w:style w:type="table" w:styleId="afffff7" w:customStyle="1">
-    <w:basedOn w:val="TableNormal4"/>
-    <w:tblPr>
-      <w:tblStyleRowBandSize w:val="1"/>
-      <w:tblStyleColBandSize w:val="1"/>
-      <w:tblCellMar>
-        <w:top w:w="100" w:type="dxa"/>
-        <w:left w:w="100" w:type="dxa"/>
-        <w:bottom w:w="100" w:type="dxa"/>
-        <w:right w:w="100" w:type="dxa"/>
-      </w:tblCellMar>
-    </w:tblPr>
-  </w:style>
-  <w:style w:type="table" w:styleId="afffff8" w:customStyle="1">
-    <w:basedOn w:val="TableNormal4"/>
-    <w:tblPr>
-      <w:tblStyleRowBandSize w:val="1"/>
-      <w:tblStyleColBandSize w:val="1"/>
-      <w:tblCellMar>
-        <w:top w:w="100" w:type="dxa"/>
-        <w:left w:w="100" w:type="dxa"/>
-        <w:bottom w:w="100" w:type="dxa"/>
-        <w:right w:w="100" w:type="dxa"/>
-      </w:tblCellMar>
-    </w:tblPr>
-  </w:style>
-  <w:style w:type="table" w:styleId="afffff9" w:customStyle="1">
-    <w:basedOn w:val="TableNormal4"/>
-    <w:tblPr>
-      <w:tblStyleRowBandSize w:val="1"/>
-      <w:tblStyleColBandSize w:val="1"/>
-      <w:tblCellMar>
-        <w:top w:w="100" w:type="dxa"/>
-        <w:left w:w="100" w:type="dxa"/>
-        <w:bottom w:w="100" w:type="dxa"/>
-        <w:right w:w="100" w:type="dxa"/>
-      </w:tblCellMar>
-    </w:tblPr>
-  </w:style>
-  <w:style w:type="table" w:styleId="afffffa" w:customStyle="1">
-    <w:basedOn w:val="TableNormal4"/>
-    <w:tblPr>
-      <w:tblStyleRowBandSize w:val="1"/>
-      <w:tblStyleColBandSize w:val="1"/>
-      <w:tblCellMar>
-        <w:top w:w="100" w:type="dxa"/>
-        <w:left w:w="100" w:type="dxa"/>
-        <w:bottom w:w="100" w:type="dxa"/>
-        <w:right w:w="100" w:type="dxa"/>
-      </w:tblCellMar>
-    </w:tblPr>
-  </w:style>
-  <w:style w:type="table" w:styleId="afffffb" w:customStyle="1">
-    <w:basedOn w:val="TableNormal4"/>
-    <w:tblPr>
-      <w:tblStyleRowBandSize w:val="1"/>
-      <w:tblStyleColBandSize w:val="1"/>
-      <w:tblCellMar>
-        <w:top w:w="100" w:type="dxa"/>
-        <w:left w:w="100" w:type="dxa"/>
-        <w:bottom w:w="100" w:type="dxa"/>
-        <w:right w:w="100" w:type="dxa"/>
-      </w:tblCellMar>
-    </w:tblPr>
-  </w:style>
-  <w:style w:type="table" w:styleId="afffffc" w:customStyle="1">
-    <w:basedOn w:val="TableNormal4"/>
-    <w:tblPr>
-      <w:tblStyleRowBandSize w:val="1"/>
-      <w:tblStyleColBandSize w:val="1"/>
-      <w:tblCellMar>
-        <w:top w:w="100" w:type="dxa"/>
-        <w:left w:w="100" w:type="dxa"/>
-        <w:bottom w:w="100" w:type="dxa"/>
-        <w:right w:w="100" w:type="dxa"/>
-      </w:tblCellMar>
-    </w:tblPr>
-  </w:style>
-  <w:style w:type="table" w:styleId="afffffd" w:customStyle="1">
-    <w:basedOn w:val="TableNormal4"/>
-    <w:tblPr>
-      <w:tblStyleRowBandSize w:val="1"/>
-      <w:tblStyleColBandSize w:val="1"/>
-      <w:tblCellMar>
-        <w:top w:w="100" w:type="dxa"/>
-        <w:left w:w="100" w:type="dxa"/>
-        <w:bottom w:w="100" w:type="dxa"/>
-        <w:right w:w="100" w:type="dxa"/>
-      </w:tblCellMar>
-    </w:tblPr>
-  </w:style>
-  <w:style w:type="table" w:styleId="afffffe" w:customStyle="1">
-    <w:basedOn w:val="TableNormal4"/>
-    <w:tblPr>
-      <w:tblStyleRowBandSize w:val="1"/>
-      <w:tblStyleColBandSize w:val="1"/>
-      <w:tblCellMar>
-        <w:top w:w="100" w:type="dxa"/>
-        <w:left w:w="100" w:type="dxa"/>
-        <w:bottom w:w="100" w:type="dxa"/>
-        <w:right w:w="100" w:type="dxa"/>
-      </w:tblCellMar>
-    </w:tblPr>
-  </w:style>
-  <w:style w:type="table" w:styleId="affffff" w:customStyle="1">
-    <w:basedOn w:val="TableNormal4"/>
-    <w:tblPr>
-      <w:tblStyleRowBandSize w:val="1"/>
-      <w:tblStyleColBandSize w:val="1"/>
-      <w:tblCellMar>
-        <w:top w:w="100" w:type="dxa"/>
-        <w:left w:w="100" w:type="dxa"/>
-        <w:bottom w:w="100" w:type="dxa"/>
-        <w:right w:w="100" w:type="dxa"/>
-      </w:tblCellMar>
-    </w:tblPr>
-  </w:style>
-  <w:style w:type="table" w:styleId="affffff0" w:customStyle="1">
-    <w:basedOn w:val="TableNormal4"/>
-    <w:tblPr>
-      <w:tblStyleRowBandSize w:val="1"/>
-      <w:tblStyleColBandSize w:val="1"/>
-      <w:tblCellMar>
-        <w:top w:w="100" w:type="dxa"/>
-        <w:left w:w="100" w:type="dxa"/>
-        <w:bottom w:w="100" w:type="dxa"/>
-        <w:right w:w="100" w:type="dxa"/>
-      </w:tblCellMar>
-    </w:tblPr>
-  </w:style>
-  <w:style w:type="table" w:styleId="affffff1" w:customStyle="1">
-    <w:basedOn w:val="TableNormal4"/>
-    <w:tblPr>
-      <w:tblStyleRowBandSize w:val="1"/>
-      <w:tblStyleColBandSize w:val="1"/>
-      <w:tblCellMar>
-        <w:top w:w="100" w:type="dxa"/>
-        <w:left w:w="100" w:type="dxa"/>
-        <w:bottom w:w="100" w:type="dxa"/>
-        <w:right w:w="100" w:type="dxa"/>
-      </w:tblCellMar>
-    </w:tblPr>
-  </w:style>
-  <w:style w:type="table" w:styleId="affffff2" w:customStyle="1">
-    <w:basedOn w:val="TableNormal4"/>
-    <w:tblPr>
-      <w:tblStyleRowBandSize w:val="1"/>
-      <w:tblStyleColBandSize w:val="1"/>
-      <w:tblCellMar>
-        <w:top w:w="100" w:type="dxa"/>
-        <w:left w:w="100" w:type="dxa"/>
-        <w:bottom w:w="100" w:type="dxa"/>
-        <w:right w:w="100" w:type="dxa"/>
-      </w:tblCellMar>
-    </w:tblPr>
-  </w:style>
-  <w:style w:type="table" w:styleId="affffff3" w:customStyle="1">
-    <w:basedOn w:val="TableNormal4"/>
-    <w:tblPr>
-      <w:tblStyleRowBandSize w:val="1"/>
-      <w:tblStyleColBandSize w:val="1"/>
-      <w:tblCellMar>
-        <w:top w:w="100" w:type="dxa"/>
-        <w:left w:w="100" w:type="dxa"/>
-        <w:bottom w:w="100" w:type="dxa"/>
-        <w:right w:w="100" w:type="dxa"/>
-      </w:tblCellMar>
-    </w:tblPr>
-  </w:style>
-  <w:style w:type="table" w:styleId="affffff4" w:customStyle="1">
-    <w:basedOn w:val="TableNormal4"/>
-    <w:tblPr>
-      <w:tblStyleRowBandSize w:val="1"/>
-      <w:tblStyleColBandSize w:val="1"/>
-      <w:tblCellMar>
-        <w:top w:w="100" w:type="dxa"/>
-        <w:left w:w="100" w:type="dxa"/>
-        <w:bottom w:w="100" w:type="dxa"/>
-        <w:right w:w="100" w:type="dxa"/>
-      </w:tblCellMar>
-    </w:tblPr>
-  </w:style>
-  <w:style w:type="table" w:styleId="affffff5" w:customStyle="1">
-    <w:basedOn w:val="TableNormal4"/>
-    <w:tblPr>
-      <w:tblStyleRowBandSize w:val="1"/>
-      <w:tblStyleColBandSize w:val="1"/>
-      <w:tblCellMar>
-        <w:top w:w="100" w:type="dxa"/>
-        <w:left w:w="100" w:type="dxa"/>
-        <w:bottom w:w="100" w:type="dxa"/>
-        <w:right w:w="100" w:type="dxa"/>
-      </w:tblCellMar>
-    </w:tblPr>
-  </w:style>
-  <w:style w:type="table" w:styleId="affffff6" w:customStyle="1">
-    <w:basedOn w:val="TableNormal4"/>
-    <w:tblPr>
-      <w:tblStyleRowBandSize w:val="1"/>
-      <w:tblStyleColBandSize w:val="1"/>
-      <w:tblCellMar>
-        <w:top w:w="100" w:type="dxa"/>
-        <w:left w:w="100" w:type="dxa"/>
-        <w:bottom w:w="100" w:type="dxa"/>
-        <w:right w:w="100" w:type="dxa"/>
-      </w:tblCellMar>
-    </w:tblPr>
-  </w:style>
-  <w:style w:type="table" w:styleId="affffff7" w:customStyle="1">
-    <w:basedOn w:val="TableNormal4"/>
-    <w:tblPr>
-      <w:tblStyleRowBandSize w:val="1"/>
-      <w:tblStyleColBandSize w:val="1"/>
-      <w:tblCellMar>
-        <w:top w:w="100" w:type="dxa"/>
-        <w:left w:w="100" w:type="dxa"/>
-        <w:bottom w:w="100" w:type="dxa"/>
-        <w:right w:w="100" w:type="dxa"/>
-      </w:tblCellMar>
-    </w:tblPr>
-  </w:style>
-  <w:style w:type="table" w:styleId="affffff8" w:customStyle="1">
-    <w:basedOn w:val="TableNormal4"/>
-    <w:tblPr>
-      <w:tblStyleRowBandSize w:val="1"/>
-      <w:tblStyleColBandSize w:val="1"/>
-      <w:tblCellMar>
-        <w:top w:w="100" w:type="dxa"/>
-        <w:left w:w="100" w:type="dxa"/>
-        <w:bottom w:w="100" w:type="dxa"/>
-        <w:right w:w="100" w:type="dxa"/>
-      </w:tblCellMar>
-    </w:tblPr>
-  </w:style>
-  <w:style w:type="table" w:styleId="affffff9" w:customStyle="1">
-    <w:basedOn w:val="TableNormal4"/>
-    <w:tblPr>
-      <w:tblStyleRowBandSize w:val="1"/>
-      <w:tblStyleColBandSize w:val="1"/>
-      <w:tblCellMar>
-        <w:top w:w="100" w:type="dxa"/>
-        <w:left w:w="100" w:type="dxa"/>
-        <w:bottom w:w="100" w:type="dxa"/>
-        <w:right w:w="100" w:type="dxa"/>
-      </w:tblCellMar>
-    </w:tblPr>
-  </w:style>
-  <w:style w:type="table" w:styleId="affffffa" w:customStyle="1">
+  <w:style w:type="table" w:customStyle="1" w:styleId="a5">
+    <w:basedOn w:val="TableNormal4"/>
+    <w:tblPr>
+      <w:tblStyleRowBandSize w:val="1"/>
+      <w:tblStyleColBandSize w:val="1"/>
+      <w:tblCellMar>
+        <w:top w:w="100" w:type="dxa"/>
+        <w:left w:w="100" w:type="dxa"/>
+        <w:bottom w:w="100" w:type="dxa"/>
+        <w:right w:w="100" w:type="dxa"/>
+      </w:tblCellMar>
+    </w:tblPr>
+  </w:style>
+  <w:style w:type="table" w:customStyle="1" w:styleId="a6">
+    <w:basedOn w:val="TableNormal4"/>
+    <w:tblPr>
+      <w:tblStyleRowBandSize w:val="1"/>
+      <w:tblStyleColBandSize w:val="1"/>
+      <w:tblCellMar>
+        <w:top w:w="100" w:type="dxa"/>
+        <w:left w:w="100" w:type="dxa"/>
+        <w:bottom w:w="100" w:type="dxa"/>
+        <w:right w:w="100" w:type="dxa"/>
+      </w:tblCellMar>
+    </w:tblPr>
+  </w:style>
+  <w:style w:type="table" w:customStyle="1" w:styleId="a7">
+    <w:basedOn w:val="TableNormal4"/>
+    <w:tblPr>
+      <w:tblStyleRowBandSize w:val="1"/>
+      <w:tblStyleColBandSize w:val="1"/>
+      <w:tblCellMar>
+        <w:top w:w="100" w:type="dxa"/>
+        <w:left w:w="100" w:type="dxa"/>
+        <w:bottom w:w="100" w:type="dxa"/>
+        <w:right w:w="100" w:type="dxa"/>
+      </w:tblCellMar>
+    </w:tblPr>
+  </w:style>
+  <w:style w:type="table" w:customStyle="1" w:styleId="a8">
+    <w:basedOn w:val="TableNormal4"/>
+    <w:tblPr>
+      <w:tblStyleRowBandSize w:val="1"/>
+      <w:tblStyleColBandSize w:val="1"/>
+      <w:tblCellMar>
+        <w:top w:w="100" w:type="dxa"/>
+        <w:left w:w="100" w:type="dxa"/>
+        <w:bottom w:w="100" w:type="dxa"/>
+        <w:right w:w="100" w:type="dxa"/>
+      </w:tblCellMar>
+    </w:tblPr>
+  </w:style>
+  <w:style w:type="table" w:customStyle="1" w:styleId="a9">
+    <w:basedOn w:val="TableNormal4"/>
+    <w:tblPr>
+      <w:tblStyleRowBandSize w:val="1"/>
+      <w:tblStyleColBandSize w:val="1"/>
+      <w:tblCellMar>
+        <w:top w:w="100" w:type="dxa"/>
+        <w:left w:w="100" w:type="dxa"/>
+        <w:bottom w:w="100" w:type="dxa"/>
+        <w:right w:w="100" w:type="dxa"/>
+      </w:tblCellMar>
+    </w:tblPr>
+  </w:style>
+  <w:style w:type="table" w:customStyle="1" w:styleId="aa">
+    <w:basedOn w:val="TableNormal4"/>
+    <w:tblPr>
+      <w:tblStyleRowBandSize w:val="1"/>
+      <w:tblStyleColBandSize w:val="1"/>
+      <w:tblCellMar>
+        <w:top w:w="100" w:type="dxa"/>
+        <w:left w:w="100" w:type="dxa"/>
+        <w:bottom w:w="100" w:type="dxa"/>
+        <w:right w:w="100" w:type="dxa"/>
+      </w:tblCellMar>
+    </w:tblPr>
+  </w:style>
+  <w:style w:type="table" w:customStyle="1" w:styleId="ab">
+    <w:basedOn w:val="TableNormal4"/>
+    <w:tblPr>
+      <w:tblStyleRowBandSize w:val="1"/>
+      <w:tblStyleColBandSize w:val="1"/>
+      <w:tblCellMar>
+        <w:top w:w="100" w:type="dxa"/>
+        <w:left w:w="100" w:type="dxa"/>
+        <w:bottom w:w="100" w:type="dxa"/>
+        <w:right w:w="100" w:type="dxa"/>
+      </w:tblCellMar>
+    </w:tblPr>
+  </w:style>
+  <w:style w:type="table" w:customStyle="1" w:styleId="ac">
+    <w:basedOn w:val="TableNormal4"/>
+    <w:tblPr>
+      <w:tblStyleRowBandSize w:val="1"/>
+      <w:tblStyleColBandSize w:val="1"/>
+      <w:tblCellMar>
+        <w:top w:w="100" w:type="dxa"/>
+        <w:left w:w="100" w:type="dxa"/>
+        <w:bottom w:w="100" w:type="dxa"/>
+        <w:right w:w="100" w:type="dxa"/>
+      </w:tblCellMar>
+    </w:tblPr>
+  </w:style>
+  <w:style w:type="table" w:customStyle="1" w:styleId="ad">
+    <w:basedOn w:val="TableNormal4"/>
+    <w:tblPr>
+      <w:tblStyleRowBandSize w:val="1"/>
+      <w:tblStyleColBandSize w:val="1"/>
+      <w:tblCellMar>
+        <w:top w:w="100" w:type="dxa"/>
+        <w:left w:w="100" w:type="dxa"/>
+        <w:bottom w:w="100" w:type="dxa"/>
+        <w:right w:w="100" w:type="dxa"/>
+      </w:tblCellMar>
+    </w:tblPr>
+  </w:style>
+  <w:style w:type="table" w:customStyle="1" w:styleId="ae">
+    <w:basedOn w:val="TableNormal4"/>
+    <w:tblPr>
+      <w:tblStyleRowBandSize w:val="1"/>
+      <w:tblStyleColBandSize w:val="1"/>
+      <w:tblCellMar>
+        <w:top w:w="100" w:type="dxa"/>
+        <w:left w:w="100" w:type="dxa"/>
+        <w:bottom w:w="100" w:type="dxa"/>
+        <w:right w:w="100" w:type="dxa"/>
+      </w:tblCellMar>
+    </w:tblPr>
+  </w:style>
+  <w:style w:type="table" w:customStyle="1" w:styleId="af">
+    <w:basedOn w:val="TableNormal4"/>
+    <w:tblPr>
+      <w:tblStyleRowBandSize w:val="1"/>
+      <w:tblStyleColBandSize w:val="1"/>
+      <w:tblCellMar>
+        <w:top w:w="100" w:type="dxa"/>
+        <w:left w:w="100" w:type="dxa"/>
+        <w:bottom w:w="100" w:type="dxa"/>
+        <w:right w:w="100" w:type="dxa"/>
+      </w:tblCellMar>
+    </w:tblPr>
+  </w:style>
+  <w:style w:type="table" w:customStyle="1" w:styleId="af0">
+    <w:basedOn w:val="TableNormal4"/>
+    <w:tblPr>
+      <w:tblStyleRowBandSize w:val="1"/>
+      <w:tblStyleColBandSize w:val="1"/>
+      <w:tblCellMar>
+        <w:top w:w="100" w:type="dxa"/>
+        <w:left w:w="100" w:type="dxa"/>
+        <w:bottom w:w="100" w:type="dxa"/>
+        <w:right w:w="100" w:type="dxa"/>
+      </w:tblCellMar>
+    </w:tblPr>
+  </w:style>
+  <w:style w:type="table" w:customStyle="1" w:styleId="af1">
+    <w:basedOn w:val="TableNormal4"/>
+    <w:tblPr>
+      <w:tblStyleRowBandSize w:val="1"/>
+      <w:tblStyleColBandSize w:val="1"/>
+      <w:tblCellMar>
+        <w:top w:w="100" w:type="dxa"/>
+        <w:left w:w="100" w:type="dxa"/>
+        <w:bottom w:w="100" w:type="dxa"/>
+        <w:right w:w="100" w:type="dxa"/>
+      </w:tblCellMar>
+    </w:tblPr>
+  </w:style>
+  <w:style w:type="table" w:customStyle="1" w:styleId="af2">
+    <w:basedOn w:val="TableNormal4"/>
+    <w:tblPr>
+      <w:tblStyleRowBandSize w:val="1"/>
+      <w:tblStyleColBandSize w:val="1"/>
+      <w:tblCellMar>
+        <w:top w:w="100" w:type="dxa"/>
+        <w:left w:w="100" w:type="dxa"/>
+        <w:bottom w:w="100" w:type="dxa"/>
+        <w:right w:w="100" w:type="dxa"/>
+      </w:tblCellMar>
+    </w:tblPr>
+  </w:style>
+  <w:style w:type="table" w:customStyle="1" w:styleId="af3">
+    <w:basedOn w:val="TableNormal4"/>
+    <w:tblPr>
+      <w:tblStyleRowBandSize w:val="1"/>
+      <w:tblStyleColBandSize w:val="1"/>
+      <w:tblCellMar>
+        <w:top w:w="100" w:type="dxa"/>
+        <w:left w:w="100" w:type="dxa"/>
+        <w:bottom w:w="100" w:type="dxa"/>
+        <w:right w:w="100" w:type="dxa"/>
+      </w:tblCellMar>
+    </w:tblPr>
+  </w:style>
+  <w:style w:type="table" w:customStyle="1" w:styleId="af4">
+    <w:basedOn w:val="TableNormal4"/>
+    <w:tblPr>
+      <w:tblStyleRowBandSize w:val="1"/>
+      <w:tblStyleColBandSize w:val="1"/>
+      <w:tblCellMar>
+        <w:top w:w="100" w:type="dxa"/>
+        <w:left w:w="100" w:type="dxa"/>
+        <w:bottom w:w="100" w:type="dxa"/>
+        <w:right w:w="100" w:type="dxa"/>
+      </w:tblCellMar>
+    </w:tblPr>
+  </w:style>
+  <w:style w:type="table" w:customStyle="1" w:styleId="af5">
+    <w:basedOn w:val="TableNormal4"/>
+    <w:tblPr>
+      <w:tblStyleRowBandSize w:val="1"/>
+      <w:tblStyleColBandSize w:val="1"/>
+      <w:tblCellMar>
+        <w:top w:w="100" w:type="dxa"/>
+        <w:left w:w="100" w:type="dxa"/>
+        <w:bottom w:w="100" w:type="dxa"/>
+        <w:right w:w="100" w:type="dxa"/>
+      </w:tblCellMar>
+    </w:tblPr>
+  </w:style>
+  <w:style w:type="table" w:customStyle="1" w:styleId="af6">
+    <w:basedOn w:val="TableNormal4"/>
+    <w:tblPr>
+      <w:tblStyleRowBandSize w:val="1"/>
+      <w:tblStyleColBandSize w:val="1"/>
+      <w:tblCellMar>
+        <w:top w:w="100" w:type="dxa"/>
+        <w:left w:w="100" w:type="dxa"/>
+        <w:bottom w:w="100" w:type="dxa"/>
+        <w:right w:w="100" w:type="dxa"/>
+      </w:tblCellMar>
+    </w:tblPr>
+  </w:style>
+  <w:style w:type="table" w:customStyle="1" w:styleId="af7">
+    <w:basedOn w:val="TableNormal4"/>
+    <w:tblPr>
+      <w:tblStyleRowBandSize w:val="1"/>
+      <w:tblStyleColBandSize w:val="1"/>
+      <w:tblCellMar>
+        <w:top w:w="100" w:type="dxa"/>
+        <w:left w:w="100" w:type="dxa"/>
+        <w:bottom w:w="100" w:type="dxa"/>
+        <w:right w:w="100" w:type="dxa"/>
+      </w:tblCellMar>
+    </w:tblPr>
+  </w:style>
+  <w:style w:type="table" w:customStyle="1" w:styleId="af8">
+    <w:basedOn w:val="TableNormal4"/>
+    <w:tblPr>
+      <w:tblStyleRowBandSize w:val="1"/>
+      <w:tblStyleColBandSize w:val="1"/>
+      <w:tblCellMar>
+        <w:top w:w="100" w:type="dxa"/>
+        <w:left w:w="100" w:type="dxa"/>
+        <w:bottom w:w="100" w:type="dxa"/>
+        <w:right w:w="100" w:type="dxa"/>
+      </w:tblCellMar>
+    </w:tblPr>
+  </w:style>
+  <w:style w:type="table" w:customStyle="1" w:styleId="af9">
+    <w:basedOn w:val="TableNormal4"/>
+    <w:tblPr>
+      <w:tblStyleRowBandSize w:val="1"/>
+      <w:tblStyleColBandSize w:val="1"/>
+      <w:tblCellMar>
+        <w:top w:w="100" w:type="dxa"/>
+        <w:left w:w="100" w:type="dxa"/>
+        <w:bottom w:w="100" w:type="dxa"/>
+        <w:right w:w="100" w:type="dxa"/>
+      </w:tblCellMar>
+    </w:tblPr>
+  </w:style>
+  <w:style w:type="table" w:customStyle="1" w:styleId="afa">
+    <w:basedOn w:val="TableNormal4"/>
+    <w:tblPr>
+      <w:tblStyleRowBandSize w:val="1"/>
+      <w:tblStyleColBandSize w:val="1"/>
+      <w:tblCellMar>
+        <w:top w:w="100" w:type="dxa"/>
+        <w:left w:w="100" w:type="dxa"/>
+        <w:bottom w:w="100" w:type="dxa"/>
+        <w:right w:w="100" w:type="dxa"/>
+      </w:tblCellMar>
+    </w:tblPr>
+  </w:style>
+  <w:style w:type="table" w:customStyle="1" w:styleId="afb">
+    <w:basedOn w:val="TableNormal4"/>
+    <w:tblPr>
+      <w:tblStyleRowBandSize w:val="1"/>
+      <w:tblStyleColBandSize w:val="1"/>
+      <w:tblCellMar>
+        <w:top w:w="100" w:type="dxa"/>
+        <w:left w:w="100" w:type="dxa"/>
+        <w:bottom w:w="100" w:type="dxa"/>
+        <w:right w:w="100" w:type="dxa"/>
+      </w:tblCellMar>
+    </w:tblPr>
+  </w:style>
+  <w:style w:type="table" w:customStyle="1" w:styleId="afc">
+    <w:basedOn w:val="TableNormal4"/>
+    <w:tblPr>
+      <w:tblStyleRowBandSize w:val="1"/>
+      <w:tblStyleColBandSize w:val="1"/>
+      <w:tblCellMar>
+        <w:top w:w="100" w:type="dxa"/>
+        <w:left w:w="100" w:type="dxa"/>
+        <w:bottom w:w="100" w:type="dxa"/>
+        <w:right w:w="100" w:type="dxa"/>
+      </w:tblCellMar>
+    </w:tblPr>
+  </w:style>
+  <w:style w:type="table" w:customStyle="1" w:styleId="afd">
+    <w:basedOn w:val="TableNormal4"/>
+    <w:tblPr>
+      <w:tblStyleRowBandSize w:val="1"/>
+      <w:tblStyleColBandSize w:val="1"/>
+      <w:tblCellMar>
+        <w:top w:w="100" w:type="dxa"/>
+        <w:left w:w="100" w:type="dxa"/>
+        <w:bottom w:w="100" w:type="dxa"/>
+        <w:right w:w="100" w:type="dxa"/>
+      </w:tblCellMar>
+    </w:tblPr>
+  </w:style>
+  <w:style w:type="table" w:customStyle="1" w:styleId="afe">
+    <w:basedOn w:val="TableNormal4"/>
+    <w:tblPr>
+      <w:tblStyleRowBandSize w:val="1"/>
+      <w:tblStyleColBandSize w:val="1"/>
+      <w:tblCellMar>
+        <w:top w:w="100" w:type="dxa"/>
+        <w:left w:w="100" w:type="dxa"/>
+        <w:bottom w:w="100" w:type="dxa"/>
+        <w:right w:w="100" w:type="dxa"/>
+      </w:tblCellMar>
+    </w:tblPr>
+  </w:style>
+  <w:style w:type="table" w:customStyle="1" w:styleId="aff">
+    <w:basedOn w:val="TableNormal4"/>
+    <w:tblPr>
+      <w:tblStyleRowBandSize w:val="1"/>
+      <w:tblStyleColBandSize w:val="1"/>
+      <w:tblCellMar>
+        <w:top w:w="100" w:type="dxa"/>
+        <w:left w:w="100" w:type="dxa"/>
+        <w:bottom w:w="100" w:type="dxa"/>
+        <w:right w:w="100" w:type="dxa"/>
+      </w:tblCellMar>
+    </w:tblPr>
+  </w:style>
+  <w:style w:type="table" w:customStyle="1" w:styleId="aff0">
+    <w:basedOn w:val="TableNormal4"/>
+    <w:tblPr>
+      <w:tblStyleRowBandSize w:val="1"/>
+      <w:tblStyleColBandSize w:val="1"/>
+      <w:tblCellMar>
+        <w:top w:w="100" w:type="dxa"/>
+        <w:left w:w="100" w:type="dxa"/>
+        <w:bottom w:w="100" w:type="dxa"/>
+        <w:right w:w="100" w:type="dxa"/>
+      </w:tblCellMar>
+    </w:tblPr>
+  </w:style>
+  <w:style w:type="table" w:customStyle="1" w:styleId="aff1">
+    <w:basedOn w:val="TableNormal4"/>
+    <w:tblPr>
+      <w:tblStyleRowBandSize w:val="1"/>
+      <w:tblStyleColBandSize w:val="1"/>
+      <w:tblCellMar>
+        <w:top w:w="100" w:type="dxa"/>
+        <w:left w:w="100" w:type="dxa"/>
+        <w:bottom w:w="100" w:type="dxa"/>
+        <w:right w:w="100" w:type="dxa"/>
+      </w:tblCellMar>
+    </w:tblPr>
+  </w:style>
+  <w:style w:type="table" w:customStyle="1" w:styleId="aff2">
+    <w:basedOn w:val="TableNormal4"/>
+    <w:tblPr>
+      <w:tblStyleRowBandSize w:val="1"/>
+      <w:tblStyleColBandSize w:val="1"/>
+      <w:tblCellMar>
+        <w:top w:w="100" w:type="dxa"/>
+        <w:left w:w="100" w:type="dxa"/>
+        <w:bottom w:w="100" w:type="dxa"/>
+        <w:right w:w="100" w:type="dxa"/>
+      </w:tblCellMar>
+    </w:tblPr>
+  </w:style>
+  <w:style w:type="table" w:customStyle="1" w:styleId="aff3">
+    <w:basedOn w:val="TableNormal4"/>
+    <w:tblPr>
+      <w:tblStyleRowBandSize w:val="1"/>
+      <w:tblStyleColBandSize w:val="1"/>
+      <w:tblCellMar>
+        <w:top w:w="100" w:type="dxa"/>
+        <w:left w:w="100" w:type="dxa"/>
+        <w:bottom w:w="100" w:type="dxa"/>
+        <w:right w:w="100" w:type="dxa"/>
+      </w:tblCellMar>
+    </w:tblPr>
+  </w:style>
+  <w:style w:type="table" w:customStyle="1" w:styleId="aff4">
+    <w:basedOn w:val="TableNormal4"/>
+    <w:tblPr>
+      <w:tblStyleRowBandSize w:val="1"/>
+      <w:tblStyleColBandSize w:val="1"/>
+      <w:tblCellMar>
+        <w:top w:w="100" w:type="dxa"/>
+        <w:left w:w="100" w:type="dxa"/>
+        <w:bottom w:w="100" w:type="dxa"/>
+        <w:right w:w="100" w:type="dxa"/>
+      </w:tblCellMar>
+    </w:tblPr>
+  </w:style>
+  <w:style w:type="table" w:customStyle="1" w:styleId="aff5">
+    <w:basedOn w:val="TableNormal4"/>
+    <w:tblPr>
+      <w:tblStyleRowBandSize w:val="1"/>
+      <w:tblStyleColBandSize w:val="1"/>
+      <w:tblCellMar>
+        <w:top w:w="100" w:type="dxa"/>
+        <w:left w:w="100" w:type="dxa"/>
+        <w:bottom w:w="100" w:type="dxa"/>
+        <w:right w:w="100" w:type="dxa"/>
+      </w:tblCellMar>
+    </w:tblPr>
+  </w:style>
+  <w:style w:type="table" w:customStyle="1" w:styleId="aff6">
+    <w:basedOn w:val="TableNormal4"/>
+    <w:tblPr>
+      <w:tblStyleRowBandSize w:val="1"/>
+      <w:tblStyleColBandSize w:val="1"/>
+      <w:tblCellMar>
+        <w:top w:w="100" w:type="dxa"/>
+        <w:left w:w="100" w:type="dxa"/>
+        <w:bottom w:w="100" w:type="dxa"/>
+        <w:right w:w="100" w:type="dxa"/>
+      </w:tblCellMar>
+    </w:tblPr>
+  </w:style>
+  <w:style w:type="table" w:customStyle="1" w:styleId="aff7">
+    <w:basedOn w:val="TableNormal4"/>
+    <w:tblPr>
+      <w:tblStyleRowBandSize w:val="1"/>
+      <w:tblStyleColBandSize w:val="1"/>
+      <w:tblCellMar>
+        <w:top w:w="100" w:type="dxa"/>
+        <w:left w:w="100" w:type="dxa"/>
+        <w:bottom w:w="100" w:type="dxa"/>
+        <w:right w:w="100" w:type="dxa"/>
+      </w:tblCellMar>
+    </w:tblPr>
+  </w:style>
+  <w:style w:type="table" w:customStyle="1" w:styleId="aff8">
+    <w:basedOn w:val="TableNormal4"/>
+    <w:tblPr>
+      <w:tblStyleRowBandSize w:val="1"/>
+      <w:tblStyleColBandSize w:val="1"/>
+      <w:tblCellMar>
+        <w:top w:w="100" w:type="dxa"/>
+        <w:left w:w="100" w:type="dxa"/>
+        <w:bottom w:w="100" w:type="dxa"/>
+        <w:right w:w="100" w:type="dxa"/>
+      </w:tblCellMar>
+    </w:tblPr>
+  </w:style>
+  <w:style w:type="table" w:customStyle="1" w:styleId="aff9">
+    <w:basedOn w:val="TableNormal4"/>
+    <w:tblPr>
+      <w:tblStyleRowBandSize w:val="1"/>
+      <w:tblStyleColBandSize w:val="1"/>
+      <w:tblCellMar>
+        <w:top w:w="100" w:type="dxa"/>
+        <w:left w:w="100" w:type="dxa"/>
+        <w:bottom w:w="100" w:type="dxa"/>
+        <w:right w:w="100" w:type="dxa"/>
+      </w:tblCellMar>
+    </w:tblPr>
+  </w:style>
+  <w:style w:type="table" w:customStyle="1" w:styleId="affa">
+    <w:basedOn w:val="TableNormal4"/>
+    <w:tblPr>
+      <w:tblStyleRowBandSize w:val="1"/>
+      <w:tblStyleColBandSize w:val="1"/>
+      <w:tblCellMar>
+        <w:top w:w="100" w:type="dxa"/>
+        <w:left w:w="100" w:type="dxa"/>
+        <w:bottom w:w="100" w:type="dxa"/>
+        <w:right w:w="100" w:type="dxa"/>
+      </w:tblCellMar>
+    </w:tblPr>
+  </w:style>
+  <w:style w:type="table" w:customStyle="1" w:styleId="affb">
+    <w:basedOn w:val="TableNormal4"/>
+    <w:tblPr>
+      <w:tblStyleRowBandSize w:val="1"/>
+      <w:tblStyleColBandSize w:val="1"/>
+      <w:tblCellMar>
+        <w:top w:w="100" w:type="dxa"/>
+        <w:left w:w="100" w:type="dxa"/>
+        <w:bottom w:w="100" w:type="dxa"/>
+        <w:right w:w="100" w:type="dxa"/>
+      </w:tblCellMar>
+    </w:tblPr>
+  </w:style>
+  <w:style w:type="table" w:customStyle="1" w:styleId="affc">
+    <w:basedOn w:val="TableNormal4"/>
+    <w:tblPr>
+      <w:tblStyleRowBandSize w:val="1"/>
+      <w:tblStyleColBandSize w:val="1"/>
+      <w:tblCellMar>
+        <w:top w:w="100" w:type="dxa"/>
+        <w:left w:w="100" w:type="dxa"/>
+        <w:bottom w:w="100" w:type="dxa"/>
+        <w:right w:w="100" w:type="dxa"/>
+      </w:tblCellMar>
+    </w:tblPr>
+  </w:style>
+  <w:style w:type="table" w:customStyle="1" w:styleId="affd">
+    <w:basedOn w:val="TableNormal4"/>
+    <w:tblPr>
+      <w:tblStyleRowBandSize w:val="1"/>
+      <w:tblStyleColBandSize w:val="1"/>
+      <w:tblCellMar>
+        <w:top w:w="100" w:type="dxa"/>
+        <w:left w:w="100" w:type="dxa"/>
+        <w:bottom w:w="100" w:type="dxa"/>
+        <w:right w:w="100" w:type="dxa"/>
+      </w:tblCellMar>
+    </w:tblPr>
+  </w:style>
+  <w:style w:type="table" w:customStyle="1" w:styleId="affe">
+    <w:basedOn w:val="TableNormal4"/>
+    <w:tblPr>
+      <w:tblStyleRowBandSize w:val="1"/>
+      <w:tblStyleColBandSize w:val="1"/>
+      <w:tblCellMar>
+        <w:top w:w="100" w:type="dxa"/>
+        <w:left w:w="100" w:type="dxa"/>
+        <w:bottom w:w="100" w:type="dxa"/>
+        <w:right w:w="100" w:type="dxa"/>
+      </w:tblCellMar>
+    </w:tblPr>
+  </w:style>
+  <w:style w:type="table" w:customStyle="1" w:styleId="afff">
+    <w:basedOn w:val="TableNormal4"/>
+    <w:tblPr>
+      <w:tblStyleRowBandSize w:val="1"/>
+      <w:tblStyleColBandSize w:val="1"/>
+      <w:tblCellMar>
+        <w:top w:w="100" w:type="dxa"/>
+        <w:left w:w="100" w:type="dxa"/>
+        <w:bottom w:w="100" w:type="dxa"/>
+        <w:right w:w="100" w:type="dxa"/>
+      </w:tblCellMar>
+    </w:tblPr>
+  </w:style>
+  <w:style w:type="table" w:customStyle="1" w:styleId="afff0">
+    <w:basedOn w:val="TableNormal4"/>
+    <w:tblPr>
+      <w:tblStyleRowBandSize w:val="1"/>
+      <w:tblStyleColBandSize w:val="1"/>
+      <w:tblCellMar>
+        <w:top w:w="100" w:type="dxa"/>
+        <w:left w:w="100" w:type="dxa"/>
+        <w:bottom w:w="100" w:type="dxa"/>
+        <w:right w:w="100" w:type="dxa"/>
+      </w:tblCellMar>
+    </w:tblPr>
+  </w:style>
+  <w:style w:type="table" w:customStyle="1" w:styleId="afff1">
+    <w:basedOn w:val="TableNormal4"/>
+    <w:tblPr>
+      <w:tblStyleRowBandSize w:val="1"/>
+      <w:tblStyleColBandSize w:val="1"/>
+      <w:tblCellMar>
+        <w:top w:w="100" w:type="dxa"/>
+        <w:left w:w="100" w:type="dxa"/>
+        <w:bottom w:w="100" w:type="dxa"/>
+        <w:right w:w="100" w:type="dxa"/>
+      </w:tblCellMar>
+    </w:tblPr>
+  </w:style>
+  <w:style w:type="table" w:customStyle="1" w:styleId="afff2">
+    <w:basedOn w:val="TableNormal4"/>
+    <w:tblPr>
+      <w:tblStyleRowBandSize w:val="1"/>
+      <w:tblStyleColBandSize w:val="1"/>
+      <w:tblCellMar>
+        <w:top w:w="100" w:type="dxa"/>
+        <w:left w:w="100" w:type="dxa"/>
+        <w:bottom w:w="100" w:type="dxa"/>
+        <w:right w:w="100" w:type="dxa"/>
+      </w:tblCellMar>
+    </w:tblPr>
+  </w:style>
+  <w:style w:type="table" w:customStyle="1" w:styleId="afff3">
+    <w:basedOn w:val="TableNormal4"/>
+    <w:tblPr>
+      <w:tblStyleRowBandSize w:val="1"/>
+      <w:tblStyleColBandSize w:val="1"/>
+      <w:tblCellMar>
+        <w:top w:w="100" w:type="dxa"/>
+        <w:left w:w="100" w:type="dxa"/>
+        <w:bottom w:w="100" w:type="dxa"/>
+        <w:right w:w="100" w:type="dxa"/>
+      </w:tblCellMar>
+    </w:tblPr>
+  </w:style>
+  <w:style w:type="table" w:customStyle="1" w:styleId="afff4">
+    <w:basedOn w:val="TableNormal4"/>
+    <w:tblPr>
+      <w:tblStyleRowBandSize w:val="1"/>
+      <w:tblStyleColBandSize w:val="1"/>
+      <w:tblCellMar>
+        <w:top w:w="100" w:type="dxa"/>
+        <w:left w:w="100" w:type="dxa"/>
+        <w:bottom w:w="100" w:type="dxa"/>
+        <w:right w:w="100" w:type="dxa"/>
+      </w:tblCellMar>
+    </w:tblPr>
+  </w:style>
+  <w:style w:type="table" w:customStyle="1" w:styleId="afff5">
+    <w:basedOn w:val="TableNormal4"/>
+    <w:tblPr>
+      <w:tblStyleRowBandSize w:val="1"/>
+      <w:tblStyleColBandSize w:val="1"/>
+      <w:tblCellMar>
+        <w:top w:w="100" w:type="dxa"/>
+        <w:left w:w="100" w:type="dxa"/>
+        <w:bottom w:w="100" w:type="dxa"/>
+        <w:right w:w="100" w:type="dxa"/>
+      </w:tblCellMar>
+    </w:tblPr>
+  </w:style>
+  <w:style w:type="table" w:customStyle="1" w:styleId="afff6">
+    <w:basedOn w:val="TableNormal4"/>
+    <w:tblPr>
+      <w:tblStyleRowBandSize w:val="1"/>
+      <w:tblStyleColBandSize w:val="1"/>
+      <w:tblCellMar>
+        <w:top w:w="100" w:type="dxa"/>
+        <w:left w:w="100" w:type="dxa"/>
+        <w:bottom w:w="100" w:type="dxa"/>
+        <w:right w:w="100" w:type="dxa"/>
+      </w:tblCellMar>
+    </w:tblPr>
+  </w:style>
+  <w:style w:type="table" w:customStyle="1" w:styleId="afff7">
+    <w:basedOn w:val="TableNormal4"/>
+    <w:tblPr>
+      <w:tblStyleRowBandSize w:val="1"/>
+      <w:tblStyleColBandSize w:val="1"/>
+      <w:tblCellMar>
+        <w:top w:w="100" w:type="dxa"/>
+        <w:left w:w="100" w:type="dxa"/>
+        <w:bottom w:w="100" w:type="dxa"/>
+        <w:right w:w="100" w:type="dxa"/>
+      </w:tblCellMar>
+    </w:tblPr>
+  </w:style>
+  <w:style w:type="table" w:customStyle="1" w:styleId="afff8">
+    <w:basedOn w:val="TableNormal4"/>
+    <w:tblPr>
+      <w:tblStyleRowBandSize w:val="1"/>
+      <w:tblStyleColBandSize w:val="1"/>
+      <w:tblCellMar>
+        <w:top w:w="100" w:type="dxa"/>
+        <w:left w:w="100" w:type="dxa"/>
+        <w:bottom w:w="100" w:type="dxa"/>
+        <w:right w:w="100" w:type="dxa"/>
+      </w:tblCellMar>
+    </w:tblPr>
+  </w:style>
+  <w:style w:type="table" w:customStyle="1" w:styleId="afff9">
+    <w:basedOn w:val="TableNormal4"/>
+    <w:tblPr>
+      <w:tblStyleRowBandSize w:val="1"/>
+      <w:tblStyleColBandSize w:val="1"/>
+      <w:tblCellMar>
+        <w:top w:w="100" w:type="dxa"/>
+        <w:left w:w="100" w:type="dxa"/>
+        <w:bottom w:w="100" w:type="dxa"/>
+        <w:right w:w="100" w:type="dxa"/>
+      </w:tblCellMar>
+    </w:tblPr>
+  </w:style>
+  <w:style w:type="table" w:customStyle="1" w:styleId="afffa">
+    <w:basedOn w:val="TableNormal4"/>
+    <w:tblPr>
+      <w:tblStyleRowBandSize w:val="1"/>
+      <w:tblStyleColBandSize w:val="1"/>
+      <w:tblCellMar>
+        <w:top w:w="100" w:type="dxa"/>
+        <w:left w:w="100" w:type="dxa"/>
+        <w:bottom w:w="100" w:type="dxa"/>
+        <w:right w:w="100" w:type="dxa"/>
+      </w:tblCellMar>
+    </w:tblPr>
+  </w:style>
+  <w:style w:type="table" w:customStyle="1" w:styleId="afffb">
+    <w:basedOn w:val="TableNormal4"/>
+    <w:tblPr>
+      <w:tblStyleRowBandSize w:val="1"/>
+      <w:tblStyleColBandSize w:val="1"/>
+      <w:tblCellMar>
+        <w:top w:w="100" w:type="dxa"/>
+        <w:left w:w="100" w:type="dxa"/>
+        <w:bottom w:w="100" w:type="dxa"/>
+        <w:right w:w="100" w:type="dxa"/>
+      </w:tblCellMar>
+    </w:tblPr>
+  </w:style>
+  <w:style w:type="table" w:customStyle="1" w:styleId="afffc">
+    <w:basedOn w:val="TableNormal4"/>
+    <w:tblPr>
+      <w:tblStyleRowBandSize w:val="1"/>
+      <w:tblStyleColBandSize w:val="1"/>
+      <w:tblCellMar>
+        <w:top w:w="100" w:type="dxa"/>
+        <w:left w:w="100" w:type="dxa"/>
+        <w:bottom w:w="100" w:type="dxa"/>
+        <w:right w:w="100" w:type="dxa"/>
+      </w:tblCellMar>
+    </w:tblPr>
+  </w:style>
+  <w:style w:type="table" w:customStyle="1" w:styleId="afffd">
+    <w:basedOn w:val="TableNormal4"/>
+    <w:tblPr>
+      <w:tblStyleRowBandSize w:val="1"/>
+      <w:tblStyleColBandSize w:val="1"/>
+      <w:tblCellMar>
+        <w:top w:w="100" w:type="dxa"/>
+        <w:left w:w="100" w:type="dxa"/>
+        <w:bottom w:w="100" w:type="dxa"/>
+        <w:right w:w="100" w:type="dxa"/>
+      </w:tblCellMar>
+    </w:tblPr>
+  </w:style>
+  <w:style w:type="table" w:customStyle="1" w:styleId="afffe">
+    <w:basedOn w:val="TableNormal4"/>
+    <w:tblPr>
+      <w:tblStyleRowBandSize w:val="1"/>
+      <w:tblStyleColBandSize w:val="1"/>
+      <w:tblCellMar>
+        <w:top w:w="100" w:type="dxa"/>
+        <w:left w:w="100" w:type="dxa"/>
+        <w:bottom w:w="100" w:type="dxa"/>
+        <w:right w:w="100" w:type="dxa"/>
+      </w:tblCellMar>
+    </w:tblPr>
+  </w:style>
+  <w:style w:type="table" w:customStyle="1" w:styleId="affff">
+    <w:basedOn w:val="TableNormal4"/>
+    <w:tblPr>
+      <w:tblStyleRowBandSize w:val="1"/>
+      <w:tblStyleColBandSize w:val="1"/>
+      <w:tblCellMar>
+        <w:top w:w="100" w:type="dxa"/>
+        <w:left w:w="100" w:type="dxa"/>
+        <w:bottom w:w="100" w:type="dxa"/>
+        <w:right w:w="100" w:type="dxa"/>
+      </w:tblCellMar>
+    </w:tblPr>
+  </w:style>
+  <w:style w:type="table" w:customStyle="1" w:styleId="affff0">
+    <w:basedOn w:val="TableNormal4"/>
+    <w:tblPr>
+      <w:tblStyleRowBandSize w:val="1"/>
+      <w:tblStyleColBandSize w:val="1"/>
+      <w:tblCellMar>
+        <w:top w:w="100" w:type="dxa"/>
+        <w:left w:w="100" w:type="dxa"/>
+        <w:bottom w:w="100" w:type="dxa"/>
+        <w:right w:w="100" w:type="dxa"/>
+      </w:tblCellMar>
+    </w:tblPr>
+  </w:style>
+  <w:style w:type="table" w:customStyle="1" w:styleId="affff1">
+    <w:basedOn w:val="TableNormal4"/>
+    <w:tblPr>
+      <w:tblStyleRowBandSize w:val="1"/>
+      <w:tblStyleColBandSize w:val="1"/>
+      <w:tblCellMar>
+        <w:top w:w="100" w:type="dxa"/>
+        <w:left w:w="100" w:type="dxa"/>
+        <w:bottom w:w="100" w:type="dxa"/>
+        <w:right w:w="100" w:type="dxa"/>
+      </w:tblCellMar>
+    </w:tblPr>
+  </w:style>
+  <w:style w:type="table" w:customStyle="1" w:styleId="affff2">
+    <w:basedOn w:val="TableNormal4"/>
+    <w:tblPr>
+      <w:tblStyleRowBandSize w:val="1"/>
+      <w:tblStyleColBandSize w:val="1"/>
+      <w:tblCellMar>
+        <w:top w:w="100" w:type="dxa"/>
+        <w:left w:w="100" w:type="dxa"/>
+        <w:bottom w:w="100" w:type="dxa"/>
+        <w:right w:w="100" w:type="dxa"/>
+      </w:tblCellMar>
+    </w:tblPr>
+  </w:style>
+  <w:style w:type="table" w:customStyle="1" w:styleId="affff3">
+    <w:basedOn w:val="TableNormal4"/>
+    <w:tblPr>
+      <w:tblStyleRowBandSize w:val="1"/>
+      <w:tblStyleColBandSize w:val="1"/>
+      <w:tblCellMar>
+        <w:top w:w="100" w:type="dxa"/>
+        <w:left w:w="100" w:type="dxa"/>
+        <w:bottom w:w="100" w:type="dxa"/>
+        <w:right w:w="100" w:type="dxa"/>
+      </w:tblCellMar>
+    </w:tblPr>
+  </w:style>
+  <w:style w:type="table" w:customStyle="1" w:styleId="affff4">
+    <w:basedOn w:val="TableNormal4"/>
+    <w:tblPr>
+      <w:tblStyleRowBandSize w:val="1"/>
+      <w:tblStyleColBandSize w:val="1"/>
+      <w:tblCellMar>
+        <w:top w:w="100" w:type="dxa"/>
+        <w:left w:w="100" w:type="dxa"/>
+        <w:bottom w:w="100" w:type="dxa"/>
+        <w:right w:w="100" w:type="dxa"/>
+      </w:tblCellMar>
+    </w:tblPr>
+  </w:style>
+  <w:style w:type="table" w:customStyle="1" w:styleId="affff5">
+    <w:basedOn w:val="TableNormal4"/>
+    <w:tblPr>
+      <w:tblStyleRowBandSize w:val="1"/>
+      <w:tblStyleColBandSize w:val="1"/>
+      <w:tblCellMar>
+        <w:top w:w="100" w:type="dxa"/>
+        <w:left w:w="100" w:type="dxa"/>
+        <w:bottom w:w="100" w:type="dxa"/>
+        <w:right w:w="100" w:type="dxa"/>
+      </w:tblCellMar>
+    </w:tblPr>
+  </w:style>
+  <w:style w:type="table" w:customStyle="1" w:styleId="affff6">
+    <w:basedOn w:val="TableNormal4"/>
+    <w:tblPr>
+      <w:tblStyleRowBandSize w:val="1"/>
+      <w:tblStyleColBandSize w:val="1"/>
+      <w:tblCellMar>
+        <w:top w:w="100" w:type="dxa"/>
+        <w:left w:w="100" w:type="dxa"/>
+        <w:bottom w:w="100" w:type="dxa"/>
+        <w:right w:w="100" w:type="dxa"/>
+      </w:tblCellMar>
+    </w:tblPr>
+  </w:style>
+  <w:style w:type="table" w:customStyle="1" w:styleId="affff7">
+    <w:basedOn w:val="TableNormal4"/>
+    <w:tblPr>
+      <w:tblStyleRowBandSize w:val="1"/>
+      <w:tblStyleColBandSize w:val="1"/>
+      <w:tblCellMar>
+        <w:top w:w="100" w:type="dxa"/>
+        <w:left w:w="100" w:type="dxa"/>
+        <w:bottom w:w="100" w:type="dxa"/>
+        <w:right w:w="100" w:type="dxa"/>
+      </w:tblCellMar>
+    </w:tblPr>
+  </w:style>
+  <w:style w:type="table" w:customStyle="1" w:styleId="affff8">
+    <w:basedOn w:val="TableNormal4"/>
+    <w:tblPr>
+      <w:tblStyleRowBandSize w:val="1"/>
+      <w:tblStyleColBandSize w:val="1"/>
+      <w:tblCellMar>
+        <w:top w:w="100" w:type="dxa"/>
+        <w:left w:w="100" w:type="dxa"/>
+        <w:bottom w:w="100" w:type="dxa"/>
+        <w:right w:w="100" w:type="dxa"/>
+      </w:tblCellMar>
+    </w:tblPr>
+  </w:style>
+  <w:style w:type="table" w:customStyle="1" w:styleId="affff9">
+    <w:basedOn w:val="TableNormal4"/>
+    <w:tblPr>
+      <w:tblStyleRowBandSize w:val="1"/>
+      <w:tblStyleColBandSize w:val="1"/>
+      <w:tblCellMar>
+        <w:top w:w="100" w:type="dxa"/>
+        <w:left w:w="100" w:type="dxa"/>
+        <w:bottom w:w="100" w:type="dxa"/>
+        <w:right w:w="100" w:type="dxa"/>
+      </w:tblCellMar>
+    </w:tblPr>
+  </w:style>
+  <w:style w:type="table" w:customStyle="1" w:styleId="affffa">
+    <w:basedOn w:val="TableNormal4"/>
+    <w:tblPr>
+      <w:tblStyleRowBandSize w:val="1"/>
+      <w:tblStyleColBandSize w:val="1"/>
+      <w:tblCellMar>
+        <w:top w:w="100" w:type="dxa"/>
+        <w:left w:w="100" w:type="dxa"/>
+        <w:bottom w:w="100" w:type="dxa"/>
+        <w:right w:w="100" w:type="dxa"/>
+      </w:tblCellMar>
+    </w:tblPr>
+  </w:style>
+  <w:style w:type="table" w:customStyle="1" w:styleId="affffb">
+    <w:basedOn w:val="TableNormal4"/>
+    <w:tblPr>
+      <w:tblStyleRowBandSize w:val="1"/>
+      <w:tblStyleColBandSize w:val="1"/>
+      <w:tblCellMar>
+        <w:top w:w="100" w:type="dxa"/>
+        <w:left w:w="100" w:type="dxa"/>
+        <w:bottom w:w="100" w:type="dxa"/>
+        <w:right w:w="100" w:type="dxa"/>
+      </w:tblCellMar>
+    </w:tblPr>
+  </w:style>
+  <w:style w:type="table" w:customStyle="1" w:styleId="affffc">
+    <w:basedOn w:val="TableNormal4"/>
+    <w:tblPr>
+      <w:tblStyleRowBandSize w:val="1"/>
+      <w:tblStyleColBandSize w:val="1"/>
+      <w:tblCellMar>
+        <w:top w:w="100" w:type="dxa"/>
+        <w:left w:w="100" w:type="dxa"/>
+        <w:bottom w:w="100" w:type="dxa"/>
+        <w:right w:w="100" w:type="dxa"/>
+      </w:tblCellMar>
+    </w:tblPr>
+  </w:style>
+  <w:style w:type="table" w:customStyle="1" w:styleId="affffd">
+    <w:basedOn w:val="TableNormal4"/>
+    <w:tblPr>
+      <w:tblStyleRowBandSize w:val="1"/>
+      <w:tblStyleColBandSize w:val="1"/>
+      <w:tblCellMar>
+        <w:top w:w="100" w:type="dxa"/>
+        <w:left w:w="100" w:type="dxa"/>
+        <w:bottom w:w="100" w:type="dxa"/>
+        <w:right w:w="100" w:type="dxa"/>
+      </w:tblCellMar>
+    </w:tblPr>
+  </w:style>
+  <w:style w:type="table" w:customStyle="1" w:styleId="affffe">
+    <w:basedOn w:val="TableNormal4"/>
+    <w:tblPr>
+      <w:tblStyleRowBandSize w:val="1"/>
+      <w:tblStyleColBandSize w:val="1"/>
+      <w:tblCellMar>
+        <w:top w:w="100" w:type="dxa"/>
+        <w:left w:w="100" w:type="dxa"/>
+        <w:bottom w:w="100" w:type="dxa"/>
+        <w:right w:w="100" w:type="dxa"/>
+      </w:tblCellMar>
+    </w:tblPr>
+  </w:style>
+  <w:style w:type="table" w:customStyle="1" w:styleId="afffff">
+    <w:basedOn w:val="TableNormal4"/>
+    <w:tblPr>
+      <w:tblStyleRowBandSize w:val="1"/>
+      <w:tblStyleColBandSize w:val="1"/>
+      <w:tblCellMar>
+        <w:top w:w="100" w:type="dxa"/>
+        <w:left w:w="100" w:type="dxa"/>
+        <w:bottom w:w="100" w:type="dxa"/>
+        <w:right w:w="100" w:type="dxa"/>
+      </w:tblCellMar>
+    </w:tblPr>
+  </w:style>
+  <w:style w:type="table" w:customStyle="1" w:styleId="afffff0">
+    <w:basedOn w:val="TableNormal4"/>
+    <w:tblPr>
+      <w:tblStyleRowBandSize w:val="1"/>
+      <w:tblStyleColBandSize w:val="1"/>
+      <w:tblCellMar>
+        <w:top w:w="100" w:type="dxa"/>
+        <w:left w:w="100" w:type="dxa"/>
+        <w:bottom w:w="100" w:type="dxa"/>
+        <w:right w:w="100" w:type="dxa"/>
+      </w:tblCellMar>
+    </w:tblPr>
+  </w:style>
+  <w:style w:type="table" w:customStyle="1" w:styleId="afffff1">
+    <w:basedOn w:val="TableNormal4"/>
+    <w:tblPr>
+      <w:tblStyleRowBandSize w:val="1"/>
+      <w:tblStyleColBandSize w:val="1"/>
+      <w:tblCellMar>
+        <w:top w:w="100" w:type="dxa"/>
+        <w:left w:w="100" w:type="dxa"/>
+        <w:bottom w:w="100" w:type="dxa"/>
+        <w:right w:w="100" w:type="dxa"/>
+      </w:tblCellMar>
+    </w:tblPr>
+  </w:style>
+  <w:style w:type="table" w:customStyle="1" w:styleId="afffff2">
+    <w:basedOn w:val="TableNormal4"/>
+    <w:tblPr>
+      <w:tblStyleRowBandSize w:val="1"/>
+      <w:tblStyleColBandSize w:val="1"/>
+      <w:tblCellMar>
+        <w:top w:w="100" w:type="dxa"/>
+        <w:left w:w="100" w:type="dxa"/>
+        <w:bottom w:w="100" w:type="dxa"/>
+        <w:right w:w="100" w:type="dxa"/>
+      </w:tblCellMar>
+    </w:tblPr>
+  </w:style>
+  <w:style w:type="table" w:customStyle="1" w:styleId="afffff3">
+    <w:basedOn w:val="TableNormal4"/>
+    <w:tblPr>
+      <w:tblStyleRowBandSize w:val="1"/>
+      <w:tblStyleColBandSize w:val="1"/>
+      <w:tblCellMar>
+        <w:top w:w="100" w:type="dxa"/>
+        <w:left w:w="100" w:type="dxa"/>
+        <w:bottom w:w="100" w:type="dxa"/>
+        <w:right w:w="100" w:type="dxa"/>
+      </w:tblCellMar>
+    </w:tblPr>
+  </w:style>
+  <w:style w:type="table" w:customStyle="1" w:styleId="afffff4">
+    <w:basedOn w:val="TableNormal4"/>
+    <w:tblPr>
+      <w:tblStyleRowBandSize w:val="1"/>
+      <w:tblStyleColBandSize w:val="1"/>
+      <w:tblCellMar>
+        <w:top w:w="100" w:type="dxa"/>
+        <w:left w:w="100" w:type="dxa"/>
+        <w:bottom w:w="100" w:type="dxa"/>
+        <w:right w:w="100" w:type="dxa"/>
+      </w:tblCellMar>
+    </w:tblPr>
+  </w:style>
+  <w:style w:type="table" w:customStyle="1" w:styleId="afffff5">
+    <w:basedOn w:val="TableNormal4"/>
+    <w:tblPr>
+      <w:tblStyleRowBandSize w:val="1"/>
+      <w:tblStyleColBandSize w:val="1"/>
+      <w:tblCellMar>
+        <w:top w:w="100" w:type="dxa"/>
+        <w:left w:w="100" w:type="dxa"/>
+        <w:bottom w:w="100" w:type="dxa"/>
+        <w:right w:w="100" w:type="dxa"/>
+      </w:tblCellMar>
+    </w:tblPr>
+  </w:style>
+  <w:style w:type="table" w:customStyle="1" w:styleId="afffff6">
+    <w:basedOn w:val="TableNormal4"/>
+    <w:tblPr>
+      <w:tblStyleRowBandSize w:val="1"/>
+      <w:tblStyleColBandSize w:val="1"/>
+      <w:tblCellMar>
+        <w:top w:w="100" w:type="dxa"/>
+        <w:left w:w="100" w:type="dxa"/>
+        <w:bottom w:w="100" w:type="dxa"/>
+        <w:right w:w="100" w:type="dxa"/>
+      </w:tblCellMar>
+    </w:tblPr>
+  </w:style>
+  <w:style w:type="table" w:customStyle="1" w:styleId="afffff7">
+    <w:basedOn w:val="TableNormal4"/>
+    <w:tblPr>
+      <w:tblStyleRowBandSize w:val="1"/>
+      <w:tblStyleColBandSize w:val="1"/>
+      <w:tblCellMar>
+        <w:top w:w="100" w:type="dxa"/>
+        <w:left w:w="100" w:type="dxa"/>
+        <w:bottom w:w="100" w:type="dxa"/>
+        <w:right w:w="100" w:type="dxa"/>
+      </w:tblCellMar>
+    </w:tblPr>
+  </w:style>
+  <w:style w:type="table" w:customStyle="1" w:styleId="afffff8">
+    <w:basedOn w:val="TableNormal4"/>
+    <w:tblPr>
+      <w:tblStyleRowBandSize w:val="1"/>
+      <w:tblStyleColBandSize w:val="1"/>
+      <w:tblCellMar>
+        <w:top w:w="100" w:type="dxa"/>
+        <w:left w:w="100" w:type="dxa"/>
+        <w:bottom w:w="100" w:type="dxa"/>
+        <w:right w:w="100" w:type="dxa"/>
+      </w:tblCellMar>
+    </w:tblPr>
+  </w:style>
+  <w:style w:type="table" w:customStyle="1" w:styleId="afffff9">
+    <w:basedOn w:val="TableNormal4"/>
+    <w:tblPr>
+      <w:tblStyleRowBandSize w:val="1"/>
+      <w:tblStyleColBandSize w:val="1"/>
+      <w:tblCellMar>
+        <w:top w:w="100" w:type="dxa"/>
+        <w:left w:w="100" w:type="dxa"/>
+        <w:bottom w:w="100" w:type="dxa"/>
+        <w:right w:w="100" w:type="dxa"/>
+      </w:tblCellMar>
+    </w:tblPr>
+  </w:style>
+  <w:style w:type="table" w:customStyle="1" w:styleId="afffffa">
+    <w:basedOn w:val="TableNormal4"/>
+    <w:tblPr>
+      <w:tblStyleRowBandSize w:val="1"/>
+      <w:tblStyleColBandSize w:val="1"/>
+      <w:tblCellMar>
+        <w:top w:w="100" w:type="dxa"/>
+        <w:left w:w="100" w:type="dxa"/>
+        <w:bottom w:w="100" w:type="dxa"/>
+        <w:right w:w="100" w:type="dxa"/>
+      </w:tblCellMar>
+    </w:tblPr>
+  </w:style>
+  <w:style w:type="table" w:customStyle="1" w:styleId="afffffb">
+    <w:basedOn w:val="TableNormal4"/>
+    <w:tblPr>
+      <w:tblStyleRowBandSize w:val="1"/>
+      <w:tblStyleColBandSize w:val="1"/>
+      <w:tblCellMar>
+        <w:top w:w="100" w:type="dxa"/>
+        <w:left w:w="100" w:type="dxa"/>
+        <w:bottom w:w="100" w:type="dxa"/>
+        <w:right w:w="100" w:type="dxa"/>
+      </w:tblCellMar>
+    </w:tblPr>
+  </w:style>
+  <w:style w:type="table" w:customStyle="1" w:styleId="afffffc">
+    <w:basedOn w:val="TableNormal4"/>
+    <w:tblPr>
+      <w:tblStyleRowBandSize w:val="1"/>
+      <w:tblStyleColBandSize w:val="1"/>
+      <w:tblCellMar>
+        <w:top w:w="100" w:type="dxa"/>
+        <w:left w:w="100" w:type="dxa"/>
+        <w:bottom w:w="100" w:type="dxa"/>
+        <w:right w:w="100" w:type="dxa"/>
+      </w:tblCellMar>
+    </w:tblPr>
+  </w:style>
+  <w:style w:type="table" w:customStyle="1" w:styleId="afffffd">
+    <w:basedOn w:val="TableNormal4"/>
+    <w:tblPr>
+      <w:tblStyleRowBandSize w:val="1"/>
+      <w:tblStyleColBandSize w:val="1"/>
+      <w:tblCellMar>
+        <w:top w:w="100" w:type="dxa"/>
+        <w:left w:w="100" w:type="dxa"/>
+        <w:bottom w:w="100" w:type="dxa"/>
+        <w:right w:w="100" w:type="dxa"/>
+      </w:tblCellMar>
+    </w:tblPr>
+  </w:style>
+  <w:style w:type="table" w:customStyle="1" w:styleId="afffffe">
+    <w:basedOn w:val="TableNormal4"/>
+    <w:tblPr>
+      <w:tblStyleRowBandSize w:val="1"/>
+      <w:tblStyleColBandSize w:val="1"/>
+      <w:tblCellMar>
+        <w:top w:w="100" w:type="dxa"/>
+        <w:left w:w="100" w:type="dxa"/>
+        <w:bottom w:w="100" w:type="dxa"/>
+        <w:right w:w="100" w:type="dxa"/>
+      </w:tblCellMar>
+    </w:tblPr>
+  </w:style>
+  <w:style w:type="table" w:customStyle="1" w:styleId="affffff">
+    <w:basedOn w:val="TableNormal4"/>
+    <w:tblPr>
+      <w:tblStyleRowBandSize w:val="1"/>
+      <w:tblStyleColBandSize w:val="1"/>
+      <w:tblCellMar>
+        <w:top w:w="100" w:type="dxa"/>
+        <w:left w:w="100" w:type="dxa"/>
+        <w:bottom w:w="100" w:type="dxa"/>
+        <w:right w:w="100" w:type="dxa"/>
+      </w:tblCellMar>
+    </w:tblPr>
+  </w:style>
+  <w:style w:type="table" w:customStyle="1" w:styleId="affffff0">
+    <w:basedOn w:val="TableNormal4"/>
+    <w:tblPr>
+      <w:tblStyleRowBandSize w:val="1"/>
+      <w:tblStyleColBandSize w:val="1"/>
+      <w:tblCellMar>
+        <w:top w:w="100" w:type="dxa"/>
+        <w:left w:w="100" w:type="dxa"/>
+        <w:bottom w:w="100" w:type="dxa"/>
+        <w:right w:w="100" w:type="dxa"/>
+      </w:tblCellMar>
+    </w:tblPr>
+  </w:style>
+  <w:style w:type="table" w:customStyle="1" w:styleId="affffff1">
+    <w:basedOn w:val="TableNormal4"/>
+    <w:tblPr>
+      <w:tblStyleRowBandSize w:val="1"/>
+      <w:tblStyleColBandSize w:val="1"/>
+      <w:tblCellMar>
+        <w:top w:w="100" w:type="dxa"/>
+        <w:left w:w="100" w:type="dxa"/>
+        <w:bottom w:w="100" w:type="dxa"/>
+        <w:right w:w="100" w:type="dxa"/>
+      </w:tblCellMar>
+    </w:tblPr>
+  </w:style>
+  <w:style w:type="table" w:customStyle="1" w:styleId="affffff2">
+    <w:basedOn w:val="TableNormal4"/>
+    <w:tblPr>
+      <w:tblStyleRowBandSize w:val="1"/>
+      <w:tblStyleColBandSize w:val="1"/>
+      <w:tblCellMar>
+        <w:top w:w="100" w:type="dxa"/>
+        <w:left w:w="100" w:type="dxa"/>
+        <w:bottom w:w="100" w:type="dxa"/>
+        <w:right w:w="100" w:type="dxa"/>
+      </w:tblCellMar>
+    </w:tblPr>
+  </w:style>
+  <w:style w:type="table" w:customStyle="1" w:styleId="affffff3">
+    <w:basedOn w:val="TableNormal4"/>
+    <w:tblPr>
+      <w:tblStyleRowBandSize w:val="1"/>
+      <w:tblStyleColBandSize w:val="1"/>
+      <w:tblCellMar>
+        <w:top w:w="100" w:type="dxa"/>
+        <w:left w:w="100" w:type="dxa"/>
+        <w:bottom w:w="100" w:type="dxa"/>
+        <w:right w:w="100" w:type="dxa"/>
+      </w:tblCellMar>
+    </w:tblPr>
+  </w:style>
+  <w:style w:type="table" w:customStyle="1" w:styleId="affffff4">
+    <w:basedOn w:val="TableNormal4"/>
+    <w:tblPr>
+      <w:tblStyleRowBandSize w:val="1"/>
+      <w:tblStyleColBandSize w:val="1"/>
+      <w:tblCellMar>
+        <w:top w:w="100" w:type="dxa"/>
+        <w:left w:w="100" w:type="dxa"/>
+        <w:bottom w:w="100" w:type="dxa"/>
+        <w:right w:w="100" w:type="dxa"/>
+      </w:tblCellMar>
+    </w:tblPr>
+  </w:style>
+  <w:style w:type="table" w:customStyle="1" w:styleId="affffff5">
+    <w:basedOn w:val="TableNormal4"/>
+    <w:tblPr>
+      <w:tblStyleRowBandSize w:val="1"/>
+      <w:tblStyleColBandSize w:val="1"/>
+      <w:tblCellMar>
+        <w:top w:w="100" w:type="dxa"/>
+        <w:left w:w="100" w:type="dxa"/>
+        <w:bottom w:w="100" w:type="dxa"/>
+        <w:right w:w="100" w:type="dxa"/>
+      </w:tblCellMar>
+    </w:tblPr>
+  </w:style>
+  <w:style w:type="table" w:customStyle="1" w:styleId="affffff6">
+    <w:basedOn w:val="TableNormal4"/>
+    <w:tblPr>
+      <w:tblStyleRowBandSize w:val="1"/>
+      <w:tblStyleColBandSize w:val="1"/>
+      <w:tblCellMar>
+        <w:top w:w="100" w:type="dxa"/>
+        <w:left w:w="100" w:type="dxa"/>
+        <w:bottom w:w="100" w:type="dxa"/>
+        <w:right w:w="100" w:type="dxa"/>
+      </w:tblCellMar>
+    </w:tblPr>
+  </w:style>
+  <w:style w:type="table" w:customStyle="1" w:styleId="affffff7">
+    <w:basedOn w:val="TableNormal4"/>
+    <w:tblPr>
+      <w:tblStyleRowBandSize w:val="1"/>
+      <w:tblStyleColBandSize w:val="1"/>
+      <w:tblCellMar>
+        <w:top w:w="100" w:type="dxa"/>
+        <w:left w:w="100" w:type="dxa"/>
+        <w:bottom w:w="100" w:type="dxa"/>
+        <w:right w:w="100" w:type="dxa"/>
+      </w:tblCellMar>
+    </w:tblPr>
+  </w:style>
+  <w:style w:type="table" w:customStyle="1" w:styleId="affffff8">
+    <w:basedOn w:val="TableNormal4"/>
+    <w:tblPr>
+      <w:tblStyleRowBandSize w:val="1"/>
+      <w:tblStyleColBandSize w:val="1"/>
+      <w:tblCellMar>
+        <w:top w:w="100" w:type="dxa"/>
+        <w:left w:w="100" w:type="dxa"/>
+        <w:bottom w:w="100" w:type="dxa"/>
+        <w:right w:w="100" w:type="dxa"/>
+      </w:tblCellMar>
+    </w:tblPr>
+  </w:style>
+  <w:style w:type="table" w:customStyle="1" w:styleId="affffff9">
+    <w:basedOn w:val="TableNormal4"/>
+    <w:tblPr>
+      <w:tblStyleRowBandSize w:val="1"/>
+      <w:tblStyleColBandSize w:val="1"/>
+      <w:tblCellMar>
+        <w:top w:w="100" w:type="dxa"/>
+        <w:left w:w="100" w:type="dxa"/>
+        <w:bottom w:w="100" w:type="dxa"/>
+        <w:right w:w="100" w:type="dxa"/>
+      </w:tblCellMar>
+    </w:tblPr>
+  </w:style>
+  <w:style w:type="table" w:customStyle="1" w:styleId="affffffa">
     <w:basedOn w:val="TableNormal4"/>
     <w:tblPr>
       <w:tblStyleRowBandSize w:val="1"/>
@@ -3416,7 +3367,7 @@
     <w:qFormat/>
     <w:rsid w:val="00E83332"/>
     <w:pPr>
-      <w:ind w:left="800" w:leftChars="400"/>
+      <w:ind w:leftChars="400" w:left="800"/>
     </w:pPr>
   </w:style>
 </w:styles>
@@ -3751,8 +3702,8 @@
 <file path=customXml/itemProps1.xml><?xml version="1.0" encoding="utf-8"?>
 <ds:datastoreItem xmlns:ds="http://schemas.openxmlformats.org/officeDocument/2006/customXml" ds:itemID="{11111111-1234-1234-1234-123412341234}">
   <ds:schemaRefs>
+    <ds:schemaRef ds:uri="http://customooxmlschemas.google.com/"/>
     <ds:schemaRef ds:uri="http://schemas.openxmlformats.org/officeDocument/2006/relationships"/>
-    <ds:schemaRef ds:uri="http://customooxmlschemas.google.com/"/>
   </ds:schemaRefs>
 </ds:datastoreItem>
 </file>
--- a/주간일지/10월 4주차 프로젝트 수행 일지.docx
+++ b/주간일지/10월 4주차 프로젝트 수행 일지.docx
@@ -365,7 +365,7 @@
               <w:widowControl w:val="0"/>
               <w:spacing w:line="240" w:lineRule="auto"/>
               <w:rPr>
-                <w:rFonts w:ascii="맑은 고딕" w:eastAsia="맑은 고딕" w:hAnsi="맑은 고딕" w:cs="맑은 고딕" w:hint="eastAsia"/>
+                <w:rFonts w:ascii="맑은 고딕" w:eastAsia="맑은 고딕" w:hAnsi="맑은 고딕" w:cs="맑은 고딕"/>
                 <w:sz w:val="20"/>
                 <w:szCs w:val="20"/>
               </w:rPr>
@@ -395,14 +395,6 @@
                 <w:szCs w:val="20"/>
               </w:rPr>
               <w:t>여학민, 이세중, 차은석</w:t>
-            </w:r>
-            <w:r>
-              <w:rPr>
-                <w:rFonts w:ascii="맑은 고딕" w:eastAsia="맑은 고딕" w:hAnsi="맑은 고딕" w:cs="맑은 고딕" w:hint="eastAsia"/>
-                <w:sz w:val="20"/>
-                <w:szCs w:val="20"/>
-              </w:rPr>
-              <w:t>, 이은상</w:t>
             </w:r>
           </w:p>
         </w:tc>
@@ -975,30 +967,6 @@
             </w:pPr>
             <w:r>
               <w:rPr>
-                <w:rFonts w:ascii="맑은 고딕" w:eastAsia="맑은 고딕" w:hAnsi="맑은 고딕" w:cs="맑은 고딕" w:hint="eastAsia"/>
-                <w:b/>
-                <w:bCs/>
-              </w:rPr>
-              <w:t>업무분담</w:t>
-            </w:r>
-          </w:p>
-          <w:p>
-            <w:pPr>
-              <w:pStyle w:val="affffffb"/>
-              <w:numPr>
-                <w:ilvl w:val="0"/>
-                <w:numId w:val="2"/>
-              </w:numPr>
-              <w:spacing w:before="240" w:after="240"/>
-              <w:ind w:leftChars="0"/>
-              <w:rPr>
-                <w:rFonts w:ascii="맑은 고딕" w:eastAsia="맑은 고딕" w:hAnsi="맑은 고딕" w:cs="맑은 고딕"/>
-                <w:b/>
-                <w:bCs/>
-              </w:rPr>
-            </w:pPr>
-            <w:r>
-              <w:rPr>
                 <w:rFonts w:ascii="맑은 고딕" w:eastAsia="맑은 고딕" w:hAnsi="맑은 고딕" w:cs="맑은 고딕"/>
                 <w:b/>
                 <w:bCs/>
@@ -1126,10 +1094,17 @@
             <w:pPr>
               <w:spacing w:before="240" w:after="240"/>
               <w:rPr>
-                <w:rFonts w:ascii="맑은 고딕" w:eastAsia="맑은 고딕" w:hAnsi="맑은 고딕" w:cs="맑은 고딕"/>
+                <w:rFonts w:ascii="맑은 고딕" w:eastAsia="맑은 고딕" w:hAnsi="맑은 고딕" w:cs="맑은 고딕" w:hint="eastAsia"/>
                 <w:b/>
               </w:rPr>
             </w:pPr>
+            <w:r>
+              <w:rPr>
+                <w:rFonts w:ascii="맑은 고딕" w:eastAsia="맑은 고딕" w:hAnsi="맑은 고딕" w:cs="맑은 고딕" w:hint="eastAsia"/>
+                <w:b/>
+              </w:rPr>
+              <w:t>단계별로 구체화 시켜가면서 잘 진행 하고 있습니다  메신저가 일단 완성 되어야 하니까 업무분장 및 일정에 메신저 부분을 우선 진행하는걸로 의논해보시기 바랍니다</w:t>
+            </w:r>
           </w:p>
         </w:tc>
       </w:tr>

--- a/주간일지/10월 4주차 프로젝트 수행 일지.docx
+++ b/주간일지/10월 4주차 프로젝트 수행 일지.docx
@@ -365,7 +365,7 @@
               <w:widowControl w:val="0"/>
               <w:spacing w:line="240" w:lineRule="auto"/>
               <w:rPr>
-                <w:rFonts w:ascii="맑은 고딕" w:eastAsia="맑은 고딕" w:hAnsi="맑은 고딕" w:cs="맑은 고딕"/>
+                <w:rFonts w:ascii="맑은 고딕" w:eastAsia="맑은 고딕" w:hAnsi="맑은 고딕" w:cs="맑은 고딕" w:hint="eastAsia"/>
                 <w:sz w:val="20"/>
                 <w:szCs w:val="20"/>
               </w:rPr>
@@ -395,6 +395,14 @@
                 <w:szCs w:val="20"/>
               </w:rPr>
               <w:t>여학민, 이세중, 차은석</w:t>
+            </w:r>
+            <w:r>
+              <w:rPr>
+                <w:rFonts w:ascii="맑은 고딕" w:eastAsia="맑은 고딕" w:hAnsi="맑은 고딕" w:cs="맑은 고딕" w:hint="eastAsia"/>
+                <w:sz w:val="20"/>
+                <w:szCs w:val="20"/>
+              </w:rPr>
+              <w:t>, 이은상</w:t>
             </w:r>
           </w:p>
         </w:tc>
@@ -967,6 +975,30 @@
             </w:pPr>
             <w:r>
               <w:rPr>
+                <w:rFonts w:ascii="맑은 고딕" w:eastAsia="맑은 고딕" w:hAnsi="맑은 고딕" w:cs="맑은 고딕" w:hint="eastAsia"/>
+                <w:b/>
+                <w:bCs/>
+              </w:rPr>
+              <w:t>업무분담</w:t>
+            </w:r>
+          </w:p>
+          <w:p>
+            <w:pPr>
+              <w:pStyle w:val="affffffb"/>
+              <w:numPr>
+                <w:ilvl w:val="0"/>
+                <w:numId w:val="2"/>
+              </w:numPr>
+              <w:spacing w:before="240" w:after="240"/>
+              <w:ind w:leftChars="0"/>
+              <w:rPr>
+                <w:rFonts w:ascii="맑은 고딕" w:eastAsia="맑은 고딕" w:hAnsi="맑은 고딕" w:cs="맑은 고딕"/>
+                <w:b/>
+                <w:bCs/>
+              </w:rPr>
+            </w:pPr>
+            <w:r>
+              <w:rPr>
                 <w:rFonts w:ascii="맑은 고딕" w:eastAsia="맑은 고딕" w:hAnsi="맑은 고딕" w:cs="맑은 고딕"/>
                 <w:b/>
                 <w:bCs/>
@@ -1094,17 +1126,10 @@
             <w:pPr>
               <w:spacing w:before="240" w:after="240"/>
               <w:rPr>
-                <w:rFonts w:ascii="맑은 고딕" w:eastAsia="맑은 고딕" w:hAnsi="맑은 고딕" w:cs="맑은 고딕" w:hint="eastAsia"/>
+                <w:rFonts w:ascii="맑은 고딕" w:eastAsia="맑은 고딕" w:hAnsi="맑은 고딕" w:cs="맑은 고딕"/>
                 <w:b/>
               </w:rPr>
             </w:pPr>
-            <w:r>
-              <w:rPr>
-                <w:rFonts w:ascii="맑은 고딕" w:eastAsia="맑은 고딕" w:hAnsi="맑은 고딕" w:cs="맑은 고딕" w:hint="eastAsia"/>
-                <w:b/>
-              </w:rPr>
-              <w:t>단계별로 구체화 시켜가면서 잘 진행 하고 있습니다  메신저가 일단 완성 되어야 하니까 업무분장 및 일정에 메신저 부분을 우선 진행하는걸로 의논해보시기 바랍니다</w:t>
-            </w:r>
           </w:p>
         </w:tc>
       </w:tr>

--- a/주간일지/10월 4주차 프로젝트 수행 일지.docx
+++ b/주간일지/10월 4주차 프로젝트 수행 일지.docx
@@ -274,6 +274,7 @@
                 <w:tag w:val="goog_rdk_0"/>
                 <w:id w:val="1673375248"/>
               </w:sdtPr>
+              <w:sdtEndPr/>
               <w:sdtContent>
                 <w:r>
                   <w:rPr>
@@ -365,7 +366,7 @@
               <w:widowControl w:val="0"/>
               <w:spacing w:line="240" w:lineRule="auto"/>
               <w:rPr>
-                <w:rFonts w:ascii="맑은 고딕" w:eastAsia="맑은 고딕" w:hAnsi="맑은 고딕" w:cs="맑은 고딕" w:hint="eastAsia"/>
+                <w:rFonts w:ascii="맑은 고딕" w:eastAsia="맑은 고딕" w:hAnsi="맑은 고딕" w:cs="맑은 고딕"/>
                 <w:sz w:val="20"/>
                 <w:szCs w:val="20"/>
               </w:rPr>
@@ -975,30 +976,6 @@
             </w:pPr>
             <w:r>
               <w:rPr>
-                <w:rFonts w:ascii="맑은 고딕" w:eastAsia="맑은 고딕" w:hAnsi="맑은 고딕" w:cs="맑은 고딕" w:hint="eastAsia"/>
-                <w:b/>
-                <w:bCs/>
-              </w:rPr>
-              <w:t>업무분담</w:t>
-            </w:r>
-          </w:p>
-          <w:p>
-            <w:pPr>
-              <w:pStyle w:val="affffffb"/>
-              <w:numPr>
-                <w:ilvl w:val="0"/>
-                <w:numId w:val="2"/>
-              </w:numPr>
-              <w:spacing w:before="240" w:after="240"/>
-              <w:ind w:leftChars="0"/>
-              <w:rPr>
-                <w:rFonts w:ascii="맑은 고딕" w:eastAsia="맑은 고딕" w:hAnsi="맑은 고딕" w:cs="맑은 고딕"/>
-                <w:b/>
-                <w:bCs/>
-              </w:rPr>
-            </w:pPr>
-            <w:r>
-              <w:rPr>
                 <w:rFonts w:ascii="맑은 고딕" w:eastAsia="맑은 고딕" w:hAnsi="맑은 고딕" w:cs="맑은 고딕"/>
                 <w:b/>
                 <w:bCs/>
@@ -1130,6 +1107,13 @@
                 <w:b/>
               </w:rPr>
             </w:pPr>
+            <w:r>
+              <w:rPr>
+                <w:rFonts w:ascii="맑은 고딕" w:eastAsia="맑은 고딕" w:hAnsi="맑은 고딕" w:cs="맑은 고딕" w:hint="eastAsia"/>
+                <w:b/>
+              </w:rPr>
+              <w:t>단계별로 구체화 시켜가면서 잘 진행 하고 있습니다  메신저가 일단 완성 되어야 하니까 업무분장 및 일정에 메신저 부분을 우선 진행하는걸로 의논해보시기 바랍니다</w:t>
+            </w:r>
           </w:p>
         </w:tc>
       </w:tr>
